--- a/NITT_TNP_Resume/AkashJaiswal_NITT_Resume.docx
+++ b/NITT_TNP_Resume/AkashJaiswal_NITT_Resume.docx
@@ -26,7 +26,7 @@
         <mc:AlternateContent>
           <mc:Choice Requires="wps">
             <w:drawing>
-              <wp:anchor distT="0" distB="0" distL="114300" distR="114300" simplePos="0" relativeHeight="251662336" behindDoc="1" locked="0" layoutInCell="1" allowOverlap="1" wp14:anchorId="5A6A79DB" wp14:editId="2A5DE17D">
+              <wp:anchor distT="0" distB="0" distL="114300" distR="114300" simplePos="0" relativeHeight="251658242" behindDoc="1" locked="0" layoutInCell="1" allowOverlap="1" wp14:anchorId="5A6A79DB" wp14:editId="2A5DE17D">
                 <wp:simplePos x="0" y="0"/>
                 <wp:positionH relativeFrom="margin">
                   <wp:posOffset>1397000</wp:posOffset>
@@ -302,7 +302,7 @@
                 <v:stroke joinstyle="miter"/>
                 <v:path gradientshapeok="t" o:connecttype="rect"/>
               </v:shapetype>
-              <v:shape id="Text Box 2" o:spid="_x0000_s1026" type="#_x0000_t202" style="position:absolute;margin-left:110pt;margin-top:3.8pt;width:302pt;height:115pt;z-index:-251654144;visibility:visible;mso-wrap-style:square;mso-width-percent:0;mso-height-percent:0;mso-wrap-distance-left:9pt;mso-wrap-distance-top:0;mso-wrap-distance-right:9pt;mso-wrap-distance-bottom:0;mso-position-horizontal:absolute;mso-position-horizontal-relative:margin;mso-position-vertical:absolute;mso-position-vertical-relative:text;mso-width-percent:0;mso-height-percent:0;mso-width-relative:page;mso-height-relative:page;v-text-anchor:top" o:gfxdata="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" stroked="f">
+              <v:shape id="Text Box 2" o:spid="_x0000_s1026" type="#_x0000_t202" style="position:absolute;margin-left:110pt;margin-top:3.8pt;width:302pt;height:115pt;z-index:-251658238;visibility:visible;mso-wrap-style:square;mso-width-percent:0;mso-height-percent:0;mso-wrap-distance-left:9pt;mso-wrap-distance-top:0;mso-wrap-distance-right:9pt;mso-wrap-distance-bottom:0;mso-position-horizontal:absolute;mso-position-horizontal-relative:margin;mso-position-vertical:absolute;mso-position-vertical-relative:text;mso-width-percent:0;mso-height-percent:0;mso-width-relative:page;mso-height-relative:page;v-text-anchor:top" o:gfxdata="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" stroked="f">
                 <v:textbox>
                   <w:txbxContent>
                     <w:p>
@@ -523,7 +523,7 @@
           <w:noProof/>
         </w:rPr>
         <w:drawing>
-          <wp:anchor distT="0" distB="0" distL="114300" distR="114300" simplePos="0" relativeHeight="251669504" behindDoc="0" locked="0" layoutInCell="1" allowOverlap="1" wp14:anchorId="42632473" wp14:editId="6BD05F12">
+          <wp:anchor distT="0" distB="0" distL="114300" distR="114300" simplePos="0" relativeHeight="251658248" behindDoc="0" locked="0" layoutInCell="1" allowOverlap="1" wp14:anchorId="42632473" wp14:editId="6BD05F12">
             <wp:simplePos x="0" y="0"/>
             <wp:positionH relativeFrom="column">
               <wp:posOffset>40909</wp:posOffset>
@@ -604,7 +604,7 @@
         <mc:AlternateContent>
           <mc:Choice Requires="wps">
             <w:drawing>
-              <wp:anchor distT="45720" distB="45720" distL="114300" distR="114300" simplePos="0" relativeHeight="251660288" behindDoc="0" locked="0" layoutInCell="1" allowOverlap="1" wp14:anchorId="5518AD6B" wp14:editId="6026DFD8">
+              <wp:anchor distT="45720" distB="45720" distL="114300" distR="114300" simplePos="0" relativeHeight="251658240" behindDoc="0" locked="0" layoutInCell="1" allowOverlap="1" wp14:anchorId="5518AD6B" wp14:editId="6026DFD8">
                 <wp:simplePos x="0" y="0"/>
                 <wp:positionH relativeFrom="margin">
                   <wp:posOffset>5401310</wp:posOffset>
@@ -726,7 +726,7 @@
           </mc:Choice>
           <mc:Fallback>
             <w:pict>
-              <v:shape w14:anchorId="5518AD6B" id="_x0000_s1027" type="#_x0000_t202" style="position:absolute;margin-left:425.3pt;margin-top:8.7pt;width:88.25pt;height:97pt;z-index:251660288;visibility:visible;mso-wrap-style:square;mso-width-percent:0;mso-height-percent:0;mso-wrap-distance-left:9pt;mso-wrap-distance-top:3.6pt;mso-wrap-distance-right:9pt;mso-wrap-distance-bottom:3.6pt;mso-position-horizontal:absolute;mso-position-horizontal-relative:margin;mso-position-vertical:absolute;mso-position-vertical-relative:text;mso-width-percent:0;mso-height-percent:0;mso-width-relative:margin;mso-height-relative:margin;v-text-anchor:top" o:gfxdata="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" fillcolor="white [3212]" strokeweight="1pt">
+              <v:shape w14:anchorId="5518AD6B" id="_x0000_s1027" type="#_x0000_t202" style="position:absolute;margin-left:425.3pt;margin-top:8.7pt;width:88.25pt;height:97pt;z-index:251658240;visibility:visible;mso-wrap-style:square;mso-width-percent:0;mso-height-percent:0;mso-wrap-distance-left:9pt;mso-wrap-distance-top:3.6pt;mso-wrap-distance-right:9pt;mso-wrap-distance-bottom:3.6pt;mso-position-horizontal:absolute;mso-position-horizontal-relative:margin;mso-position-vertical:absolute;mso-position-vertical-relative:text;mso-width-percent:0;mso-height-percent:0;mso-width-relative:margin;mso-height-relative:margin;v-text-anchor:top" o:gfxdata="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" fillcolor="white [3212]" strokeweight="1pt">
                 <v:textbox>
                   <w:txbxContent>
                     <w:p>
@@ -837,7 +837,7 @@
         <mc:AlternateContent>
           <mc:Choice Requires="wps">
             <w:drawing>
-              <wp:anchor distT="0" distB="0" distL="114300" distR="114300" simplePos="0" relativeHeight="251661312" behindDoc="1" locked="0" layoutInCell="1" allowOverlap="1" wp14:anchorId="1B7B6E7A" wp14:editId="79602C2E">
+              <wp:anchor distT="0" distB="0" distL="114300" distR="114300" simplePos="0" relativeHeight="251658241" behindDoc="1" locked="0" layoutInCell="1" allowOverlap="1" wp14:anchorId="1B7B6E7A" wp14:editId="79602C2E">
                 <wp:simplePos x="0" y="0"/>
                 <wp:positionH relativeFrom="page">
                   <wp:posOffset>0</wp:posOffset>
@@ -905,7 +905,7 @@
           </mc:Choice>
           <mc:Fallback>
             <w:pict>
-              <v:line w14:anchorId="498779AC" id="Straight Connector 8" o:spid="_x0000_s1026" style="position:absolute;flip:y;z-index:-251655168;visibility:visible;mso-wrap-style:square;mso-width-percent:0;mso-height-percent:0;mso-wrap-distance-left:9pt;mso-wrap-distance-top:0;mso-wrap-distance-right:9pt;mso-wrap-distance-bottom:0;mso-position-horizontal:absolute;mso-position-horizontal-relative:page;mso-position-vertical:absolute;mso-position-vertical-relative:text;mso-width-percent:0;mso-height-percent:0;mso-width-relative:margin;mso-height-relative:margin" from="0,11.15pt" to="592.05pt,11.15pt" o:gfxdata="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" strokecolor="black [3213]" strokeweight="1.5pt">
+              <v:line w14:anchorId="239C8C8A" id="Straight Connector 8" o:spid="_x0000_s1026" style="position:absolute;flip:y;z-index:-251658239;visibility:visible;mso-wrap-style:square;mso-width-percent:0;mso-height-percent:0;mso-wrap-distance-left:9pt;mso-wrap-distance-top:0;mso-wrap-distance-right:9pt;mso-wrap-distance-bottom:0;mso-position-horizontal:absolute;mso-position-horizontal-relative:page;mso-position-vertical:absolute;mso-position-vertical-relative:text;mso-width-percent:0;mso-height-percent:0;mso-width-relative:margin;mso-height-relative:margin" from="0,11.15pt" to="592.05pt,11.15pt" o:gfxdata="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" strokecolor="black [3213]" strokeweight="1.5pt">
                 <v:stroke joinstyle="miter"/>
                 <w10:wrap type="tight" anchorx="page"/>
               </v:line>
@@ -944,7 +944,7 @@
         <mc:AlternateContent>
           <mc:Choice Requires="wps">
             <w:drawing>
-              <wp:anchor distT="0" distB="0" distL="114300" distR="114300" simplePos="0" relativeHeight="251663360" behindDoc="0" locked="0" layoutInCell="1" allowOverlap="1" wp14:anchorId="00368725" wp14:editId="09507917">
+              <wp:anchor distT="0" distB="0" distL="114300" distR="114300" simplePos="0" relativeHeight="251658243" behindDoc="0" locked="0" layoutInCell="1" allowOverlap="1" wp14:anchorId="00368725" wp14:editId="09507917">
                 <wp:simplePos x="0" y="0"/>
                 <wp:positionH relativeFrom="margin">
                   <wp:posOffset>2035764</wp:posOffset>
@@ -1001,7 +1001,7 @@
           </mc:Choice>
           <mc:Fallback>
             <w:pict>
-              <v:line w14:anchorId="001CD8D0" id="Straight Connector 11" o:spid="_x0000_s1026" style="position:absolute;z-index:251663360;visibility:visible;mso-wrap-style:square;mso-width-percent:0;mso-wrap-distance-left:9pt;mso-wrap-distance-top:0;mso-wrap-distance-right:9pt;mso-wrap-distance-bottom:0;mso-position-horizontal:absolute;mso-position-horizontal-relative:margin;mso-position-vertical:absolute;mso-position-vertical-relative:text;mso-width-percent:0;mso-width-relative:margin" from="160.3pt,10.1pt" to="520.95pt,10.1pt" o:gfxdata="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" strokecolor="#c00000" strokeweight="1.5pt">
+              <v:line w14:anchorId="342899FE" id="Straight Connector 11" o:spid="_x0000_s1026" style="position:absolute;z-index:251658243;visibility:visible;mso-wrap-style:square;mso-width-percent:0;mso-wrap-distance-left:9pt;mso-wrap-distance-top:0;mso-wrap-distance-right:9pt;mso-wrap-distance-bottom:0;mso-position-horizontal:absolute;mso-position-horizontal-relative:margin;mso-position-vertical:absolute;mso-position-vertical-relative:text;mso-width-percent:0;mso-width-relative:margin" from="160.3pt,10.1pt" to="520.95pt,10.1pt" o:gfxdata="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" strokecolor="#c00000" strokeweight="1.5pt">
                 <v:stroke joinstyle="miter"/>
                 <w10:wrap anchorx="margin"/>
               </v:line>
@@ -1590,7 +1590,7 @@
         <mc:AlternateContent>
           <mc:Choice Requires="wps">
             <w:drawing>
-              <wp:anchor distT="0" distB="0" distL="114300" distR="114300" simplePos="0" relativeHeight="251664384" behindDoc="0" locked="0" layoutInCell="1" allowOverlap="1" wp14:anchorId="4BE149A6" wp14:editId="1CD3340F">
+              <wp:anchor distT="0" distB="0" distL="114300" distR="114300" simplePos="0" relativeHeight="251658244" behindDoc="0" locked="0" layoutInCell="1" allowOverlap="1" wp14:anchorId="4BE149A6" wp14:editId="1CD3340F">
                 <wp:simplePos x="0" y="0"/>
                 <wp:positionH relativeFrom="column">
                   <wp:posOffset>2064575</wp:posOffset>
@@ -1644,7 +1644,7 @@
           </mc:Choice>
           <mc:Fallback>
             <w:pict>
-              <v:line w14:anchorId="14706E57" id="Straight Connector 12" o:spid="_x0000_s1026" style="position:absolute;z-index:251664384;visibility:visible;mso-wrap-style:square;mso-wrap-distance-left:9pt;mso-wrap-distance-top:0;mso-wrap-distance-right:9pt;mso-wrap-distance-bottom:0;mso-position-horizontal:absolute;mso-position-horizontal-relative:text;mso-position-vertical:absolute;mso-position-vertical-relative:text" from="162.55pt,10.05pt" to="520.65pt,10.05pt" o:gfxdata="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" strokecolor="#c00000" strokeweight="1.5pt">
+              <v:line w14:anchorId="4D6F3FB6" id="Straight Connector 12" o:spid="_x0000_s1026" style="position:absolute;z-index:251658244;visibility:visible;mso-wrap-style:square;mso-wrap-distance-left:9pt;mso-wrap-distance-top:0;mso-wrap-distance-right:9pt;mso-wrap-distance-bottom:0;mso-position-horizontal:absolute;mso-position-horizontal-relative:text;mso-position-vertical:absolute;mso-position-vertical-relative:text" from="162.55pt,10.05pt" to="520.65pt,10.05pt" o:gfxdata="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" strokecolor="#c00000" strokeweight="1.5pt">
                 <v:stroke joinstyle="miter"/>
               </v:line>
             </w:pict>
@@ -1799,24 +1799,28 @@
         </w:rPr>
         <w:t xml:space="preserve">Completed </w:t>
       </w:r>
-      <w:proofErr w:type="spellStart"/>
-      <w:r>
-        <w:rPr>
-          <w:rFonts w:ascii="Lato" w:eastAsia="Lato" w:hAnsi="Lato" w:cs="Lato"/>
-          <w:b/>
-          <w:bCs/>
-        </w:rPr>
-        <w:t>KWoC</w:t>
-      </w:r>
-      <w:proofErr w:type="spellEnd"/>
-      <w:r>
-        <w:rPr>
-          <w:rFonts w:ascii="Lato" w:eastAsia="Lato" w:hAnsi="Lato" w:cs="Lato"/>
-          <w:b/>
-          <w:bCs/>
-        </w:rPr>
-        <w:t xml:space="preserve"> 2021</w:t>
-      </w:r>
+      <w:hyperlink r:id="rId15" w:history="1">
+        <w:proofErr w:type="spellStart"/>
+        <w:r>
+          <w:rPr>
+            <w:rStyle w:val="Hyperlink"/>
+            <w:rFonts w:ascii="Lato" w:eastAsia="Lato" w:hAnsi="Lato" w:cs="Lato"/>
+            <w:b/>
+            <w:bCs/>
+          </w:rPr>
+          <w:t>KWoC</w:t>
+        </w:r>
+        <w:proofErr w:type="spellEnd"/>
+        <w:r>
+          <w:rPr>
+            <w:rStyle w:val="Hyperlink"/>
+            <w:rFonts w:ascii="Lato" w:eastAsia="Lato" w:hAnsi="Lato" w:cs="Lato"/>
+            <w:b/>
+            <w:bCs/>
+          </w:rPr>
+          <w:t xml:space="preserve"> 2021</w:t>
+        </w:r>
+      </w:hyperlink>
       <w:r>
         <w:rPr>
           <w:rFonts w:ascii="Lato" w:eastAsia="Lato" w:hAnsi="Lato" w:cs="Lato"/>
@@ -2115,31 +2119,7 @@
           <w:b/>
           <w:bCs/>
         </w:rPr>
-        <w:t>Inter</w:t>
-      </w:r>
-      <w:r>
-        <w:rPr>
-          <w:rFonts w:ascii="Lato" w:eastAsia="Lato" w:hAnsi="Lato" w:cs="Lato"/>
-          <w:b/>
-          <w:bCs/>
-        </w:rPr>
-        <w:t xml:space="preserve"> NIT CONCLAVE</w:t>
-      </w:r>
-      <w:r>
-        <w:rPr>
-          <w:rFonts w:ascii="Lato" w:eastAsia="Lato" w:hAnsi="Lato" w:cs="Lato"/>
-          <w:b/>
-          <w:bCs/>
-        </w:rPr>
-        <w:t>-</w:t>
-      </w:r>
-      <w:r>
-        <w:rPr>
-          <w:rFonts w:ascii="Lato" w:eastAsia="Lato" w:hAnsi="Lato" w:cs="Lato"/>
-          <w:b/>
-          <w:bCs/>
-        </w:rPr>
-        <w:t>X 2022</w:t>
+        <w:t>Inter NIT CONCLAVE-X 2022</w:t>
       </w:r>
     </w:p>
     <w:p>
@@ -2371,7 +2351,7 @@
         <mc:AlternateContent>
           <mc:Choice Requires="wps">
             <w:drawing>
-              <wp:anchor distT="0" distB="0" distL="114300" distR="114300" simplePos="0" relativeHeight="251673600" behindDoc="0" locked="0" layoutInCell="1" allowOverlap="1" wp14:anchorId="6C92F10F" wp14:editId="5C36C216">
+              <wp:anchor distT="0" distB="0" distL="114300" distR="114300" simplePos="0" relativeHeight="251658250" behindDoc="0" locked="0" layoutInCell="1" allowOverlap="1" wp14:anchorId="6C92F10F" wp14:editId="5C36C216">
                 <wp:simplePos x="0" y="0"/>
                 <wp:positionH relativeFrom="column">
                   <wp:posOffset>1834737</wp:posOffset>
@@ -2425,7 +2405,7 @@
           </mc:Choice>
           <mc:Fallback>
             <w:pict>
-              <v:line w14:anchorId="501ED69C" id="Straight Connector 13" o:spid="_x0000_s1026" style="position:absolute;z-index:251673600;visibility:visible;mso-wrap-style:square;mso-wrap-distance-left:9pt;mso-wrap-distance-top:0;mso-wrap-distance-right:9pt;mso-wrap-distance-bottom:0;mso-position-horizontal:absolute;mso-position-horizontal-relative:text;mso-position-vertical:absolute;mso-position-vertical-relative:text" from="144.45pt,9.9pt" to="522.2pt,9.9pt" o:gfxdata="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" strokecolor="#c00000" strokeweight="1.5pt">
+              <v:line w14:anchorId="67B9F3A8" id="Straight Connector 13" o:spid="_x0000_s1026" style="position:absolute;z-index:251658250;visibility:visible;mso-wrap-style:square;mso-wrap-distance-left:9pt;mso-wrap-distance-top:0;mso-wrap-distance-right:9pt;mso-wrap-distance-bottom:0;mso-position-horizontal:absolute;mso-position-horizontal-relative:text;mso-position-vertical:absolute;mso-position-vertical-relative:text" from="144.45pt,9.9pt" to="522.2pt,9.9pt" o:gfxdata="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" strokecolor="#c00000" strokeweight="1.5pt">
                 <v:stroke joinstyle="miter"/>
               </v:line>
             </w:pict>
@@ -2610,7 +2590,7 @@
         </w:rPr>
         <w:t xml:space="preserve">Started the </w:t>
       </w:r>
-      <w:hyperlink r:id="rId15" w:history="1">
+      <w:hyperlink r:id="rId16" w:history="1">
         <w:r>
           <w:rPr>
             <w:rStyle w:val="Hyperlink"/>
@@ -2712,14 +2692,12 @@
         </w:rPr>
         <w:t xml:space="preserve">utomatic CI/CD on </w:t>
       </w:r>
-      <w:proofErr w:type="spellStart"/>
-      <w:r>
-        <w:rPr>
-          <w:rFonts w:ascii="Lato" w:eastAsia="Lato" w:hAnsi="Lato" w:cs="Lato"/>
-        </w:rPr>
-        <w:t>github</w:t>
-      </w:r>
-      <w:proofErr w:type="spellEnd"/>
+      <w:r>
+        <w:rPr>
+          <w:rFonts w:ascii="Lato" w:eastAsia="Lato" w:hAnsi="Lato" w:cs="Lato"/>
+        </w:rPr>
+        <w:t>GitHub</w:t>
+      </w:r>
       <w:r>
         <w:rPr>
           <w:rFonts w:ascii="Lato" w:eastAsia="Lato" w:hAnsi="Lato" w:cs="Lato"/>
@@ -2732,14 +2710,12 @@
         </w:rPr>
         <w:t xml:space="preserve"> using </w:t>
       </w:r>
-      <w:proofErr w:type="spellStart"/>
-      <w:r>
-        <w:rPr>
-          <w:rFonts w:ascii="Lato" w:eastAsia="Lato" w:hAnsi="Lato" w:cs="Lato"/>
-        </w:rPr>
-        <w:t>github</w:t>
-      </w:r>
-      <w:proofErr w:type="spellEnd"/>
+      <w:r>
+        <w:rPr>
+          <w:rFonts w:ascii="Lato" w:eastAsia="Lato" w:hAnsi="Lato" w:cs="Lato"/>
+        </w:rPr>
+        <w:t>GitHub</w:t>
+      </w:r>
       <w:r>
         <w:rPr>
           <w:rFonts w:ascii="Lato" w:eastAsia="Lato" w:hAnsi="Lato" w:cs="Lato"/>
@@ -2765,12 +2741,36 @@
         <w:rPr>
           <w:rFonts w:ascii="Lato" w:eastAsia="Lato" w:hAnsi="Lato" w:cs="Lato"/>
         </w:rPr>
-        <w:t xml:space="preserve">The backend tools used are Firebase Cloud Messaging for notifications and Firebase </w:t>
+        <w:t xml:space="preserve">The backend tools used are </w:t>
+      </w:r>
+      <w:r>
+        <w:rPr>
+          <w:rFonts w:ascii="Lato" w:eastAsia="Lato" w:hAnsi="Lato" w:cs="Lato"/>
+          <w:b/>
+          <w:bCs/>
+        </w:rPr>
+        <w:t>Firebase Cloud Messaging</w:t>
+      </w:r>
+      <w:r>
+        <w:rPr>
+          <w:rFonts w:ascii="Lato" w:eastAsia="Lato" w:hAnsi="Lato" w:cs="Lato"/>
+        </w:rPr>
+        <w:t xml:space="preserve"> for notifications and </w:t>
+      </w:r>
+      <w:r>
+        <w:rPr>
+          <w:rFonts w:ascii="Lato" w:eastAsia="Lato" w:hAnsi="Lato" w:cs="Lato"/>
+          <w:b/>
+          <w:bCs/>
+        </w:rPr>
+        <w:t xml:space="preserve">Firebase </w:t>
       </w:r>
       <w:proofErr w:type="spellStart"/>
       <w:r>
         <w:rPr>
           <w:rFonts w:ascii="Lato" w:eastAsia="Lato" w:hAnsi="Lato" w:cs="Lato"/>
+          <w:b/>
+          <w:bCs/>
         </w:rPr>
         <w:t>Firestore</w:t>
       </w:r>
@@ -2881,7 +2881,7 @@
         </w:rPr>
         <w:t xml:space="preserve"> </w:t>
       </w:r>
-      <w:hyperlink r:id="rId16" w:history="1">
+      <w:hyperlink r:id="rId17" w:history="1">
         <w:proofErr w:type="spellStart"/>
         <w:r>
           <w:rPr>
@@ -3213,7 +3213,7 @@
         <mc:AlternateContent>
           <mc:Choice Requires="wps">
             <w:drawing>
-              <wp:anchor distT="0" distB="0" distL="114300" distR="114300" simplePos="0" relativeHeight="251671552" behindDoc="0" locked="0" layoutInCell="1" allowOverlap="1" wp14:anchorId="3950EB1C" wp14:editId="6C8F5A03">
+              <wp:anchor distT="0" distB="0" distL="114300" distR="114300" simplePos="0" relativeHeight="251658249" behindDoc="0" locked="0" layoutInCell="1" allowOverlap="1" wp14:anchorId="3950EB1C" wp14:editId="6C8F5A03">
                 <wp:simplePos x="0" y="0"/>
                 <wp:positionH relativeFrom="column">
                   <wp:posOffset>771180</wp:posOffset>
@@ -3273,7 +3273,7 @@
           </mc:Choice>
           <mc:Fallback>
             <w:pict>
-              <v:line w14:anchorId="66FF7282" id="Straight Connector 1" o:spid="_x0000_s1026" style="position:absolute;z-index:251671552;visibility:visible;mso-wrap-style:square;mso-width-percent:0;mso-height-percent:0;mso-wrap-distance-left:9pt;mso-wrap-distance-top:0;mso-wrap-distance-right:9pt;mso-wrap-distance-bottom:0;mso-position-horizontal:absolute;mso-position-horizontal-relative:text;mso-position-vertical:absolute;mso-position-vertical-relative:text;mso-width-percent:0;mso-height-percent:0;mso-width-relative:margin;mso-height-relative:margin" from="60.7pt,14.55pt" to="522.9pt,14.55pt" o:gfxdata="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" strokecolor="#c00000" strokeweight="1.5pt">
+              <v:line w14:anchorId="6218E7C8" id="Straight Connector 1" o:spid="_x0000_s1026" style="position:absolute;z-index:251658249;visibility:visible;mso-wrap-style:square;mso-width-percent:0;mso-height-percent:0;mso-wrap-distance-left:9pt;mso-wrap-distance-top:0;mso-wrap-distance-right:9pt;mso-wrap-distance-bottom:0;mso-position-horizontal:absolute;mso-position-horizontal-relative:text;mso-position-vertical:absolute;mso-position-vertical-relative:text;mso-width-percent:0;mso-height-percent:0;mso-width-relative:margin;mso-height-relative:margin" from="60.7pt,14.55pt" to="522.9pt,14.55pt" o:gfxdata="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" strokecolor="#c00000" strokeweight="1.5pt">
                 <v:stroke joinstyle="miter"/>
               </v:line>
             </w:pict>
@@ -3334,7 +3334,7 @@
         </w:rPr>
         <w:t xml:space="preserve"> </w:t>
       </w:r>
-      <w:hyperlink r:id="rId17" w:history="1">
+      <w:hyperlink r:id="rId18" w:history="1">
         <w:r>
           <w:rPr>
             <w:rStyle w:val="Hyperlink"/>
@@ -3848,7 +3848,7 @@
         </w:rPr>
         <w:t xml:space="preserve"> </w:t>
       </w:r>
-      <w:hyperlink r:id="rId18" w:history="1">
+      <w:hyperlink r:id="rId19" w:history="1">
         <w:r>
           <w:rPr>
             <w:rStyle w:val="Hyperlink"/>
@@ -4239,33 +4239,16 @@
         </w:rPr>
         <w:t xml:space="preserve"> </w:t>
       </w:r>
-      <w:hyperlink r:id="rId19" w:history="1">
+      <w:hyperlink r:id="rId20" w:history="1">
         <w:r>
           <w:rPr>
             <w:rStyle w:val="Hyperlink"/>
             <w:rFonts w:ascii="Lato" w:hAnsi="Lato"/>
             <w:b/>
           </w:rPr>
-          <w:t xml:space="preserve">Play </w:t>
-        </w:r>
-        <w:proofErr w:type="spellStart"/>
-        <w:r>
-          <w:rPr>
-            <w:rStyle w:val="Hyperlink"/>
-            <w:rFonts w:ascii="Lato" w:hAnsi="Lato"/>
-            <w:b/>
-          </w:rPr>
-          <w:t>Store</w:t>
+          <w:t>Play Store</w:t>
         </w:r>
       </w:hyperlink>
-      <w:r>
-        <w:rPr>
-          <w:rFonts w:ascii="Lato" w:hAnsi="Lato"/>
-          <w:b/>
-        </w:rPr>
-        <w:t>gs</w:t>
-      </w:r>
-      <w:proofErr w:type="spellEnd"/>
       <w:r>
         <w:rPr>
           <w:rFonts w:ascii="Lato" w:hAnsi="Lato"/>
@@ -4484,7 +4467,7 @@
         <mc:AlternateContent>
           <mc:Choice Requires="wps">
             <w:drawing>
-              <wp:anchor distT="0" distB="0" distL="114300" distR="114300" simplePos="0" relativeHeight="251666432" behindDoc="0" locked="0" layoutInCell="1" allowOverlap="1" wp14:anchorId="4F030163" wp14:editId="41591C2B">
+              <wp:anchor distT="0" distB="0" distL="114300" distR="114300" simplePos="0" relativeHeight="251658245" behindDoc="0" locked="0" layoutInCell="1" allowOverlap="1" wp14:anchorId="4F030163" wp14:editId="41591C2B">
                 <wp:simplePos x="0" y="0"/>
                 <wp:positionH relativeFrom="column">
                   <wp:posOffset>2760980</wp:posOffset>
@@ -4538,7 +4521,7 @@
           </mc:Choice>
           <mc:Fallback>
             <w:pict>
-              <v:line w14:anchorId="63EA69E4" id="Straight Connector 15" o:spid="_x0000_s1026" style="position:absolute;z-index:251666432;visibility:visible;mso-wrap-style:square;mso-wrap-distance-left:9pt;mso-wrap-distance-top:0;mso-wrap-distance-right:9pt;mso-wrap-distance-bottom:0;mso-position-horizontal:absolute;mso-position-horizontal-relative:text;mso-position-vertical:absolute;mso-position-vertical-relative:text" from="217.4pt,14.85pt" to="522.2pt,14.85pt" o:gfxdata="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" strokecolor="#c00000" strokeweight="1.5pt">
+              <v:line w14:anchorId="64BCB7A4" id="Straight Connector 15" o:spid="_x0000_s1026" style="position:absolute;z-index:251658245;visibility:visible;mso-wrap-style:square;mso-wrap-distance-left:9pt;mso-wrap-distance-top:0;mso-wrap-distance-right:9pt;mso-wrap-distance-bottom:0;mso-position-horizontal:absolute;mso-position-horizontal-relative:text;mso-position-vertical:absolute;mso-position-vertical-relative:text" from="217.4pt,14.85pt" to="522.2pt,14.85pt" o:gfxdata="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" strokecolor="#c00000" strokeweight="1.5pt">
                 <v:stroke joinstyle="miter"/>
               </v:line>
             </w:pict>
@@ -4950,25 +4933,7 @@
         <w:rPr>
           <w:rFonts w:ascii="Lato" w:eastAsia="Lato" w:hAnsi="Lato" w:cs="Lato"/>
         </w:rPr>
-        <w:t xml:space="preserve">Others          </w:t>
-      </w:r>
-      <w:r>
-        <w:rPr>
-          <w:rFonts w:ascii="Lato" w:eastAsia="Lato" w:hAnsi="Lato" w:cs="Lato"/>
-        </w:rPr>
-        <w:t xml:space="preserve">            </w:t>
-      </w:r>
-      <w:r>
-        <w:rPr>
-          <w:rFonts w:ascii="Lato" w:eastAsia="Lato" w:hAnsi="Lato" w:cs="Lato"/>
-        </w:rPr>
-        <w:t xml:space="preserve"> </w:t>
-      </w:r>
-      <w:r>
-        <w:rPr>
-          <w:rFonts w:ascii="Lato" w:eastAsia="Lato" w:hAnsi="Lato" w:cs="Lato"/>
-        </w:rPr>
-        <w:t xml:space="preserve">              </w:t>
+        <w:t xml:space="preserve">Others                                     </w:t>
       </w:r>
       <w:proofErr w:type="gramStart"/>
       <w:r>
@@ -5051,7 +5016,7 @@
         <mc:AlternateContent>
           <mc:Choice Requires="wps">
             <w:drawing>
-              <wp:anchor distT="0" distB="0" distL="114300" distR="114300" simplePos="0" relativeHeight="251667456" behindDoc="0" locked="0" layoutInCell="1" allowOverlap="1" wp14:anchorId="129A6901" wp14:editId="48BAF480">
+              <wp:anchor distT="0" distB="0" distL="114300" distR="114300" simplePos="0" relativeHeight="251658246" behindDoc="0" locked="0" layoutInCell="1" allowOverlap="1" wp14:anchorId="129A6901" wp14:editId="48BAF480">
                 <wp:simplePos x="0" y="0"/>
                 <wp:positionH relativeFrom="column">
                   <wp:posOffset>2179122</wp:posOffset>
@@ -5105,7 +5070,7 @@
           </mc:Choice>
           <mc:Fallback>
             <w:pict>
-              <v:line w14:anchorId="46BB5953" id="Straight Connector 16" o:spid="_x0000_s1026" style="position:absolute;z-index:251667456;visibility:visible;mso-wrap-style:square;mso-wrap-distance-left:9pt;mso-wrap-distance-top:0;mso-wrap-distance-right:9pt;mso-wrap-distance-bottom:0;mso-position-horizontal:absolute;mso-position-horizontal-relative:text;mso-position-vertical:absolute;mso-position-vertical-relative:text" from="171.6pt,8.9pt" to="520.4pt,8.9pt" o:gfxdata="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" strokecolor="#c00000" strokeweight="1.5pt">
+              <v:line w14:anchorId="6493C02F" id="Straight Connector 16" o:spid="_x0000_s1026" style="position:absolute;z-index:251658246;visibility:visible;mso-wrap-style:square;mso-wrap-distance-left:9pt;mso-wrap-distance-top:0;mso-wrap-distance-right:9pt;mso-wrap-distance-bottom:0;mso-position-horizontal:absolute;mso-position-horizontal-relative:text;mso-position-vertical:absolute;mso-position-vertical-relative:text" from="171.6pt,8.9pt" to="520.4pt,8.9pt" o:gfxdata="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" strokecolor="#c00000" strokeweight="1.5pt">
                 <v:stroke joinstyle="miter"/>
               </v:line>
             </w:pict>
@@ -5428,7 +5393,25 @@
           <w:sz w:val="20"/>
           <w:szCs w:val="20"/>
         </w:rPr>
-        <w:t xml:space="preserve">for college administration and fests. Code Character was one major </w:t>
+        <w:t xml:space="preserve">for college administration and fests. </w:t>
+      </w:r>
+      <w:r>
+        <w:rPr>
+          <w:rFonts w:ascii="Lato" w:eastAsia="Lato" w:hAnsi="Lato" w:cs="Lato"/>
+          <w:b/>
+          <w:bCs/>
+          <w:sz w:val="20"/>
+          <w:szCs w:val="20"/>
+        </w:rPr>
+        <w:t>Code Character</w:t>
+      </w:r>
+      <w:r>
+        <w:rPr>
+          <w:rFonts w:ascii="Lato" w:eastAsia="Lato" w:hAnsi="Lato" w:cs="Lato"/>
+          <w:sz w:val="20"/>
+          <w:szCs w:val="20"/>
+        </w:rPr>
+        <w:t xml:space="preserve"> was one major </w:t>
       </w:r>
       <w:r>
         <w:rPr>
@@ -5442,6 +5425,8 @@
       <w:r>
         <w:rPr>
           <w:rFonts w:ascii="Lato" w:eastAsia="Lato" w:hAnsi="Lato" w:cs="Lato"/>
+          <w:b/>
+          <w:bCs/>
           <w:sz w:val="20"/>
           <w:szCs w:val="20"/>
         </w:rPr>
@@ -5451,6 +5436,8 @@
       <w:r>
         <w:rPr>
           <w:rFonts w:ascii="Lato" w:eastAsia="Lato" w:hAnsi="Lato" w:cs="Lato"/>
+          <w:b/>
+          <w:bCs/>
           <w:sz w:val="20"/>
           <w:szCs w:val="20"/>
         </w:rPr>
@@ -5459,6 +5446,8 @@
       <w:r>
         <w:rPr>
           <w:rFonts w:ascii="Lato" w:eastAsia="Lato" w:hAnsi="Lato" w:cs="Lato"/>
+          <w:b/>
+          <w:bCs/>
           <w:sz w:val="20"/>
           <w:szCs w:val="20"/>
         </w:rPr>
@@ -5500,6 +5489,8 @@
       <w:r>
         <w:rPr>
           <w:rFonts w:ascii="Lato" w:eastAsia="Lato" w:hAnsi="Lato" w:cs="Lato"/>
+          <w:b/>
+          <w:bCs/>
           <w:sz w:val="20"/>
           <w:szCs w:val="20"/>
         </w:rPr>
@@ -5708,7 +5699,23 @@
           <w:sz w:val="20"/>
           <w:szCs w:val="20"/>
         </w:rPr>
-        <w:t xml:space="preserve">I helped in designing the 3d website for 3d-aero modelling cub of nit Trichy. </w:t>
+        <w:t xml:space="preserve">I helped in designing the website for 3d-aero modelling cub of </w:t>
+      </w:r>
+      <w:r>
+        <w:rPr>
+          <w:rFonts w:ascii="Lato" w:eastAsia="Lato" w:hAnsi="Lato" w:cs="Lato"/>
+          <w:sz w:val="20"/>
+          <w:szCs w:val="20"/>
+        </w:rPr>
+        <w:t>NIT</w:t>
+      </w:r>
+      <w:r>
+        <w:rPr>
+          <w:rFonts w:ascii="Lato" w:eastAsia="Lato" w:hAnsi="Lato" w:cs="Lato"/>
+          <w:sz w:val="20"/>
+          <w:szCs w:val="20"/>
+        </w:rPr>
+        <w:t xml:space="preserve"> Trichy. </w:t>
       </w:r>
       <w:proofErr w:type="spellStart"/>
       <w:r>
@@ -5781,6 +5788,8 @@
       <w:r>
         <w:rPr>
           <w:rFonts w:ascii="Lato" w:eastAsia="Lato" w:hAnsi="Lato" w:cs="Lato"/>
+          <w:b/>
+          <w:bCs/>
           <w:sz w:val="20"/>
           <w:szCs w:val="20"/>
         </w:rPr>
@@ -5789,18 +5798,48 @@
       <w:r>
         <w:rPr>
           <w:rFonts w:ascii="Lato" w:eastAsia="Lato" w:hAnsi="Lato" w:cs="Lato"/>
-          <w:sz w:val="20"/>
-          <w:szCs w:val="20"/>
-        </w:rPr>
-        <w:t>urce and How to GIT</w:t>
-      </w:r>
-      <w:r>
-        <w:rPr>
-          <w:rFonts w:ascii="Lato" w:eastAsia="Lato" w:hAnsi="Lato" w:cs="Lato"/>
-          <w:sz w:val="20"/>
-          <w:szCs w:val="20"/>
-        </w:rPr>
-        <w:t>. Our team also conducted Inter NIT meet – Conclave X</w:t>
+          <w:b/>
+          <w:bCs/>
+          <w:sz w:val="20"/>
+          <w:szCs w:val="20"/>
+        </w:rPr>
+        <w:t xml:space="preserve">urce </w:t>
+      </w:r>
+      <w:r>
+        <w:rPr>
+          <w:rFonts w:ascii="Lato" w:eastAsia="Lato" w:hAnsi="Lato" w:cs="Lato"/>
+          <w:sz w:val="20"/>
+          <w:szCs w:val="20"/>
+        </w:rPr>
+        <w:t xml:space="preserve">and </w:t>
+      </w:r>
+      <w:r>
+        <w:rPr>
+          <w:rFonts w:ascii="Lato" w:eastAsia="Lato" w:hAnsi="Lato" w:cs="Lato"/>
+          <w:b/>
+          <w:bCs/>
+          <w:sz w:val="20"/>
+          <w:szCs w:val="20"/>
+        </w:rPr>
+        <w:t>How to GIT</w:t>
+      </w:r>
+      <w:r>
+        <w:rPr>
+          <w:rFonts w:ascii="Lato" w:eastAsia="Lato" w:hAnsi="Lato" w:cs="Lato"/>
+          <w:sz w:val="20"/>
+          <w:szCs w:val="20"/>
+        </w:rPr>
+        <w:t>. Our team also conducted I</w:t>
+      </w:r>
+      <w:r>
+        <w:rPr>
+          <w:rFonts w:ascii="Lato" w:eastAsia="Lato" w:hAnsi="Lato" w:cs="Lato"/>
+          <w:b/>
+          <w:bCs/>
+          <w:sz w:val="20"/>
+          <w:szCs w:val="20"/>
+        </w:rPr>
+        <w:t>nter NIT meet – Conclave X</w:t>
       </w:r>
       <w:r>
         <w:rPr>
@@ -5816,7 +5855,25 @@
           <w:sz w:val="20"/>
           <w:szCs w:val="20"/>
         </w:rPr>
-        <w:t xml:space="preserve"> metaverse.</w:t>
+        <w:t xml:space="preserve"> </w:t>
+      </w:r>
+      <w:r>
+        <w:rPr>
+          <w:rFonts w:ascii="Lato" w:eastAsia="Lato" w:hAnsi="Lato" w:cs="Lato"/>
+          <w:b/>
+          <w:bCs/>
+          <w:sz w:val="20"/>
+          <w:szCs w:val="20"/>
+        </w:rPr>
+        <w:t>metaverse</w:t>
+      </w:r>
+      <w:r>
+        <w:rPr>
+          <w:rFonts w:ascii="Lato" w:eastAsia="Lato" w:hAnsi="Lato" w:cs="Lato"/>
+          <w:sz w:val="20"/>
+          <w:szCs w:val="20"/>
+        </w:rPr>
+        <w:t>.</w:t>
       </w:r>
     </w:p>
     <w:p>
@@ -6355,7 +6412,7 @@
         <mc:AlternateContent>
           <mc:Choice Requires="wps">
             <w:drawing>
-              <wp:anchor distT="0" distB="0" distL="114300" distR="114300" simplePos="0" relativeHeight="251668480" behindDoc="0" locked="0" layoutInCell="1" allowOverlap="1" wp14:anchorId="4742A1A0" wp14:editId="5842DEC9">
+              <wp:anchor distT="0" distB="0" distL="114300" distR="114300" simplePos="0" relativeHeight="251658247" behindDoc="0" locked="0" layoutInCell="1" allowOverlap="1" wp14:anchorId="4742A1A0" wp14:editId="5842DEC9">
                 <wp:simplePos x="0" y="0"/>
                 <wp:positionH relativeFrom="column">
                   <wp:posOffset>2070100</wp:posOffset>
@@ -6415,7 +6472,7 @@
           </mc:Choice>
           <mc:Fallback>
             <w:pict>
-              <v:line w14:anchorId="773BF300" id="Straight Connector 17" o:spid="_x0000_s1026" style="position:absolute;flip:y;z-index:251668480;visibility:visible;mso-wrap-style:square;mso-width-percent:0;mso-height-percent:0;mso-wrap-distance-left:9pt;mso-wrap-distance-top:0;mso-wrap-distance-right:9pt;mso-wrap-distance-bottom:0;mso-position-horizontal:absolute;mso-position-horizontal-relative:text;mso-position-vertical:absolute;mso-position-vertical-relative:text;mso-width-percent:0;mso-height-percent:0;mso-width-relative:margin;mso-height-relative:margin" from="163pt,15.15pt" to="522.85pt,15.65pt" o:gfxdata="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" strokecolor="#c00000" strokeweight="1.5pt">
+              <v:line w14:anchorId="53F3E639" id="Straight Connector 17" o:spid="_x0000_s1026" style="position:absolute;flip:y;z-index:251658247;visibility:visible;mso-wrap-style:square;mso-width-percent:0;mso-height-percent:0;mso-wrap-distance-left:9pt;mso-wrap-distance-top:0;mso-wrap-distance-right:9pt;mso-wrap-distance-bottom:0;mso-position-horizontal:absolute;mso-position-horizontal-relative:text;mso-position-vertical:absolute;mso-position-vertical-relative:text;mso-width-percent:0;mso-height-percent:0;mso-width-relative:margin;mso-height-relative:margin" from="163pt,15.15pt" to="522.85pt,15.65pt" o:gfxdata="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" strokecolor="#c00000" strokeweight="1.5pt">
                 <v:stroke joinstyle="miter"/>
               </v:line>
             </w:pict>
@@ -6836,6 +6893,13 @@
       <w:r>
         <w:continuationSeparator/>
       </w:r>
+    </w:p>
+  </w:endnote>
+  <w:endnote w:type="continuationNotice" w:id="1">
+    <w:p>
+      <w:pPr>
+        <w:spacing w:line="240" w:lineRule="auto"/>
+      </w:pPr>
     </w:p>
   </w:endnote>
 </w:endnotes>
@@ -7160,6 +7224,13 @@
       <w:r>
         <w:continuationSeparator/>
       </w:r>
+    </w:p>
+  </w:footnote>
+  <w:footnote w:type="continuationNotice" w:id="1">
+    <w:p>
+      <w:pPr>
+        <w:spacing w:line="240" w:lineRule="auto"/>
+      </w:pPr>
     </w:p>
   </w:footnote>
 </w:footnotes>
@@ -9873,6 +9944,7 @@
   <w:style w:type="character" w:default="1" w:styleId="DefaultParagraphFont">
     <w:name w:val="Default Paragraph Font"/>
     <w:uiPriority w:val="1"/>
+    <w:semiHidden/>
     <w:unhideWhenUsed/>
   </w:style>
   <w:style w:type="table" w:default="1" w:styleId="TableNormal">
@@ -10365,6 +10437,21 @@
 </file>
 
 <file path=customXml/item2.xml><?xml version="1.0" encoding="utf-8"?>
+<p:properties xmlns:p="http://schemas.microsoft.com/office/2006/metadata/properties" xmlns:xsi="http://www.w3.org/2001/XMLSchema-instance" xmlns:pc="http://schemas.microsoft.com/office/infopath/2007/PartnerControls">
+  <documentManagement/>
+</p:properties>
+</file>
+
+<file path=customXml/item3.xml><?xml version="1.0" encoding="utf-8"?>
+<?mso-contentType ?>
+<FormTemplates xmlns="http://schemas.microsoft.com/sharepoint/v3/contenttype/forms">
+  <Display>DocumentLibraryForm</Display>
+  <Edit>DocumentLibraryForm</Edit>
+  <New>DocumentLibraryForm</New>
+</FormTemplates>
+</file>
+
+<file path=customXml/item4.xml><?xml version="1.0" encoding="utf-8"?>
 <ct:contentTypeSchema xmlns:ct="http://schemas.microsoft.com/office/2006/metadata/contentType" xmlns:ma="http://schemas.microsoft.com/office/2006/metadata/properties/metaAttributes" ct:_="" ma:_="" ma:contentTypeName="Document" ma:contentTypeID="0x01010054E8EBE579ED724DA6862405C7970F81" ma:contentTypeVersion="12" ma:contentTypeDescription="Create a new document." ma:contentTypeScope="" ma:versionID="b4ab5376ec329507baeffdcb3c7576c7">
   <xsd:schema xmlns:xsd="http://www.w3.org/2001/XMLSchema" xmlns:xs="http://www.w3.org/2001/XMLSchema" xmlns:p="http://schemas.microsoft.com/office/2006/metadata/properties" xmlns:ns3="49fa8af8-517d-491f-a3d5-7cf68fb985f9" xmlns:ns4="5d848a0f-dbe6-471c-a407-bb7a402dc859" targetNamespace="http://schemas.microsoft.com/office/2006/metadata/properties" ma:root="true" ma:fieldsID="1ef87aeab1430e9207670285a6ac8442" ns3:_="" ns4:_="">
     <xsd:import namespace="49fa8af8-517d-491f-a3d5-7cf68fb985f9"/>
@@ -10581,21 +10668,6 @@
 </ct:contentTypeSchema>
 </file>
 
-<file path=customXml/item3.xml><?xml version="1.0" encoding="utf-8"?>
-<?mso-contentType ?>
-<FormTemplates xmlns="http://schemas.microsoft.com/sharepoint/v3/contenttype/forms">
-  <Display>DocumentLibraryForm</Display>
-  <Edit>DocumentLibraryForm</Edit>
-  <New>DocumentLibraryForm</New>
-</FormTemplates>
-</file>
-
-<file path=customXml/item4.xml><?xml version="1.0" encoding="utf-8"?>
-<p:properties xmlns:p="http://schemas.microsoft.com/office/2006/metadata/properties" xmlns:xsi="http://www.w3.org/2001/XMLSchema-instance" xmlns:pc="http://schemas.microsoft.com/office/infopath/2007/PartnerControls">
-  <documentManagement/>
-</p:properties>
-</file>
-
 <file path=customXml/itemProps1.xml><?xml version="1.0" encoding="utf-8"?>
 <ds:datastoreItem xmlns:ds="http://schemas.openxmlformats.org/officeDocument/2006/customXml" ds:itemID="{4DC11709-1728-462D-8725-A42CF9785912}">
   <ds:schemaRefs>
@@ -10605,6 +10677,31 @@
 </file>
 
 <file path=customXml/itemProps2.xml><?xml version="1.0" encoding="utf-8"?>
+<ds:datastoreItem xmlns:ds="http://schemas.openxmlformats.org/officeDocument/2006/customXml" ds:itemID="{EE758FA4-464B-4666-864D-D6D0B7F7B76B}">
+  <ds:schemaRefs>
+    <ds:schemaRef ds:uri="5d848a0f-dbe6-471c-a407-bb7a402dc859"/>
+    <ds:schemaRef ds:uri="http://purl.org/dc/dcmitype/"/>
+    <ds:schemaRef ds:uri="http://purl.org/dc/terms/"/>
+    <ds:schemaRef ds:uri="http://schemas.microsoft.com/office/2006/documentManagement/types"/>
+    <ds:schemaRef ds:uri="49fa8af8-517d-491f-a3d5-7cf68fb985f9"/>
+    <ds:schemaRef ds:uri="http://schemas.openxmlformats.org/package/2006/metadata/core-properties"/>
+    <ds:schemaRef ds:uri="http://schemas.microsoft.com/office/2006/metadata/properties"/>
+    <ds:schemaRef ds:uri="http://schemas.microsoft.com/office/infopath/2007/PartnerControls"/>
+    <ds:schemaRef ds:uri="http://www.w3.org/XML/1998/namespace"/>
+    <ds:schemaRef ds:uri="http://purl.org/dc/elements/1.1/"/>
+  </ds:schemaRefs>
+</ds:datastoreItem>
+</file>
+
+<file path=customXml/itemProps3.xml><?xml version="1.0" encoding="utf-8"?>
+<ds:datastoreItem xmlns:ds="http://schemas.openxmlformats.org/officeDocument/2006/customXml" ds:itemID="{80345F14-94B4-4676-A277-140295AAB9F3}">
+  <ds:schemaRefs>
+    <ds:schemaRef ds:uri="http://schemas.microsoft.com/sharepoint/v3/contenttype/forms"/>
+  </ds:schemaRefs>
+</ds:datastoreItem>
+</file>
+
+<file path=customXml/itemProps4.xml><?xml version="1.0" encoding="utf-8"?>
 <ds:datastoreItem xmlns:ds="http://schemas.openxmlformats.org/officeDocument/2006/customXml" ds:itemID="{C299260E-7C1E-4663-91CA-5F255A5DAC6D}">
   <ds:schemaRefs>
     <ds:schemaRef ds:uri="http://schemas.microsoft.com/office/2006/metadata/contentType"/>
@@ -10621,29 +10718,4 @@
     <ds:schemaRef ds:uri="http://schemas.microsoft.com/internal/obd"/>
   </ds:schemaRefs>
 </ds:datastoreItem>
-</file>
-
-<file path=customXml/itemProps3.xml><?xml version="1.0" encoding="utf-8"?>
-<ds:datastoreItem xmlns:ds="http://schemas.openxmlformats.org/officeDocument/2006/customXml" ds:itemID="{80345F14-94B4-4676-A277-140295AAB9F3}">
-  <ds:schemaRefs>
-    <ds:schemaRef ds:uri="http://schemas.microsoft.com/sharepoint/v3/contenttype/forms"/>
-  </ds:schemaRefs>
-</ds:datastoreItem>
-</file>
-
-<file path=customXml/itemProps4.xml><?xml version="1.0" encoding="utf-8"?>
-<ds:datastoreItem xmlns:ds="http://schemas.openxmlformats.org/officeDocument/2006/customXml" ds:itemID="{EE758FA4-464B-4666-864D-D6D0B7F7B76B}">
-  <ds:schemaRefs>
-    <ds:schemaRef ds:uri="http://purl.org/dc/elements/1.1/"/>
-    <ds:schemaRef ds:uri="http://schemas.microsoft.com/office/infopath/2007/PartnerControls"/>
-    <ds:schemaRef ds:uri="http://purl.org/dc/dcmitype/"/>
-    <ds:schemaRef ds:uri="http://schemas.microsoft.com/office/2006/documentManagement/types"/>
-    <ds:schemaRef ds:uri="http://schemas.openxmlformats.org/package/2006/metadata/core-properties"/>
-    <ds:schemaRef ds:uri="5d848a0f-dbe6-471c-a407-bb7a402dc859"/>
-    <ds:schemaRef ds:uri="http://schemas.microsoft.com/office/2006/metadata/properties"/>
-    <ds:schemaRef ds:uri="49fa8af8-517d-491f-a3d5-7cf68fb985f9"/>
-    <ds:schemaRef ds:uri="http://www.w3.org/XML/1998/namespace"/>
-    <ds:schemaRef ds:uri="http://purl.org/dc/terms/"/>
-  </ds:schemaRefs>
-</ds:datastoreItem>
 </file>
--- a/NITT_TNP_Resume/AkashJaiswal_NITT_Resume.docx
+++ b/NITT_TNP_Resume/AkashJaiswal_NITT_Resume.docx
@@ -762,7 +762,7 @@
                                     <pic:cNvPicPr/>
                                   </pic:nvPicPr>
                                   <pic:blipFill>
-                                    <a:blip r:embed="rId13">
+                                    <a:blip r:embed="rId14">
                                       <a:extLst>
                                         <a:ext uri="{28A0092B-C50C-407E-A947-70E740481C1C}">
                                           <a14:useLocalDpi xmlns:a14="http://schemas.microsoft.com/office/drawing/2010/main" val="0"/>
@@ -1737,7 +1737,7 @@
         </w:rPr>
         <w:t xml:space="preserve">for </w:t>
       </w:r>
-      <w:hyperlink r:id="rId14" w:history="1">
+      <w:hyperlink r:id="rId15" w:history="1">
         <w:r>
           <w:rPr>
             <w:rStyle w:val="Hyperlink"/>
@@ -1799,7 +1799,7 @@
         </w:rPr>
         <w:t xml:space="preserve">Completed </w:t>
       </w:r>
-      <w:hyperlink r:id="rId15" w:history="1">
+      <w:hyperlink r:id="rId16" w:history="1">
         <w:proofErr w:type="spellStart"/>
         <w:r>
           <w:rPr>
@@ -1808,9 +1808,81 @@
             <w:b/>
             <w:bCs/>
           </w:rPr>
-          <w:t>KWoC</w:t>
+          <w:t>K</w:t>
+        </w:r>
+        <w:r>
+          <w:rPr>
+            <w:rStyle w:val="Hyperlink"/>
+            <w:rFonts w:ascii="Lato" w:eastAsia="Lato" w:hAnsi="Lato" w:cs="Lato"/>
+            <w:b/>
+            <w:bCs/>
+          </w:rPr>
+          <w:t>hragpur</w:t>
         </w:r>
         <w:proofErr w:type="spellEnd"/>
+        <w:r>
+          <w:rPr>
+            <w:rStyle w:val="Hyperlink"/>
+            <w:rFonts w:ascii="Lato" w:eastAsia="Lato" w:hAnsi="Lato" w:cs="Lato"/>
+            <w:b/>
+            <w:bCs/>
+          </w:rPr>
+          <w:t xml:space="preserve"> </w:t>
+        </w:r>
+        <w:r>
+          <w:rPr>
+            <w:rStyle w:val="Hyperlink"/>
+            <w:rFonts w:ascii="Lato" w:eastAsia="Lato" w:hAnsi="Lato" w:cs="Lato"/>
+            <w:b/>
+            <w:bCs/>
+          </w:rPr>
+          <w:t>W</w:t>
+        </w:r>
+        <w:r>
+          <w:rPr>
+            <w:rStyle w:val="Hyperlink"/>
+            <w:rFonts w:ascii="Lato" w:eastAsia="Lato" w:hAnsi="Lato" w:cs="Lato"/>
+            <w:b/>
+            <w:bCs/>
+          </w:rPr>
+          <w:t xml:space="preserve">inter </w:t>
+        </w:r>
+        <w:r>
+          <w:rPr>
+            <w:rStyle w:val="Hyperlink"/>
+            <w:rFonts w:ascii="Lato" w:eastAsia="Lato" w:hAnsi="Lato" w:cs="Lato"/>
+            <w:b/>
+            <w:bCs/>
+          </w:rPr>
+          <w:t>o</w:t>
+        </w:r>
+        <w:r>
+          <w:rPr>
+            <w:rStyle w:val="Hyperlink"/>
+            <w:rFonts w:ascii="Lato" w:eastAsia="Lato" w:hAnsi="Lato" w:cs="Lato"/>
+            <w:b/>
+            <w:bCs/>
+          </w:rPr>
+          <w:t xml:space="preserve">f </w:t>
+        </w:r>
+        <w:r>
+          <w:rPr>
+            <w:rStyle w:val="Hyperlink"/>
+            <w:rFonts w:ascii="Lato" w:eastAsia="Lato" w:hAnsi="Lato" w:cs="Lato"/>
+            <w:b/>
+            <w:bCs/>
+          </w:rPr>
+          <w:t>C</w:t>
+        </w:r>
+        <w:r>
+          <w:rPr>
+            <w:rStyle w:val="Hyperlink"/>
+            <w:rFonts w:ascii="Lato" w:eastAsia="Lato" w:hAnsi="Lato" w:cs="Lato"/>
+            <w:b/>
+            <w:bCs/>
+          </w:rPr>
+          <w:t>ode</w:t>
+        </w:r>
         <w:r>
           <w:rPr>
             <w:rStyle w:val="Hyperlink"/>
@@ -1823,7 +1895,10 @@
       </w:hyperlink>
       <w:r>
         <w:rPr>
-          <w:rFonts w:ascii="Lato" w:eastAsia="Lato" w:hAnsi="Lato" w:cs="Lato"/>
+          <w:rStyle w:val="Hyperlink"/>
+          <w:rFonts w:ascii="Lato" w:eastAsia="Lato" w:hAnsi="Lato" w:cs="Lato"/>
+          <w:b/>
+          <w:bCs/>
         </w:rPr>
         <w:t xml:space="preserve"> </w:t>
       </w:r>
@@ -1843,20 +1918,23 @@
         <w:rPr>
           <w:rFonts w:ascii="Lato" w:eastAsia="Lato" w:hAnsi="Lato" w:cs="Lato"/>
         </w:rPr>
-        <w:t>+ projects contributions and 4k</w:t>
-      </w:r>
-      <w:r>
-        <w:rPr>
-          <w:rFonts w:ascii="Lato" w:eastAsia="Lato" w:hAnsi="Lato" w:cs="Lato"/>
-        </w:rPr>
-        <w:t>+</w:t>
-      </w:r>
-      <w:r>
-        <w:rPr>
-          <w:rFonts w:ascii="Lato" w:eastAsia="Lato" w:hAnsi="Lato" w:cs="Lato"/>
-        </w:rPr>
-        <w:t xml:space="preserve"> lines code changes.</w:t>
-      </w:r>
+        <w:t>+ projects contributions.</w:t>
+      </w:r>
+      <w:r>
+        <w:rPr>
+          <w:rFonts w:ascii="Lato" w:eastAsia="Lato" w:hAnsi="Lato" w:cs="Lato"/>
+        </w:rPr>
+        <w:t xml:space="preserve"> </w:t>
+      </w:r>
+      <w:hyperlink r:id="rId17" w:history="1">
+        <w:r>
+          <w:rPr>
+            <w:rStyle w:val="Hyperlink"/>
+            <w:rFonts w:ascii="Lato" w:eastAsia="Lato" w:hAnsi="Lato" w:cs="Lato"/>
+          </w:rPr>
+          <w:t>Details</w:t>
+        </w:r>
+      </w:hyperlink>
     </w:p>
     <w:p>
       <w:pPr>
@@ -1967,14 +2045,17 @@
         </w:rPr>
         <w:t xml:space="preserve">seurs conducted by </w:t>
       </w:r>
-      <w:r>
-        <w:rPr>
-          <w:rFonts w:ascii="Lato" w:eastAsia="Lato" w:hAnsi="Lato" w:cs="Lato"/>
-          <w:b/>
-          <w:bCs/>
-        </w:rPr>
-        <w:t>Spider – R&amp;D Club of NIT Trichy | 2021</w:t>
-      </w:r>
+      <w:hyperlink r:id="rId18" w:history="1">
+        <w:r>
+          <w:rPr>
+            <w:rStyle w:val="Hyperlink"/>
+            <w:rFonts w:ascii="Lato" w:eastAsia="Lato" w:hAnsi="Lato" w:cs="Lato"/>
+            <w:b/>
+            <w:bCs/>
+          </w:rPr>
+          <w:t>Spider – R&amp;D Club of NIT Trichy | 2021</w:t>
+        </w:r>
+      </w:hyperlink>
     </w:p>
     <w:p>
       <w:pPr>
@@ -2007,32 +2088,37 @@
         </w:rPr>
         <w:t xml:space="preserve"> </w:t>
       </w:r>
-      <w:r>
-        <w:rPr>
-          <w:rFonts w:ascii="Lato" w:hAnsi="Lato"/>
-          <w:b/>
-          <w:bCs/>
-        </w:rPr>
-        <w:t xml:space="preserve">Global Rank 194 </w:t>
-      </w:r>
-      <w:proofErr w:type="spellStart"/>
-      <w:r>
-        <w:rPr>
-          <w:rFonts w:ascii="Lato" w:hAnsi="Lato"/>
-          <w:b/>
-          <w:bCs/>
-        </w:rPr>
-        <w:t>Div</w:t>
-      </w:r>
-      <w:proofErr w:type="spellEnd"/>
-      <w:r>
-        <w:rPr>
-          <w:rFonts w:ascii="Lato" w:hAnsi="Lato"/>
-          <w:b/>
-          <w:bCs/>
-        </w:rPr>
-        <w:t xml:space="preserve"> 2</w:t>
-      </w:r>
+      <w:hyperlink r:id="rId19" w:history="1">
+        <w:r>
+          <w:rPr>
+            <w:rStyle w:val="Hyperlink"/>
+            <w:rFonts w:ascii="Lato" w:hAnsi="Lato"/>
+            <w:b/>
+            <w:bCs/>
+          </w:rPr>
+          <w:t xml:space="preserve">Global Rank 194 </w:t>
+        </w:r>
+        <w:proofErr w:type="spellStart"/>
+        <w:r>
+          <w:rPr>
+            <w:rStyle w:val="Hyperlink"/>
+            <w:rFonts w:ascii="Lato" w:hAnsi="Lato"/>
+            <w:b/>
+            <w:bCs/>
+          </w:rPr>
+          <w:t>Div</w:t>
+        </w:r>
+        <w:proofErr w:type="spellEnd"/>
+        <w:r>
+          <w:rPr>
+            <w:rStyle w:val="Hyperlink"/>
+            <w:rFonts w:ascii="Lato" w:hAnsi="Lato"/>
+            <w:b/>
+            <w:bCs/>
+          </w:rPr>
+          <w:t xml:space="preserve"> 2</w:t>
+        </w:r>
+      </w:hyperlink>
       <w:r>
         <w:rPr>
           <w:rFonts w:ascii="Lato" w:hAnsi="Lato"/>
@@ -2067,8 +2153,33 @@
         <w:rPr>
           <w:rFonts w:ascii="Lato" w:eastAsia="Lato" w:hAnsi="Lato" w:cs="Lato"/>
         </w:rPr>
-        <w:t>2nd</w:t>
-      </w:r>
+        <w:t xml:space="preserve">2nd prize in </w:t>
+      </w:r>
+      <w:hyperlink r:id="rId20" w:history="1">
+        <w:r>
+          <w:rPr>
+            <w:rStyle w:val="Hyperlink"/>
+            <w:rFonts w:ascii="Lato" w:eastAsia="Lato" w:hAnsi="Lato" w:cs="Lato"/>
+          </w:rPr>
+          <w:t xml:space="preserve">Covalent </w:t>
+        </w:r>
+        <w:proofErr w:type="spellStart"/>
+        <w:r>
+          <w:rPr>
+            <w:rStyle w:val="Hyperlink"/>
+            <w:rFonts w:ascii="Lato" w:eastAsia="Lato" w:hAnsi="Lato" w:cs="Lato"/>
+          </w:rPr>
+          <w:t>Compedition</w:t>
+        </w:r>
+        <w:proofErr w:type="spellEnd"/>
+        <w:r>
+          <w:rPr>
+            <w:rStyle w:val="Hyperlink"/>
+            <w:rFonts w:ascii="Lato" w:eastAsia="Lato" w:hAnsi="Lato" w:cs="Lato"/>
+          </w:rPr>
+          <w:t xml:space="preserve"> (Technical Bounty)</w:t>
+        </w:r>
+      </w:hyperlink>
       <w:r>
         <w:rPr>
           <w:rFonts w:ascii="Lato" w:eastAsia="Lato" w:hAnsi="Lato" w:cs="Lato"/>
@@ -2078,48 +2189,38 @@
       <w:r>
         <w:rPr>
           <w:rFonts w:ascii="Lato" w:eastAsia="Lato" w:hAnsi="Lato" w:cs="Lato"/>
-        </w:rPr>
-        <w:t>prize</w:t>
-      </w:r>
-      <w:r>
-        <w:rPr>
-          <w:rFonts w:ascii="Lato" w:eastAsia="Lato" w:hAnsi="Lato" w:cs="Lato"/>
-        </w:rPr>
-        <w:t xml:space="preserve"> </w:t>
-      </w:r>
-      <w:r>
-        <w:rPr>
-          <w:rFonts w:ascii="Lato" w:eastAsia="Lato" w:hAnsi="Lato" w:cs="Lato"/>
-        </w:rPr>
-        <w:t xml:space="preserve">in </w:t>
-      </w:r>
-      <w:r>
-        <w:rPr>
-          <w:rFonts w:ascii="Lato" w:eastAsia="Lato" w:hAnsi="Lato" w:cs="Lato"/>
-        </w:rPr>
-        <w:t xml:space="preserve">Covalent </w:t>
-      </w:r>
-      <w:proofErr w:type="spellStart"/>
-      <w:r>
-        <w:rPr>
-          <w:rFonts w:ascii="Lato" w:eastAsia="Lato" w:hAnsi="Lato" w:cs="Lato"/>
-        </w:rPr>
-        <w:t>Compedition</w:t>
-      </w:r>
-      <w:proofErr w:type="spellEnd"/>
-      <w:r>
-        <w:rPr>
-          <w:rFonts w:ascii="Lato" w:eastAsia="Lato" w:hAnsi="Lato" w:cs="Lato"/>
-        </w:rPr>
-        <w:t xml:space="preserve"> (Technical Bounty) </w:t>
-      </w:r>
-      <w:r>
-        <w:rPr>
-          <w:rFonts w:ascii="Lato" w:eastAsia="Lato" w:hAnsi="Lato" w:cs="Lato"/>
           <w:b/>
           <w:bCs/>
         </w:rPr>
         <w:t>Inter NIT CONCLAVE-X 2022</w:t>
+      </w:r>
+      <w:r>
+        <w:rPr>
+          <w:rFonts w:ascii="Lato" w:eastAsia="Lato" w:hAnsi="Lato" w:cs="Lato"/>
+          <w:b/>
+          <w:bCs/>
+        </w:rPr>
+        <w:t xml:space="preserve">. </w:t>
+      </w:r>
+      <w:r>
+        <w:rPr>
+          <w:rFonts w:ascii="Lato" w:eastAsia="Lato" w:hAnsi="Lato" w:cs="Lato"/>
+        </w:rPr>
+        <w:t xml:space="preserve">Created a </w:t>
+      </w:r>
+      <w:r>
+        <w:rPr>
+          <w:rFonts w:ascii="Lato" w:eastAsia="Lato" w:hAnsi="Lato" w:cs="Lato"/>
+          <w:b/>
+          <w:bCs/>
+        </w:rPr>
+        <w:t>NFT Crypto sheet</w:t>
+      </w:r>
+      <w:r>
+        <w:rPr>
+          <w:rFonts w:ascii="Lato" w:eastAsia="Lato" w:hAnsi="Lato" w:cs="Lato"/>
+        </w:rPr>
+        <w:t xml:space="preserve"> for NFT data using Covalent APIs.</w:t>
       </w:r>
     </w:p>
     <w:p>
@@ -2246,10 +2347,6 @@
     <w:p>
       <w:pPr>
         <w:pStyle w:val="ListParagraph"/>
-        <w:numPr>
-          <w:ilvl w:val="0"/>
-          <w:numId w:val="1"/>
-        </w:numPr>
         <w:tabs>
           <w:tab w:val="left" w:pos="0"/>
         </w:tabs>
@@ -2267,62 +2364,6 @@
           <w:docGrid w:linePitch="360"/>
         </w:sectPr>
       </w:pPr>
-      <w:r>
-        <w:rPr>
-          <w:rFonts w:ascii="Lato" w:hAnsi="Lato"/>
-        </w:rPr>
-        <w:t>Two times q</w:t>
-      </w:r>
-      <w:r>
-        <w:rPr>
-          <w:rFonts w:ascii="Lato" w:hAnsi="Lato"/>
-        </w:rPr>
-        <w:t xml:space="preserve">ualified Stage 2 of </w:t>
-      </w:r>
-      <w:r>
-        <w:rPr>
-          <w:rFonts w:ascii="Lato" w:hAnsi="Lato"/>
-          <w:b/>
-          <w:bCs/>
-        </w:rPr>
-        <w:t>Zonal Cyber Olympiad</w:t>
-      </w:r>
-      <w:r>
-        <w:rPr>
-          <w:rFonts w:ascii="Lato" w:hAnsi="Lato"/>
-        </w:rPr>
-        <w:t xml:space="preserve"> </w:t>
-      </w:r>
-      <w:r>
-        <w:rPr>
-          <w:rFonts w:ascii="Lato" w:hAnsi="Lato"/>
-        </w:rPr>
-        <w:t>in y</w:t>
-      </w:r>
-      <w:r>
-        <w:rPr>
-          <w:rFonts w:ascii="Lato" w:hAnsi="Lato"/>
-        </w:rPr>
-        <w:t xml:space="preserve">ear </w:t>
-      </w:r>
-      <w:r>
-        <w:rPr>
-          <w:rFonts w:ascii="Lato" w:hAnsi="Lato"/>
-        </w:rPr>
-        <w:t>2018 and 2019</w:t>
-      </w:r>
-      <w:r>
-        <w:rPr>
-          <w:rFonts w:ascii="Lato" w:hAnsi="Lato"/>
-        </w:rPr>
-        <w:t xml:space="preserve"> conducted by IARCS</w:t>
-      </w:r>
-      <w:r>
-        <w:rPr>
-          <w:rFonts w:ascii="Lato" w:hAnsi="Lato"/>
-        </w:rPr>
-        <w:t>.</w:t>
-      </w:r>
     </w:p>
     <w:p>
       <w:pPr>
@@ -2590,7 +2631,7 @@
         </w:rPr>
         <w:t xml:space="preserve">Started the </w:t>
       </w:r>
-      <w:hyperlink r:id="rId16" w:history="1">
+      <w:hyperlink r:id="rId21" w:history="1">
         <w:r>
           <w:rPr>
             <w:rStyle w:val="Hyperlink"/>
@@ -2881,7 +2922,7 @@
         </w:rPr>
         <w:t xml:space="preserve"> </w:t>
       </w:r>
-      <w:hyperlink r:id="rId17" w:history="1">
+      <w:hyperlink r:id="rId22" w:history="1">
         <w:proofErr w:type="spellStart"/>
         <w:r>
           <w:rPr>
@@ -3145,27 +3186,13 @@
         <w:rPr>
           <w:rFonts w:ascii="Lato" w:eastAsia="Lato" w:hAnsi="Lato" w:cs="Lato"/>
         </w:rPr>
-        <w:t xml:space="preserve">Tech slack – </w:t>
-      </w:r>
-      <w:proofErr w:type="gramStart"/>
-      <w:r>
-        <w:rPr>
-          <w:rFonts w:ascii="Lato" w:eastAsia="Lato" w:hAnsi="Lato" w:cs="Lato"/>
-        </w:rPr>
-        <w:t>Flutter</w:t>
-      </w:r>
-      <w:r>
-        <w:rPr>
-          <w:rFonts w:ascii="Lato" w:eastAsia="Lato" w:hAnsi="Lato" w:cs="Lato"/>
-        </w:rPr>
-        <w:t>,  MongoDB</w:t>
-      </w:r>
-      <w:proofErr w:type="gramEnd"/>
-      <w:r>
-        <w:rPr>
-          <w:rFonts w:ascii="Lato" w:eastAsia="Lato" w:hAnsi="Lato" w:cs="Lato"/>
-        </w:rPr>
-        <w:t xml:space="preserve"> and NodeJS</w:t>
+        <w:t>Tech slack – Flutter</w:t>
+      </w:r>
+      <w:r>
+        <w:rPr>
+          <w:rFonts w:ascii="Lato" w:eastAsia="Lato" w:hAnsi="Lato" w:cs="Lato"/>
+        </w:rPr>
+        <w:t>, MongoDB and NodeJS</w:t>
       </w:r>
     </w:p>
     <w:p>
@@ -3334,7 +3361,7 @@
         </w:rPr>
         <w:t xml:space="preserve"> </w:t>
       </w:r>
-      <w:hyperlink r:id="rId18" w:history="1">
+      <w:hyperlink r:id="rId23" w:history="1">
         <w:r>
           <w:rPr>
             <w:rStyle w:val="Hyperlink"/>
@@ -3809,15 +3836,78 @@
           <w:rFonts w:ascii="Lato" w:hAnsi="Lato"/>
         </w:rPr>
       </w:pPr>
-      <w:proofErr w:type="spellStart"/>
-      <w:r>
-        <w:rPr>
-          <w:rFonts w:ascii="Lato" w:hAnsi="Lato"/>
-          <w:b/>
-        </w:rPr>
-        <w:t>DWoC</w:t>
-      </w:r>
-      <w:proofErr w:type="spellEnd"/>
+      <w:r>
+        <w:rPr>
+          <w:rFonts w:ascii="Lato" w:hAnsi="Lato"/>
+          <w:b/>
+        </w:rPr>
+        <w:t>D</w:t>
+      </w:r>
+      <w:r>
+        <w:rPr>
+          <w:rFonts w:ascii="Lato" w:hAnsi="Lato"/>
+          <w:b/>
+        </w:rPr>
+        <w:t xml:space="preserve">elta </w:t>
+      </w:r>
+      <w:r>
+        <w:rPr>
+          <w:rFonts w:ascii="Lato" w:hAnsi="Lato"/>
+          <w:b/>
+        </w:rPr>
+        <w:t>W</w:t>
+      </w:r>
+      <w:r>
+        <w:rPr>
+          <w:rFonts w:ascii="Lato" w:hAnsi="Lato"/>
+          <w:b/>
+        </w:rPr>
+        <w:t xml:space="preserve">inter </w:t>
+      </w:r>
+      <w:r>
+        <w:rPr>
+          <w:rFonts w:ascii="Lato" w:hAnsi="Lato"/>
+          <w:b/>
+        </w:rPr>
+        <w:t>o</w:t>
+      </w:r>
+      <w:r>
+        <w:rPr>
+          <w:rFonts w:ascii="Lato" w:hAnsi="Lato"/>
+          <w:b/>
+        </w:rPr>
+        <w:t xml:space="preserve">f </w:t>
+      </w:r>
+      <w:proofErr w:type="gramStart"/>
+      <w:r>
+        <w:rPr>
+          <w:rFonts w:ascii="Lato" w:hAnsi="Lato"/>
+          <w:b/>
+        </w:rPr>
+        <w:t>C</w:t>
+      </w:r>
+      <w:r>
+        <w:rPr>
+          <w:rFonts w:ascii="Lato" w:hAnsi="Lato"/>
+          <w:b/>
+        </w:rPr>
+        <w:t>ode</w:t>
+      </w:r>
+      <w:r>
+        <w:rPr>
+          <w:rFonts w:ascii="Lato" w:hAnsi="Lato"/>
+          <w:b/>
+        </w:rPr>
+        <w:t xml:space="preserve">  </w:t>
+      </w:r>
+      <w:r>
+        <w:rPr>
+          <w:rFonts w:ascii="Lato" w:hAnsi="Lato"/>
+          <w:b/>
+        </w:rPr>
+        <w:t>:</w:t>
+      </w:r>
+      <w:proofErr w:type="gramEnd"/>
       <w:r>
         <w:rPr>
           <w:rFonts w:ascii="Lato" w:hAnsi="Lato"/>
@@ -3825,30 +3915,7 @@
         </w:rPr>
         <w:t xml:space="preserve"> </w:t>
       </w:r>
-      <w:proofErr w:type="gramStart"/>
-      <w:r>
-        <w:rPr>
-          <w:rFonts w:ascii="Lato" w:hAnsi="Lato"/>
-          <w:b/>
-        </w:rPr>
-        <w:t xml:space="preserve">Website </w:t>
-      </w:r>
-      <w:r>
-        <w:rPr>
-          <w:rFonts w:ascii="Lato" w:hAnsi="Lato"/>
-          <w:b/>
-        </w:rPr>
-        <w:t>:</w:t>
-      </w:r>
-      <w:proofErr w:type="gramEnd"/>
-      <w:r>
-        <w:rPr>
-          <w:rFonts w:ascii="Lato" w:hAnsi="Lato"/>
-          <w:b/>
-        </w:rPr>
-        <w:t xml:space="preserve"> </w:t>
-      </w:r>
-      <w:hyperlink r:id="rId19" w:history="1">
+      <w:hyperlink r:id="rId24" w:history="1">
         <w:r>
           <w:rPr>
             <w:rStyle w:val="Hyperlink"/>
@@ -3919,13 +3986,6 @@
           <w:rFonts w:ascii="Lato" w:hAnsi="Lato"/>
           <w:b/>
         </w:rPr>
-        <w:tab/>
-      </w:r>
-      <w:r>
-        <w:rPr>
-          <w:rFonts w:ascii="Lato" w:hAnsi="Lato"/>
-          <w:b/>
-        </w:rPr>
         <w:t xml:space="preserve">  </w:t>
       </w:r>
       <w:r>
@@ -4239,7 +4299,7 @@
         </w:rPr>
         <w:t xml:space="preserve"> </w:t>
       </w:r>
-      <w:hyperlink r:id="rId20" w:history="1">
+      <w:hyperlink r:id="rId25" w:history="1">
         <w:r>
           <w:rPr>
             <w:rStyle w:val="Hyperlink"/>
@@ -4389,16 +4449,14 @@
         </w:rPr>
         <w:t xml:space="preserve"> Used Google analytics and Google </w:t>
       </w:r>
-      <w:proofErr w:type="spellStart"/>
-      <w:r>
-        <w:rPr>
-          <w:rFonts w:ascii="Lato" w:hAnsi="Lato"/>
-          <w:sz w:val="20"/>
-          <w:szCs w:val="20"/>
-        </w:rPr>
-        <w:t>Admob</w:t>
-      </w:r>
-      <w:proofErr w:type="spellEnd"/>
+      <w:r>
+        <w:rPr>
+          <w:rFonts w:ascii="Lato" w:hAnsi="Lato"/>
+          <w:sz w:val="20"/>
+          <w:szCs w:val="20"/>
+        </w:rPr>
+        <w:t>Ad mob</w:t>
+      </w:r>
       <w:r>
         <w:rPr>
           <w:rFonts w:ascii="Lato" w:hAnsi="Lato"/>
@@ -4536,7 +4594,17 @@
           <w:sz w:val="28"/>
           <w:szCs w:val="28"/>
         </w:rPr>
-        <w:t>Technical Skills and Certifications</w:t>
+        <w:t xml:space="preserve">Technical Skills and </w:t>
+      </w:r>
+      <w:r>
+        <w:rPr>
+          <w:rFonts w:ascii="Lato" w:eastAsia="Lato" w:hAnsi="Lato" w:cs="Lato"/>
+          <w:b/>
+          <w:bCs/>
+          <w:sz w:val="28"/>
+          <w:szCs w:val="28"/>
+        </w:rPr>
+        <w:t>Profile Links</w:t>
       </w:r>
     </w:p>
     <w:p>
@@ -4550,17 +4618,23 @@
         <w:ind w:right="270"/>
         <w:rPr>
           <w:rFonts w:ascii="Lato" w:eastAsia="Lato" w:hAnsi="Lato" w:cs="Lato"/>
-        </w:rPr>
-      </w:pPr>
-      <w:r>
-        <w:rPr>
-          <w:rFonts w:ascii="Lato" w:eastAsia="Lato" w:hAnsi="Lato" w:cs="Lato"/>
+          <w:sz w:val="20"/>
+          <w:szCs w:val="20"/>
+        </w:rPr>
+      </w:pPr>
+      <w:r>
+        <w:rPr>
+          <w:rFonts w:ascii="Lato" w:eastAsia="Lato" w:hAnsi="Lato" w:cs="Lato"/>
+          <w:sz w:val="20"/>
+          <w:szCs w:val="20"/>
         </w:rPr>
         <w:t>Programming Languages</w:t>
       </w:r>
       <w:r>
         <w:rPr>
           <w:rFonts w:ascii="Lato" w:eastAsia="Lato" w:hAnsi="Lato" w:cs="Lato"/>
+          <w:sz w:val="20"/>
+          <w:szCs w:val="20"/>
         </w:rPr>
         <w:t xml:space="preserve">       </w:t>
       </w:r>
@@ -4568,12 +4642,16 @@
       <w:r>
         <w:rPr>
           <w:rFonts w:ascii="Lato" w:eastAsia="Lato" w:hAnsi="Lato" w:cs="Lato"/>
+          <w:sz w:val="20"/>
+          <w:szCs w:val="20"/>
         </w:rPr>
         <w:t xml:space="preserve"> </w:t>
       </w:r>
       <w:r>
         <w:rPr>
           <w:rFonts w:ascii="Lato" w:eastAsia="Lato" w:hAnsi="Lato" w:cs="Lato"/>
+          <w:sz w:val="20"/>
+          <w:szCs w:val="20"/>
         </w:rPr>
         <w:t xml:space="preserve"> :</w:t>
       </w:r>
@@ -4581,24 +4659,32 @@
       <w:r>
         <w:rPr>
           <w:rFonts w:ascii="Lato" w:eastAsia="Lato" w:hAnsi="Lato" w:cs="Lato"/>
+          <w:sz w:val="20"/>
+          <w:szCs w:val="20"/>
         </w:rPr>
         <w:t xml:space="preserve"> </w:t>
       </w:r>
       <w:r>
         <w:rPr>
           <w:rFonts w:ascii="Lato" w:eastAsia="Lato" w:hAnsi="Lato" w:cs="Lato"/>
+          <w:sz w:val="20"/>
+          <w:szCs w:val="20"/>
         </w:rPr>
         <w:t>C++,</w:t>
       </w:r>
       <w:r>
         <w:rPr>
           <w:rFonts w:ascii="Lato" w:eastAsia="Lato" w:hAnsi="Lato" w:cs="Lato"/>
+          <w:sz w:val="20"/>
+          <w:szCs w:val="20"/>
         </w:rPr>
         <w:t xml:space="preserve"> Java,</w:t>
       </w:r>
       <w:r>
         <w:rPr>
           <w:rFonts w:ascii="Lato" w:eastAsia="Lato" w:hAnsi="Lato" w:cs="Lato"/>
+          <w:sz w:val="20"/>
+          <w:szCs w:val="20"/>
         </w:rPr>
         <w:t xml:space="preserve"> </w:t>
       </w:r>
@@ -4606,6 +4692,8 @@
       <w:r>
         <w:rPr>
           <w:rFonts w:ascii="Lato" w:eastAsia="Lato" w:hAnsi="Lato" w:cs="Lato"/>
+          <w:sz w:val="20"/>
+          <w:szCs w:val="20"/>
         </w:rPr>
         <w:t>Javascript</w:t>
       </w:r>
@@ -4613,48 +4701,64 @@
       <w:r>
         <w:rPr>
           <w:rFonts w:ascii="Lato" w:eastAsia="Lato" w:hAnsi="Lato" w:cs="Lato"/>
+          <w:sz w:val="20"/>
+          <w:szCs w:val="20"/>
         </w:rPr>
         <w:t xml:space="preserve">, </w:t>
       </w:r>
       <w:r>
         <w:rPr>
           <w:rFonts w:ascii="Lato" w:eastAsia="Lato" w:hAnsi="Lato" w:cs="Lato"/>
+          <w:sz w:val="20"/>
+          <w:szCs w:val="20"/>
         </w:rPr>
         <w:t xml:space="preserve">Python, </w:t>
       </w:r>
       <w:r>
         <w:rPr>
           <w:rFonts w:ascii="Lato" w:eastAsia="Lato" w:hAnsi="Lato" w:cs="Lato"/>
+          <w:sz w:val="20"/>
+          <w:szCs w:val="20"/>
         </w:rPr>
         <w:t>Kotlin</w:t>
       </w:r>
       <w:r>
         <w:rPr>
           <w:rFonts w:ascii="Lato" w:eastAsia="Lato" w:hAnsi="Lato" w:cs="Lato"/>
+          <w:sz w:val="20"/>
+          <w:szCs w:val="20"/>
         </w:rPr>
         <w:t xml:space="preserve">, </w:t>
       </w:r>
       <w:r>
         <w:rPr>
           <w:rFonts w:ascii="Lato" w:eastAsia="Lato" w:hAnsi="Lato" w:cs="Lato"/>
+          <w:sz w:val="20"/>
+          <w:szCs w:val="20"/>
         </w:rPr>
         <w:t xml:space="preserve">C, </w:t>
       </w:r>
       <w:r>
         <w:rPr>
           <w:rFonts w:ascii="Lato" w:eastAsia="Lato" w:hAnsi="Lato" w:cs="Lato"/>
+          <w:sz w:val="20"/>
+          <w:szCs w:val="20"/>
         </w:rPr>
         <w:t>C#</w:t>
       </w:r>
       <w:r>
         <w:rPr>
           <w:rFonts w:ascii="Lato" w:eastAsia="Lato" w:hAnsi="Lato" w:cs="Lato"/>
+          <w:sz w:val="20"/>
+          <w:szCs w:val="20"/>
         </w:rPr>
         <w:t>, Bash</w:t>
       </w:r>
       <w:r>
         <w:rPr>
           <w:rFonts w:ascii="Lato" w:eastAsia="Lato" w:hAnsi="Lato" w:cs="Lato"/>
+          <w:sz w:val="20"/>
+          <w:szCs w:val="20"/>
         </w:rPr>
         <w:t xml:space="preserve"> </w:t>
       </w:r>
@@ -4669,115 +4773,162 @@
         <w:ind w:right="270"/>
         <w:rPr>
           <w:rFonts w:ascii="Lato" w:eastAsia="Lato" w:hAnsi="Lato" w:cs="Lato"/>
-        </w:rPr>
-      </w:pPr>
-      <w:r>
-        <w:rPr>
-          <w:rFonts w:ascii="Lato" w:eastAsia="Lato" w:hAnsi="Lato" w:cs="Lato"/>
+          <w:sz w:val="20"/>
+          <w:szCs w:val="20"/>
+        </w:rPr>
+      </w:pPr>
+      <w:r>
+        <w:rPr>
+          <w:rFonts w:ascii="Lato" w:eastAsia="Lato" w:hAnsi="Lato" w:cs="Lato"/>
+          <w:sz w:val="20"/>
+          <w:szCs w:val="20"/>
         </w:rPr>
         <w:t>Tech Stack</w:t>
       </w:r>
       <w:r>
         <w:rPr>
           <w:rFonts w:ascii="Lato" w:eastAsia="Lato" w:hAnsi="Lato" w:cs="Lato"/>
+          <w:sz w:val="20"/>
+          <w:szCs w:val="20"/>
         </w:rPr>
         <w:t xml:space="preserve"> </w:t>
       </w:r>
       <w:r>
         <w:rPr>
           <w:rFonts w:ascii="Lato" w:eastAsia="Lato" w:hAnsi="Lato" w:cs="Lato"/>
+          <w:sz w:val="20"/>
+          <w:szCs w:val="20"/>
         </w:rPr>
         <w:tab/>
       </w:r>
       <w:r>
         <w:rPr>
           <w:rFonts w:ascii="Lato" w:eastAsia="Lato" w:hAnsi="Lato" w:cs="Lato"/>
+          <w:sz w:val="20"/>
+          <w:szCs w:val="20"/>
         </w:rPr>
         <w:tab/>
       </w:r>
       <w:r>
         <w:rPr>
           <w:rFonts w:ascii="Lato" w:eastAsia="Lato" w:hAnsi="Lato" w:cs="Lato"/>
-        </w:rPr>
+          <w:sz w:val="20"/>
+          <w:szCs w:val="20"/>
+        </w:rPr>
+        <w:t xml:space="preserve">       </w:t>
+      </w:r>
+      <w:proofErr w:type="gramStart"/>
+      <w:r>
+        <w:rPr>
+          <w:rFonts w:ascii="Lato" w:eastAsia="Lato" w:hAnsi="Lato" w:cs="Lato"/>
+          <w:sz w:val="20"/>
+          <w:szCs w:val="20"/>
+        </w:rPr>
+        <w:t xml:space="preserve">  </w:t>
+      </w:r>
+      <w:r>
+        <w:rPr>
+          <w:rFonts w:ascii="Lato" w:eastAsia="Lato" w:hAnsi="Lato" w:cs="Lato"/>
+          <w:sz w:val="20"/>
+          <w:szCs w:val="20"/>
+        </w:rPr>
+        <w:t>:</w:t>
+      </w:r>
+      <w:proofErr w:type="gramEnd"/>
+      <w:r>
+        <w:rPr>
+          <w:rFonts w:ascii="Lato" w:eastAsia="Lato" w:hAnsi="Lato" w:cs="Lato"/>
+          <w:sz w:val="20"/>
+          <w:szCs w:val="20"/>
+        </w:rPr>
+        <w:t xml:space="preserve"> </w:t>
+      </w:r>
+      <w:r>
+        <w:rPr>
+          <w:rFonts w:ascii="Lato" w:eastAsia="Lato" w:hAnsi="Lato" w:cs="Lato"/>
+          <w:sz w:val="20"/>
+          <w:szCs w:val="20"/>
+        </w:rPr>
+        <w:t>Android development</w:t>
+      </w:r>
+      <w:r>
+        <w:rPr>
+          <w:rFonts w:ascii="Lato" w:eastAsia="Lato" w:hAnsi="Lato" w:cs="Lato"/>
+          <w:sz w:val="20"/>
+          <w:szCs w:val="20"/>
+        </w:rPr>
+        <w:t>, Full Stack Web development, Flutter, React</w:t>
+      </w:r>
+      <w:r>
+        <w:rPr>
+          <w:rFonts w:ascii="Lato" w:eastAsia="Lato" w:hAnsi="Lato" w:cs="Lato"/>
+          <w:sz w:val="20"/>
+          <w:szCs w:val="20"/>
+        </w:rPr>
+        <w:t>,</w:t>
+      </w:r>
+      <w:r>
+        <w:rPr>
+          <w:rFonts w:ascii="Lato" w:eastAsia="Lato" w:hAnsi="Lato" w:cs="Lato"/>
+          <w:sz w:val="20"/>
+          <w:szCs w:val="20"/>
+        </w:rPr>
+        <w:tab/>
+      </w:r>
+      <w:r>
+        <w:rPr>
+          <w:rFonts w:ascii="Lato" w:eastAsia="Lato" w:hAnsi="Lato" w:cs="Lato"/>
+          <w:sz w:val="20"/>
+          <w:szCs w:val="20"/>
+        </w:rPr>
+        <w:tab/>
+      </w:r>
+      <w:r>
+        <w:rPr>
+          <w:rFonts w:ascii="Lato" w:eastAsia="Lato" w:hAnsi="Lato" w:cs="Lato"/>
+          <w:sz w:val="20"/>
+          <w:szCs w:val="20"/>
+        </w:rPr>
+        <w:tab/>
+      </w:r>
+      <w:r>
+        <w:rPr>
+          <w:rFonts w:ascii="Lato" w:eastAsia="Lato" w:hAnsi="Lato" w:cs="Lato"/>
+          <w:sz w:val="20"/>
+          <w:szCs w:val="20"/>
+        </w:rPr>
+        <w:tab/>
+      </w:r>
+      <w:r>
+        <w:rPr>
+          <w:rFonts w:ascii="Lato" w:eastAsia="Lato" w:hAnsi="Lato" w:cs="Lato"/>
+          <w:sz w:val="20"/>
+          <w:szCs w:val="20"/>
+        </w:rPr>
+        <w:t xml:space="preserve"> </w:t>
+      </w:r>
+      <w:r>
+        <w:rPr>
+          <w:rFonts w:ascii="Lato" w:eastAsia="Lato" w:hAnsi="Lato" w:cs="Lato"/>
+          <w:sz w:val="20"/>
+          <w:szCs w:val="20"/>
+        </w:rPr>
+        <w:t xml:space="preserve"> </w:t>
+      </w:r>
+      <w:r>
+        <w:rPr>
+          <w:rFonts w:ascii="Lato" w:eastAsia="Lato" w:hAnsi="Lato" w:cs="Lato"/>
+          <w:sz w:val="20"/>
+          <w:szCs w:val="20"/>
+        </w:rPr>
+        <w:tab/>
         <w:t xml:space="preserve">           </w:t>
       </w:r>
-      <w:proofErr w:type="gramStart"/>
-      <w:r>
-        <w:rPr>
-          <w:rFonts w:ascii="Lato" w:eastAsia="Lato" w:hAnsi="Lato" w:cs="Lato"/>
-        </w:rPr>
-        <w:t xml:space="preserve">  </w:t>
-      </w:r>
-      <w:r>
-        <w:rPr>
-          <w:rFonts w:ascii="Lato" w:eastAsia="Lato" w:hAnsi="Lato" w:cs="Lato"/>
-        </w:rPr>
-        <w:t>:</w:t>
-      </w:r>
-      <w:proofErr w:type="gramEnd"/>
-      <w:r>
-        <w:rPr>
-          <w:rFonts w:ascii="Lato" w:eastAsia="Lato" w:hAnsi="Lato" w:cs="Lato"/>
-        </w:rPr>
-        <w:t xml:space="preserve"> </w:t>
-      </w:r>
-      <w:r>
-        <w:rPr>
-          <w:rFonts w:ascii="Lato" w:eastAsia="Lato" w:hAnsi="Lato" w:cs="Lato"/>
-        </w:rPr>
-        <w:t>Android development</w:t>
-      </w:r>
-      <w:r>
-        <w:rPr>
-          <w:rFonts w:ascii="Lato" w:eastAsia="Lato" w:hAnsi="Lato" w:cs="Lato"/>
-        </w:rPr>
-        <w:t>, Full Stack Web development, Flutter, React</w:t>
-      </w:r>
-      <w:r>
-        <w:rPr>
-          <w:rFonts w:ascii="Lato" w:eastAsia="Lato" w:hAnsi="Lato" w:cs="Lato"/>
-        </w:rPr>
-        <w:t>,</w:t>
-      </w:r>
-      <w:r>
-        <w:rPr>
-          <w:rFonts w:ascii="Lato" w:eastAsia="Lato" w:hAnsi="Lato" w:cs="Lato"/>
-        </w:rPr>
-        <w:tab/>
-      </w:r>
-      <w:r>
-        <w:rPr>
-          <w:rFonts w:ascii="Lato" w:eastAsia="Lato" w:hAnsi="Lato" w:cs="Lato"/>
-        </w:rPr>
-        <w:tab/>
-      </w:r>
-      <w:r>
-        <w:rPr>
-          <w:rFonts w:ascii="Lato" w:eastAsia="Lato" w:hAnsi="Lato" w:cs="Lato"/>
-        </w:rPr>
-        <w:tab/>
-      </w:r>
-      <w:r>
-        <w:rPr>
-          <w:rFonts w:ascii="Lato" w:eastAsia="Lato" w:hAnsi="Lato" w:cs="Lato"/>
-        </w:rPr>
-        <w:tab/>
-      </w:r>
-      <w:r>
-        <w:rPr>
-          <w:rFonts w:ascii="Lato" w:eastAsia="Lato" w:hAnsi="Lato" w:cs="Lato"/>
-        </w:rPr>
-        <w:t xml:space="preserve"> </w:t>
-      </w:r>
-      <w:r>
-        <w:rPr>
-          <w:rFonts w:ascii="Lato" w:eastAsia="Lato" w:hAnsi="Lato" w:cs="Lato"/>
-        </w:rPr>
-        <w:t xml:space="preserve"> </w:t>
-      </w:r>
-      <w:r>
-        <w:rPr>
-          <w:rFonts w:ascii="Lato" w:eastAsia="Lato" w:hAnsi="Lato" w:cs="Lato"/>
+      <w:r>
+        <w:rPr>
+          <w:rFonts w:ascii="Lato" w:eastAsia="Lato" w:hAnsi="Lato" w:cs="Lato"/>
+          <w:sz w:val="20"/>
+          <w:szCs w:val="20"/>
         </w:rPr>
         <w:t xml:space="preserve">NodeJS, Unity3D </w:t>
       </w:r>
@@ -4793,23 +4944,31 @@
         <w:ind w:right="270"/>
         <w:rPr>
           <w:rFonts w:ascii="Lato" w:eastAsia="Lato" w:hAnsi="Lato" w:cs="Lato"/>
-        </w:rPr>
-      </w:pPr>
-      <w:r>
-        <w:rPr>
-          <w:rFonts w:ascii="Lato" w:eastAsia="Lato" w:hAnsi="Lato" w:cs="Lato"/>
+          <w:sz w:val="20"/>
+          <w:szCs w:val="20"/>
+        </w:rPr>
+      </w:pPr>
+      <w:r>
+        <w:rPr>
+          <w:rFonts w:ascii="Lato" w:eastAsia="Lato" w:hAnsi="Lato" w:cs="Lato"/>
+          <w:sz w:val="20"/>
+          <w:szCs w:val="20"/>
         </w:rPr>
         <w:t>Tools</w:t>
       </w:r>
       <w:r>
         <w:rPr>
           <w:rFonts w:ascii="Lato" w:eastAsia="Lato" w:hAnsi="Lato" w:cs="Lato"/>
+          <w:sz w:val="20"/>
+          <w:szCs w:val="20"/>
         </w:rPr>
         <w:t xml:space="preserve"> and OS    </w:t>
       </w:r>
       <w:r>
         <w:rPr>
           <w:rFonts w:ascii="Lato" w:eastAsia="Lato" w:hAnsi="Lato" w:cs="Lato"/>
+          <w:sz w:val="20"/>
+          <w:szCs w:val="20"/>
         </w:rPr>
         <w:t xml:space="preserve">                      </w:t>
       </w:r>
@@ -4817,18 +4976,24 @@
       <w:r>
         <w:rPr>
           <w:rFonts w:ascii="Lato" w:eastAsia="Lato" w:hAnsi="Lato" w:cs="Lato"/>
+          <w:sz w:val="20"/>
+          <w:szCs w:val="20"/>
         </w:rPr>
         <w:t xml:space="preserve"> </w:t>
       </w:r>
       <w:r>
         <w:rPr>
           <w:rFonts w:ascii="Lato" w:eastAsia="Lato" w:hAnsi="Lato" w:cs="Lato"/>
+          <w:sz w:val="20"/>
+          <w:szCs w:val="20"/>
         </w:rPr>
         <w:t xml:space="preserve"> </w:t>
       </w:r>
       <w:r>
         <w:rPr>
           <w:rFonts w:ascii="Lato" w:eastAsia="Lato" w:hAnsi="Lato" w:cs="Lato"/>
+          <w:sz w:val="20"/>
+          <w:szCs w:val="20"/>
         </w:rPr>
         <w:t>:</w:t>
       </w:r>
@@ -4836,75 +5001,113 @@
       <w:r>
         <w:rPr>
           <w:rFonts w:ascii="Lato" w:eastAsia="Lato" w:hAnsi="Lato" w:cs="Lato"/>
+          <w:sz w:val="20"/>
+          <w:szCs w:val="20"/>
         </w:rPr>
         <w:t xml:space="preserve"> </w:t>
       </w:r>
       <w:r>
         <w:rPr>
           <w:rFonts w:ascii="Lato" w:eastAsia="Lato" w:hAnsi="Lato" w:cs="Lato"/>
+          <w:sz w:val="20"/>
+          <w:szCs w:val="20"/>
         </w:rPr>
         <w:t xml:space="preserve">Git, </w:t>
       </w:r>
-      <w:proofErr w:type="spellStart"/>
-      <w:r>
-        <w:rPr>
-          <w:rFonts w:ascii="Lato" w:eastAsia="Lato" w:hAnsi="Lato" w:cs="Lato"/>
-        </w:rPr>
-        <w:t>Github</w:t>
-      </w:r>
-      <w:proofErr w:type="spellEnd"/>
-      <w:r>
-        <w:rPr>
-          <w:rFonts w:ascii="Lato" w:eastAsia="Lato" w:hAnsi="Lato" w:cs="Lato"/>
+      <w:r>
+        <w:rPr>
+          <w:rFonts w:ascii="Lato" w:eastAsia="Lato" w:hAnsi="Lato" w:cs="Lato"/>
+          <w:sz w:val="20"/>
+          <w:szCs w:val="20"/>
+        </w:rPr>
+        <w:t>GitHub</w:t>
+      </w:r>
+      <w:r>
+        <w:rPr>
+          <w:rFonts w:ascii="Lato" w:eastAsia="Lato" w:hAnsi="Lato" w:cs="Lato"/>
+          <w:sz w:val="20"/>
+          <w:szCs w:val="20"/>
         </w:rPr>
         <w:t>, Shell/Bash, Firebase, Azure, Docker, Linux,</w:t>
       </w:r>
       <w:r>
         <w:rPr>
           <w:rFonts w:ascii="Lato" w:eastAsia="Lato" w:hAnsi="Lato" w:cs="Lato"/>
+          <w:sz w:val="20"/>
+          <w:szCs w:val="20"/>
         </w:rPr>
         <w:t xml:space="preserve"> </w:t>
       </w:r>
       <w:r>
         <w:rPr>
           <w:rFonts w:ascii="Lato" w:eastAsia="Lato" w:hAnsi="Lato" w:cs="Lato"/>
+          <w:sz w:val="20"/>
+          <w:szCs w:val="20"/>
         </w:rPr>
         <w:t xml:space="preserve">Custom </w:t>
       </w:r>
       <w:r>
         <w:rPr>
           <w:rFonts w:ascii="Lato" w:eastAsia="Lato" w:hAnsi="Lato" w:cs="Lato"/>
+          <w:sz w:val="20"/>
+          <w:szCs w:val="20"/>
         </w:rPr>
         <w:t xml:space="preserve">                   </w:t>
       </w:r>
       <w:r>
         <w:rPr>
           <w:rFonts w:ascii="Lato" w:eastAsia="Lato" w:hAnsi="Lato" w:cs="Lato"/>
+          <w:sz w:val="20"/>
+          <w:szCs w:val="20"/>
         </w:rPr>
         <w:tab/>
       </w:r>
       <w:r>
         <w:rPr>
           <w:rFonts w:ascii="Lato" w:eastAsia="Lato" w:hAnsi="Lato" w:cs="Lato"/>
+          <w:sz w:val="20"/>
+          <w:szCs w:val="20"/>
         </w:rPr>
         <w:tab/>
       </w:r>
       <w:r>
         <w:rPr>
           <w:rFonts w:ascii="Lato" w:eastAsia="Lato" w:hAnsi="Lato" w:cs="Lato"/>
+          <w:sz w:val="20"/>
+          <w:szCs w:val="20"/>
         </w:rPr>
         <w:tab/>
       </w:r>
       <w:r>
         <w:rPr>
           <w:rFonts w:ascii="Lato" w:eastAsia="Lato" w:hAnsi="Lato" w:cs="Lato"/>
+          <w:sz w:val="20"/>
+          <w:szCs w:val="20"/>
         </w:rPr>
         <w:tab/>
-        <w:t xml:space="preserve">  ROMs and Rooting</w:t>
-      </w:r>
-      <w:r>
-        <w:rPr>
-          <w:rFonts w:ascii="Lato" w:eastAsia="Lato" w:hAnsi="Lato" w:cs="Lato"/>
+        <w:t xml:space="preserve">  </w:t>
+      </w:r>
+      <w:r>
+        <w:rPr>
+          <w:rFonts w:ascii="Lato" w:eastAsia="Lato" w:hAnsi="Lato" w:cs="Lato"/>
+          <w:sz w:val="20"/>
+          <w:szCs w:val="20"/>
+        </w:rPr>
+        <w:t xml:space="preserve">         </w:t>
+      </w:r>
+      <w:r>
+        <w:rPr>
+          <w:rFonts w:ascii="Lato" w:eastAsia="Lato" w:hAnsi="Lato" w:cs="Lato"/>
+          <w:sz w:val="20"/>
+          <w:szCs w:val="20"/>
+        </w:rPr>
+        <w:t>ROMs and Rooting</w:t>
+      </w:r>
+      <w:r>
+        <w:rPr>
+          <w:rFonts w:ascii="Lato" w:eastAsia="Lato" w:hAnsi="Lato" w:cs="Lato"/>
+          <w:sz w:val="20"/>
+          <w:szCs w:val="20"/>
         </w:rPr>
         <w:t>, Apache</w:t>
       </w:r>
@@ -4920,6 +5123,100 @@
         <w:ind w:right="270"/>
         <w:rPr>
           <w:rFonts w:ascii="Lato" w:eastAsia="Lato" w:hAnsi="Lato" w:cs="Lato"/>
+          <w:sz w:val="20"/>
+          <w:szCs w:val="20"/>
+        </w:rPr>
+      </w:pPr>
+      <w:r>
+        <w:rPr>
+          <w:rFonts w:ascii="Lato" w:eastAsia="Lato" w:hAnsi="Lato" w:cs="Lato"/>
+          <w:sz w:val="20"/>
+          <w:szCs w:val="20"/>
+        </w:rPr>
+        <w:t xml:space="preserve">Others                                     </w:t>
+      </w:r>
+      <w:proofErr w:type="gramStart"/>
+      <w:r>
+        <w:rPr>
+          <w:rFonts w:ascii="Lato" w:eastAsia="Lato" w:hAnsi="Lato" w:cs="Lato"/>
+          <w:sz w:val="20"/>
+          <w:szCs w:val="20"/>
+        </w:rPr>
+        <w:t xml:space="preserve">  :</w:t>
+      </w:r>
+      <w:proofErr w:type="gramEnd"/>
+      <w:r>
+        <w:rPr>
+          <w:rFonts w:ascii="Lato" w:eastAsia="Lato" w:hAnsi="Lato" w:cs="Lato"/>
+          <w:sz w:val="20"/>
+          <w:szCs w:val="20"/>
+        </w:rPr>
+        <w:t xml:space="preserve"> MySQL, MongoDB</w:t>
+      </w:r>
+      <w:r>
+        <w:rPr>
+          <w:rFonts w:ascii="Lato" w:eastAsia="Lato" w:hAnsi="Lato" w:cs="Lato"/>
+          <w:sz w:val="20"/>
+          <w:szCs w:val="20"/>
+        </w:rPr>
+        <w:t>,</w:t>
+      </w:r>
+      <w:r>
+        <w:rPr>
+          <w:rFonts w:ascii="Lato" w:eastAsia="Lato" w:hAnsi="Lato" w:cs="Lato"/>
+          <w:sz w:val="20"/>
+          <w:szCs w:val="20"/>
+        </w:rPr>
+        <w:t xml:space="preserve"> Postgre</w:t>
+      </w:r>
+      <w:r>
+        <w:rPr>
+          <w:rFonts w:ascii="Lato" w:eastAsia="Lato" w:hAnsi="Lato" w:cs="Lato"/>
+          <w:sz w:val="20"/>
+          <w:szCs w:val="20"/>
+        </w:rPr>
+        <w:t xml:space="preserve">SQL, </w:t>
+      </w:r>
+      <w:proofErr w:type="spellStart"/>
+      <w:r>
+        <w:rPr>
+          <w:rFonts w:ascii="Lato" w:eastAsia="Lato" w:hAnsi="Lato" w:cs="Lato"/>
+          <w:sz w:val="20"/>
+          <w:szCs w:val="20"/>
+        </w:rPr>
+        <w:t>GraphQL</w:t>
+      </w:r>
+      <w:proofErr w:type="spellEnd"/>
+      <w:r>
+        <w:rPr>
+          <w:rFonts w:ascii="Lato" w:eastAsia="Lato" w:hAnsi="Lato" w:cs="Lato"/>
+          <w:sz w:val="20"/>
+          <w:szCs w:val="20"/>
+        </w:rPr>
+        <w:t>, CTFs, Web3</w:t>
+      </w:r>
+      <w:r>
+        <w:rPr>
+          <w:rFonts w:ascii="Lato" w:eastAsia="Lato" w:hAnsi="Lato" w:cs="Lato"/>
+          <w:sz w:val="20"/>
+          <w:szCs w:val="20"/>
+        </w:rPr>
+        <w:t>, CI/CD</w:t>
+      </w:r>
+    </w:p>
+    <w:p>
+      <w:pPr>
+        <w:pStyle w:val="ListParagraph"/>
+        <w:numPr>
+          <w:ilvl w:val="0"/>
+          <w:numId w:val="2"/>
+        </w:numPr>
+        <w:spacing w:after="240"/>
+        <w:ind w:right="270"/>
+        <w:rPr>
+          <w:rFonts w:ascii="Lato" w:eastAsia="Lato" w:hAnsi="Lato" w:cs="Lato"/>
+          <w:sz w:val="20"/>
+          <w:szCs w:val="20"/>
         </w:rPr>
         <w:sectPr>
           <w:type w:val="continuous"/>
@@ -4932,66 +5229,128 @@
       <w:r>
         <w:rPr>
           <w:rFonts w:ascii="Lato" w:eastAsia="Lato" w:hAnsi="Lato" w:cs="Lato"/>
-        </w:rPr>
-        <w:t xml:space="preserve">Others                                     </w:t>
-      </w:r>
-      <w:proofErr w:type="gramStart"/>
-      <w:r>
-        <w:rPr>
-          <w:rFonts w:ascii="Lato" w:eastAsia="Lato" w:hAnsi="Lato" w:cs="Lato"/>
-        </w:rPr>
-        <w:t xml:space="preserve">  :</w:t>
-      </w:r>
-      <w:proofErr w:type="gramEnd"/>
-      <w:r>
-        <w:rPr>
-          <w:rFonts w:ascii="Lato" w:eastAsia="Lato" w:hAnsi="Lato" w:cs="Lato"/>
-        </w:rPr>
-        <w:t xml:space="preserve"> </w:t>
-      </w:r>
-      <w:r>
-        <w:rPr>
-          <w:rFonts w:ascii="Lato" w:eastAsia="Lato" w:hAnsi="Lato" w:cs="Lato"/>
-        </w:rPr>
-        <w:t xml:space="preserve"> MySQL, MongoDB</w:t>
-      </w:r>
-      <w:r>
-        <w:rPr>
-          <w:rFonts w:ascii="Lato" w:eastAsia="Lato" w:hAnsi="Lato" w:cs="Lato"/>
-        </w:rPr>
-        <w:t>,</w:t>
-      </w:r>
-      <w:r>
-        <w:rPr>
-          <w:rFonts w:ascii="Lato" w:eastAsia="Lato" w:hAnsi="Lato" w:cs="Lato"/>
-        </w:rPr>
-        <w:t xml:space="preserve"> Postgre</w:t>
-      </w:r>
-      <w:r>
-        <w:rPr>
-          <w:rFonts w:ascii="Lato" w:eastAsia="Lato" w:hAnsi="Lato" w:cs="Lato"/>
-        </w:rPr>
-        <w:t xml:space="preserve">SQL, </w:t>
-      </w:r>
-      <w:proofErr w:type="spellStart"/>
-      <w:r>
-        <w:rPr>
-          <w:rFonts w:ascii="Lato" w:eastAsia="Lato" w:hAnsi="Lato" w:cs="Lato"/>
-        </w:rPr>
-        <w:t>GraphQL</w:t>
-      </w:r>
-      <w:proofErr w:type="spellEnd"/>
-      <w:r>
-        <w:rPr>
-          <w:rFonts w:ascii="Lato" w:eastAsia="Lato" w:hAnsi="Lato" w:cs="Lato"/>
-        </w:rPr>
-        <w:t>, CTFs, Web3</w:t>
-      </w:r>
-      <w:r>
-        <w:rPr>
-          <w:rFonts w:ascii="Lato" w:eastAsia="Lato" w:hAnsi="Lato" w:cs="Lato"/>
-        </w:rPr>
-        <w:t>, CI/CD</w:t>
+          <w:sz w:val="20"/>
+          <w:szCs w:val="20"/>
+        </w:rPr>
+        <w:t xml:space="preserve">Links                                          : </w:t>
+      </w:r>
+      <w:hyperlink r:id="rId26" w:history="1">
+        <w:proofErr w:type="spellStart"/>
+        <w:r>
+          <w:rPr>
+            <w:rStyle w:val="Hyperlink"/>
+            <w:rFonts w:ascii="Lato" w:eastAsia="Lato" w:hAnsi="Lato" w:cs="Lato"/>
+            <w:sz w:val="20"/>
+            <w:szCs w:val="20"/>
+          </w:rPr>
+          <w:t>Linkedin</w:t>
+        </w:r>
+        <w:proofErr w:type="spellEnd"/>
+      </w:hyperlink>
+      <w:r>
+        <w:rPr>
+          <w:rFonts w:ascii="Lato" w:eastAsia="Lato" w:hAnsi="Lato" w:cs="Lato"/>
+          <w:sz w:val="20"/>
+          <w:szCs w:val="20"/>
+        </w:rPr>
+        <w:t xml:space="preserve">, </w:t>
+      </w:r>
+      <w:hyperlink r:id="rId27" w:history="1">
+        <w:proofErr w:type="spellStart"/>
+        <w:r>
+          <w:rPr>
+            <w:rStyle w:val="Hyperlink"/>
+            <w:rFonts w:ascii="Lato" w:eastAsia="Lato" w:hAnsi="Lato" w:cs="Lato"/>
+            <w:sz w:val="20"/>
+            <w:szCs w:val="20"/>
+          </w:rPr>
+          <w:t>Github</w:t>
+        </w:r>
+        <w:proofErr w:type="spellEnd"/>
+      </w:hyperlink>
+      <w:r>
+        <w:rPr>
+          <w:rFonts w:ascii="Lato" w:eastAsia="Lato" w:hAnsi="Lato" w:cs="Lato"/>
+          <w:sz w:val="20"/>
+          <w:szCs w:val="20"/>
+        </w:rPr>
+        <w:t xml:space="preserve">, </w:t>
+      </w:r>
+      <w:hyperlink r:id="rId28" w:history="1">
+        <w:proofErr w:type="spellStart"/>
+        <w:r>
+          <w:rPr>
+            <w:rStyle w:val="Hyperlink"/>
+            <w:rFonts w:ascii="Lato" w:eastAsia="Lato" w:hAnsi="Lato" w:cs="Lato"/>
+            <w:sz w:val="20"/>
+            <w:szCs w:val="20"/>
+          </w:rPr>
+          <w:t>Codechef</w:t>
+        </w:r>
+        <w:proofErr w:type="spellEnd"/>
+      </w:hyperlink>
+      <w:r>
+        <w:rPr>
+          <w:rFonts w:ascii="Lato" w:eastAsia="Lato" w:hAnsi="Lato" w:cs="Lato"/>
+          <w:sz w:val="20"/>
+          <w:szCs w:val="20"/>
+        </w:rPr>
+        <w:t xml:space="preserve">, </w:t>
+      </w:r>
+      <w:hyperlink r:id="rId29" w:history="1">
+        <w:r>
+          <w:rPr>
+            <w:rStyle w:val="Hyperlink"/>
+            <w:rFonts w:ascii="Lato" w:eastAsia="Lato" w:hAnsi="Lato" w:cs="Lato"/>
+            <w:sz w:val="20"/>
+            <w:szCs w:val="20"/>
+          </w:rPr>
+          <w:t>Blog</w:t>
+        </w:r>
+      </w:hyperlink>
+      <w:r>
+        <w:rPr>
+          <w:rFonts w:ascii="Lato" w:eastAsia="Lato" w:hAnsi="Lato" w:cs="Lato"/>
+          <w:sz w:val="20"/>
+          <w:szCs w:val="20"/>
+        </w:rPr>
+        <w:t xml:space="preserve">, </w:t>
+      </w:r>
+      <w:hyperlink r:id="rId30" w:history="1">
+        <w:proofErr w:type="spellStart"/>
+        <w:r>
+          <w:rPr>
+            <w:rStyle w:val="Hyperlink"/>
+            <w:rFonts w:ascii="Lato" w:eastAsia="Lato" w:hAnsi="Lato" w:cs="Lato"/>
+            <w:sz w:val="20"/>
+            <w:szCs w:val="20"/>
+          </w:rPr>
+          <w:t>Linktree</w:t>
+        </w:r>
+        <w:proofErr w:type="spellEnd"/>
+      </w:hyperlink>
+    </w:p>
+    <w:p>
+      <w:pPr>
+        <w:tabs>
+          <w:tab w:val="left" w:pos="855"/>
+        </w:tabs>
+        <w:rPr>
+          <w:rFonts w:ascii="Lato" w:eastAsia="Lato" w:hAnsi="Lato" w:cs="Lato"/>
+        </w:rPr>
+        <w:sectPr>
+          <w:type w:val="continuous"/>
+          <w:pgSz w:w="11906" w:h="16838"/>
+          <w:pgMar w:top="720" w:right="720" w:bottom="720" w:left="720" w:header="567" w:footer="561" w:gutter="0"/>
+          <w:cols w:space="708"/>
+          <w:docGrid w:linePitch="360"/>
+        </w:sectPr>
+      </w:pPr>
+      <w:r>
+        <w:rPr>
+          <w:rFonts w:ascii="Lato" w:eastAsia="Lato" w:hAnsi="Lato" w:cs="Lato"/>
+        </w:rPr>
+        <w:tab/>
       </w:r>
     </w:p>
     <w:p>
@@ -5085,7 +5444,17 @@
           <w:sz w:val="28"/>
           <w:szCs w:val="28"/>
         </w:rPr>
-        <w:t>Positions of Responsibilit</w:t>
+        <w:t>P</w:t>
+      </w:r>
+      <w:r>
+        <w:rPr>
+          <w:rFonts w:ascii="Lato" w:eastAsia="Lato" w:hAnsi="Lato" w:cs="Lato"/>
+          <w:b/>
+          <w:bCs/>
+          <w:sz w:val="28"/>
+          <w:szCs w:val="28"/>
+        </w:rPr>
+        <w:t>ositions of Responsibilit</w:t>
       </w:r>
       <w:r>
         <w:rPr>
@@ -5119,14 +5488,37 @@
           <w:rFonts w:ascii="Lato" w:eastAsia="Lato" w:hAnsi="Lato" w:cs="Lato"/>
           <w:b/>
         </w:rPr>
-        <w:t xml:space="preserve">Microsoft Learn Student </w:t>
-      </w:r>
-      <w:r>
-        <w:rPr>
-          <w:rFonts w:ascii="Lato" w:eastAsia="Lato" w:hAnsi="Lato" w:cs="Lato"/>
-          <w:b/>
-        </w:rPr>
-        <w:t>Ambassador:</w:t>
+        <w:t xml:space="preserve">Full Stack Web and Android Developer at Delta </w:t>
+      </w:r>
+      <w:proofErr w:type="gramStart"/>
+      <w:r>
+        <w:rPr>
+          <w:rFonts w:ascii="Lato" w:eastAsia="Lato" w:hAnsi="Lato" w:cs="Lato"/>
+          <w:b/>
+        </w:rPr>
+        <w:t>Force</w:t>
+      </w:r>
+      <w:r>
+        <w:rPr>
+          <w:rFonts w:ascii="Lato" w:eastAsia="Lato" w:hAnsi="Lato" w:cs="Lato"/>
+          <w:b/>
+        </w:rPr>
+        <w:t xml:space="preserve"> </w:t>
+      </w:r>
+      <w:r>
+        <w:rPr>
+          <w:rFonts w:ascii="Lato" w:eastAsia="Lato" w:hAnsi="Lato" w:cs="Lato"/>
+          <w:b/>
+        </w:rPr>
+        <w:t>:</w:t>
+      </w:r>
+      <w:proofErr w:type="gramEnd"/>
+      <w:r>
+        <w:rPr>
+          <w:rFonts w:ascii="Lato" w:eastAsia="Lato" w:hAnsi="Lato" w:cs="Lato"/>
+          <w:b/>
+        </w:rPr>
+        <w:t xml:space="preserve">     </w:t>
       </w:r>
       <w:r>
         <w:rPr>
@@ -5140,42 +5532,56 @@
           <w:rFonts w:ascii="Lato" w:eastAsia="Lato" w:hAnsi="Lato" w:cs="Lato"/>
           <w:b/>
         </w:rPr>
-        <w:t xml:space="preserve">                            </w:t>
-      </w:r>
-      <w:r>
-        <w:rPr>
-          <w:rFonts w:ascii="Lato" w:eastAsia="Lato" w:hAnsi="Lato" w:cs="Lato"/>
-          <w:b/>
-        </w:rPr>
-        <w:t xml:space="preserve">                                  </w:t>
-      </w:r>
-      <w:r>
-        <w:rPr>
-          <w:rFonts w:ascii="Lato" w:eastAsia="Lato" w:hAnsi="Lato" w:cs="Lato"/>
-          <w:b/>
-        </w:rPr>
-        <w:t xml:space="preserve">     </w:t>
-      </w:r>
-      <w:r>
-        <w:rPr>
-          <w:rFonts w:ascii="Lato" w:eastAsia="Lato" w:hAnsi="Lato" w:cs="Lato"/>
-          <w:b/>
-        </w:rPr>
-        <w:t xml:space="preserve">    </w:t>
+        <w:t xml:space="preserve">                      </w:t>
+      </w:r>
+      <w:r>
+        <w:rPr>
+          <w:rFonts w:ascii="Lato" w:eastAsia="Lato" w:hAnsi="Lato" w:cs="Lato"/>
+          <w:b/>
+        </w:rPr>
+        <w:t xml:space="preserve">           </w:t>
       </w:r>
       <w:r>
         <w:rPr>
           <w:rFonts w:ascii="Lato" w:eastAsia="Lato" w:hAnsi="Lato" w:cs="Lato"/>
           <w:i/>
         </w:rPr>
-        <w:t xml:space="preserve">Aug 2021 – </w:t>
+        <w:t>Aug 20</w:t>
       </w:r>
       <w:r>
         <w:rPr>
           <w:rFonts w:ascii="Lato" w:eastAsia="Lato" w:hAnsi="Lato" w:cs="Lato"/>
           <w:i/>
         </w:rPr>
-        <w:t>Present</w:t>
+        <w:t>21</w:t>
+      </w:r>
+      <w:r>
+        <w:rPr>
+          <w:rFonts w:ascii="Lato" w:eastAsia="Lato" w:hAnsi="Lato" w:cs="Lato"/>
+          <w:i/>
+        </w:rPr>
+        <w:t xml:space="preserve"> </w:t>
+      </w:r>
+      <w:r>
+        <w:rPr>
+          <w:rFonts w:ascii="Lato" w:eastAsia="Lato" w:hAnsi="Lato" w:cs="Lato"/>
+          <w:i/>
+        </w:rPr>
+        <w:t>–</w:t>
+      </w:r>
+      <w:r>
+        <w:rPr>
+          <w:rFonts w:ascii="Lato" w:eastAsia="Lato" w:hAnsi="Lato" w:cs="Lato"/>
+          <w:i/>
+        </w:rPr>
+        <w:t xml:space="preserve"> </w:t>
+      </w:r>
+      <w:r>
+        <w:rPr>
+          <w:rFonts w:ascii="Lato" w:eastAsia="Lato" w:hAnsi="Lato" w:cs="Lato"/>
+          <w:i/>
+        </w:rPr>
+        <w:t>Apr 2022</w:t>
       </w:r>
       <w:r>
         <w:rPr>
@@ -5189,50 +5595,175 @@
     </w:p>
     <w:p>
       <w:pPr>
-        <w:pStyle w:val="ListParagraph"/>
         <w:spacing w:before="100" w:line="240" w:lineRule="auto"/>
-        <w:ind w:right="-180"/>
-        <w:rPr>
-          <w:rFonts w:ascii="Lato" w:eastAsia="Lato" w:hAnsi="Lato" w:cs="Lato"/>
-          <w:i/>
-          <w:sz w:val="20"/>
-          <w:szCs w:val="20"/>
-        </w:rPr>
-      </w:pPr>
-      <w:r>
-        <w:rPr>
-          <w:sz w:val="20"/>
-          <w:szCs w:val="20"/>
-        </w:rPr>
-        <w:t>Learn Student Ambassadors are a global group of campus leaders who are eager to help fellow students, create robust tech communities, and develop technical and career skills for the future.</w:t>
-      </w:r>
-      <w:r>
-        <w:rPr>
-          <w:sz w:val="20"/>
-          <w:szCs w:val="20"/>
-        </w:rPr>
-        <w:t xml:space="preserve"> </w:t>
-      </w:r>
-      <w:r>
-        <w:rPr>
-          <w:sz w:val="20"/>
-          <w:szCs w:val="20"/>
-        </w:rPr>
-        <w:t>It is a worldwide program directly led by Microsoft where it helps in building technical skills of the students and most importantly knowledge of Microsoft technologies.</w:t>
-      </w:r>
-    </w:p>
-    <w:p>
-      <w:pPr>
-        <w:pStyle w:val="ListParagraph"/>
-        <w:spacing w:before="100" w:line="240" w:lineRule="auto"/>
-        <w:ind w:right="-180"/>
-        <w:rPr>
-          <w:rFonts w:ascii="Lato" w:eastAsia="Lato" w:hAnsi="Lato" w:cs="Lato"/>
-          <w:i/>
-          <w:sz w:val="20"/>
-          <w:szCs w:val="20"/>
-        </w:rPr>
-      </w:pPr>
+        <w:ind w:left="720" w:right="-57"/>
+        <w:jc w:val="both"/>
+        <w:rPr>
+          <w:rFonts w:ascii="Lato" w:eastAsia="Lato" w:hAnsi="Lato" w:cs="Lato"/>
+          <w:sz w:val="20"/>
+          <w:szCs w:val="20"/>
+        </w:rPr>
+      </w:pPr>
+      <w:r>
+        <w:rPr>
+          <w:rFonts w:ascii="Lato" w:eastAsia="Lato" w:hAnsi="Lato" w:cs="Lato"/>
+          <w:sz w:val="20"/>
+          <w:szCs w:val="20"/>
+        </w:rPr>
+        <w:t xml:space="preserve">Member of official programming club of NIT Trichy. </w:t>
+      </w:r>
+      <w:r>
+        <w:rPr>
+          <w:rFonts w:ascii="Lato" w:eastAsia="Lato" w:hAnsi="Lato" w:cs="Lato"/>
+          <w:sz w:val="20"/>
+          <w:szCs w:val="20"/>
+        </w:rPr>
+        <w:t xml:space="preserve">While in the club, I worked on various project </w:t>
+      </w:r>
+      <w:r>
+        <w:rPr>
+          <w:rFonts w:ascii="Lato" w:eastAsia="Lato" w:hAnsi="Lato" w:cs="Lato"/>
+          <w:sz w:val="20"/>
+          <w:szCs w:val="20"/>
+        </w:rPr>
+        <w:t xml:space="preserve">for college administration and fests. </w:t>
+      </w:r>
+      <w:r>
+        <w:rPr>
+          <w:rFonts w:ascii="Lato" w:eastAsia="Lato" w:hAnsi="Lato" w:cs="Lato"/>
+          <w:b/>
+          <w:bCs/>
+          <w:sz w:val="20"/>
+          <w:szCs w:val="20"/>
+        </w:rPr>
+        <w:t>Code Character</w:t>
+      </w:r>
+      <w:r>
+        <w:rPr>
+          <w:rFonts w:ascii="Lato" w:eastAsia="Lato" w:hAnsi="Lato" w:cs="Lato"/>
+          <w:sz w:val="20"/>
+          <w:szCs w:val="20"/>
+        </w:rPr>
+        <w:t xml:space="preserve"> was one major </w:t>
+      </w:r>
+      <w:r>
+        <w:rPr>
+          <w:rFonts w:ascii="Lato" w:eastAsia="Lato" w:hAnsi="Lato" w:cs="Lato"/>
+          <w:sz w:val="20"/>
+          <w:szCs w:val="20"/>
+        </w:rPr>
+        <w:t xml:space="preserve">events during </w:t>
+      </w:r>
+      <w:proofErr w:type="spellStart"/>
+      <w:r>
+        <w:rPr>
+          <w:rFonts w:ascii="Lato" w:eastAsia="Lato" w:hAnsi="Lato" w:cs="Lato"/>
+          <w:b/>
+          <w:bCs/>
+          <w:sz w:val="20"/>
+          <w:szCs w:val="20"/>
+        </w:rPr>
+        <w:t>Pragyan</w:t>
+      </w:r>
+      <w:proofErr w:type="spellEnd"/>
+      <w:r>
+        <w:rPr>
+          <w:rFonts w:ascii="Lato" w:eastAsia="Lato" w:hAnsi="Lato" w:cs="Lato"/>
+          <w:b/>
+          <w:bCs/>
+          <w:sz w:val="20"/>
+          <w:szCs w:val="20"/>
+        </w:rPr>
+        <w:t xml:space="preserve"> 2022 – </w:t>
+      </w:r>
+      <w:r>
+        <w:rPr>
+          <w:rFonts w:ascii="Lato" w:eastAsia="Lato" w:hAnsi="Lato" w:cs="Lato"/>
+          <w:b/>
+          <w:bCs/>
+          <w:sz w:val="20"/>
+          <w:szCs w:val="20"/>
+        </w:rPr>
+        <w:t>ISO 20121:2012</w:t>
+      </w:r>
+      <w:r>
+        <w:rPr>
+          <w:rFonts w:ascii="Lato" w:eastAsia="Lato" w:hAnsi="Lato" w:cs="Lato"/>
+          <w:sz w:val="20"/>
+          <w:szCs w:val="20"/>
+        </w:rPr>
+        <w:t xml:space="preserve"> certified</w:t>
+      </w:r>
+      <w:r>
+        <w:rPr>
+          <w:rFonts w:ascii="Lato" w:eastAsia="Lato" w:hAnsi="Lato" w:cs="Lato"/>
+          <w:sz w:val="20"/>
+          <w:szCs w:val="20"/>
+        </w:rPr>
+        <w:t xml:space="preserve"> Techno-man</w:t>
+      </w:r>
+      <w:r>
+        <w:rPr>
+          <w:rFonts w:ascii="Lato" w:eastAsia="Lato" w:hAnsi="Lato" w:cs="Lato"/>
+          <w:sz w:val="20"/>
+          <w:szCs w:val="20"/>
+        </w:rPr>
+        <w:t>agerial festival of NIT Trichy</w:t>
+      </w:r>
+      <w:r>
+        <w:rPr>
+          <w:rFonts w:ascii="Lato" w:eastAsia="Lato" w:hAnsi="Lato" w:cs="Lato"/>
+          <w:sz w:val="20"/>
+          <w:szCs w:val="20"/>
+        </w:rPr>
+        <w:t xml:space="preserve">. </w:t>
+      </w:r>
+      <w:proofErr w:type="spellStart"/>
+      <w:r>
+        <w:rPr>
+          <w:rFonts w:ascii="Lato" w:eastAsia="Lato" w:hAnsi="Lato" w:cs="Lato"/>
+          <w:b/>
+          <w:bCs/>
+          <w:sz w:val="20"/>
+          <w:szCs w:val="20"/>
+        </w:rPr>
+        <w:t>DWoC</w:t>
+      </w:r>
+      <w:proofErr w:type="spellEnd"/>
+      <w:r>
+        <w:rPr>
+          <w:rFonts w:ascii="Lato" w:eastAsia="Lato" w:hAnsi="Lato" w:cs="Lato"/>
+          <w:sz w:val="20"/>
+          <w:szCs w:val="20"/>
+        </w:rPr>
+        <w:t xml:space="preserve"> encourages students from various colleges to participate in winte</w:t>
+      </w:r>
+      <w:r>
+        <w:rPr>
+          <w:rFonts w:ascii="Lato" w:eastAsia="Lato" w:hAnsi="Lato" w:cs="Lato"/>
+          <w:sz w:val="20"/>
+          <w:szCs w:val="20"/>
+        </w:rPr>
+        <w:t xml:space="preserve">r-long open-source program. As a team, we develop the platform, host </w:t>
+      </w:r>
+      <w:proofErr w:type="gramStart"/>
+      <w:r>
+        <w:rPr>
+          <w:rFonts w:ascii="Lato" w:eastAsia="Lato" w:hAnsi="Lato" w:cs="Lato"/>
+          <w:sz w:val="20"/>
+          <w:szCs w:val="20"/>
+        </w:rPr>
+        <w:t>projects</w:t>
+      </w:r>
+      <w:proofErr w:type="gramEnd"/>
+      <w:r>
+        <w:rPr>
+          <w:rFonts w:ascii="Lato" w:eastAsia="Lato" w:hAnsi="Lato" w:cs="Lato"/>
+          <w:sz w:val="20"/>
+          <w:szCs w:val="20"/>
+        </w:rPr>
+        <w:t xml:space="preserve"> and guide the participants to get familiar with open source.</w:t>
+      </w:r>
     </w:p>
     <w:p>
       <w:pPr>
@@ -5255,100 +5786,21 @@
           <w:rFonts w:ascii="Lato" w:eastAsia="Lato" w:hAnsi="Lato" w:cs="Lato"/>
           <w:b/>
         </w:rPr>
-        <w:t xml:space="preserve">Full Stack Web and Android Developer at Delta </w:t>
-      </w:r>
-      <w:proofErr w:type="gramStart"/>
-      <w:r>
-        <w:rPr>
-          <w:rFonts w:ascii="Lato" w:eastAsia="Lato" w:hAnsi="Lato" w:cs="Lato"/>
-          <w:b/>
-        </w:rPr>
-        <w:t>Force</w:t>
-      </w:r>
-      <w:r>
-        <w:rPr>
-          <w:rFonts w:ascii="Lato" w:eastAsia="Lato" w:hAnsi="Lato" w:cs="Lato"/>
-          <w:b/>
-        </w:rPr>
-        <w:t xml:space="preserve"> </w:t>
-      </w:r>
-      <w:r>
-        <w:rPr>
-          <w:rFonts w:ascii="Lato" w:eastAsia="Lato" w:hAnsi="Lato" w:cs="Lato"/>
-          <w:b/>
-        </w:rPr>
-        <w:t>:</w:t>
-      </w:r>
-      <w:proofErr w:type="gramEnd"/>
-      <w:r>
-        <w:rPr>
-          <w:rFonts w:ascii="Lato" w:eastAsia="Lato" w:hAnsi="Lato" w:cs="Lato"/>
-          <w:b/>
-        </w:rPr>
-        <w:t xml:space="preserve">     </w:t>
-      </w:r>
-      <w:r>
-        <w:rPr>
-          <w:rFonts w:ascii="Lato" w:eastAsia="Lato" w:hAnsi="Lato" w:cs="Lato"/>
-          <w:b/>
-        </w:rPr>
-        <w:t xml:space="preserve">      </w:t>
-      </w:r>
-      <w:r>
-        <w:rPr>
-          <w:rFonts w:ascii="Lato" w:eastAsia="Lato" w:hAnsi="Lato" w:cs="Lato"/>
-          <w:b/>
-        </w:rPr>
-        <w:t xml:space="preserve">                      </w:t>
-      </w:r>
-      <w:r>
-        <w:rPr>
-          <w:rFonts w:ascii="Lato" w:eastAsia="Lato" w:hAnsi="Lato" w:cs="Lato"/>
-          <w:b/>
-        </w:rPr>
-        <w:t xml:space="preserve">           </w:t>
+        <w:t xml:space="preserve">Microsoft Learn Student Ambassador:      </w:t>
+      </w:r>
+      <w:r>
+        <w:rPr>
+          <w:rFonts w:ascii="Lato" w:eastAsia="Lato" w:hAnsi="Lato" w:cs="Lato"/>
+          <w:b/>
+        </w:rPr>
+        <w:t xml:space="preserve">                                                                       </w:t>
       </w:r>
       <w:r>
         <w:rPr>
           <w:rFonts w:ascii="Lato" w:eastAsia="Lato" w:hAnsi="Lato" w:cs="Lato"/>
           <w:i/>
         </w:rPr>
-        <w:t>Aug 20</w:t>
-      </w:r>
-      <w:r>
-        <w:rPr>
-          <w:rFonts w:ascii="Lato" w:eastAsia="Lato" w:hAnsi="Lato" w:cs="Lato"/>
-          <w:i/>
-        </w:rPr>
-        <w:t>21</w:t>
-      </w:r>
-      <w:r>
-        <w:rPr>
-          <w:rFonts w:ascii="Lato" w:eastAsia="Lato" w:hAnsi="Lato" w:cs="Lato"/>
-          <w:i/>
-        </w:rPr>
-        <w:t xml:space="preserve"> </w:t>
-      </w:r>
-      <w:r>
-        <w:rPr>
-          <w:rFonts w:ascii="Lato" w:eastAsia="Lato" w:hAnsi="Lato" w:cs="Lato"/>
-          <w:i/>
-        </w:rPr>
-        <w:t>–</w:t>
-      </w:r>
-      <w:r>
-        <w:rPr>
-          <w:rFonts w:ascii="Lato" w:eastAsia="Lato" w:hAnsi="Lato" w:cs="Lato"/>
-          <w:i/>
-        </w:rPr>
-        <w:t xml:space="preserve"> </w:t>
-      </w:r>
-      <w:r>
-        <w:rPr>
-          <w:rFonts w:ascii="Lato" w:eastAsia="Lato" w:hAnsi="Lato" w:cs="Lato"/>
-          <w:i/>
-        </w:rPr>
-        <w:t>Apr 2022</w:t>
+        <w:t>Aug 2021 – Present</w:t>
       </w:r>
       <w:r>
         <w:rPr>
@@ -5362,174 +5814,22 @@
     </w:p>
     <w:p>
       <w:pPr>
+        <w:pStyle w:val="ListParagraph"/>
         <w:spacing w:before="100" w:line="240" w:lineRule="auto"/>
-        <w:ind w:left="720" w:right="-57"/>
-        <w:jc w:val="both"/>
-        <w:rPr>
-          <w:rFonts w:ascii="Lato" w:eastAsia="Lato" w:hAnsi="Lato" w:cs="Lato"/>
-          <w:sz w:val="20"/>
-          <w:szCs w:val="20"/>
-        </w:rPr>
-      </w:pPr>
-      <w:r>
-        <w:rPr>
-          <w:rFonts w:ascii="Lato" w:eastAsia="Lato" w:hAnsi="Lato" w:cs="Lato"/>
-          <w:sz w:val="20"/>
-          <w:szCs w:val="20"/>
-        </w:rPr>
-        <w:t xml:space="preserve">Member of official programming club of NIT Trichy. </w:t>
-      </w:r>
-      <w:r>
-        <w:rPr>
-          <w:rFonts w:ascii="Lato" w:eastAsia="Lato" w:hAnsi="Lato" w:cs="Lato"/>
-          <w:sz w:val="20"/>
-          <w:szCs w:val="20"/>
-        </w:rPr>
-        <w:t xml:space="preserve">While in the club, I worked on various project </w:t>
-      </w:r>
-      <w:r>
-        <w:rPr>
-          <w:rFonts w:ascii="Lato" w:eastAsia="Lato" w:hAnsi="Lato" w:cs="Lato"/>
-          <w:sz w:val="20"/>
-          <w:szCs w:val="20"/>
-        </w:rPr>
-        <w:t xml:space="preserve">for college administration and fests. </w:t>
-      </w:r>
-      <w:r>
-        <w:rPr>
-          <w:rFonts w:ascii="Lato" w:eastAsia="Lato" w:hAnsi="Lato" w:cs="Lato"/>
-          <w:b/>
-          <w:bCs/>
-          <w:sz w:val="20"/>
-          <w:szCs w:val="20"/>
-        </w:rPr>
-        <w:t>Code Character</w:t>
-      </w:r>
-      <w:r>
-        <w:rPr>
-          <w:rFonts w:ascii="Lato" w:eastAsia="Lato" w:hAnsi="Lato" w:cs="Lato"/>
-          <w:sz w:val="20"/>
-          <w:szCs w:val="20"/>
-        </w:rPr>
-        <w:t xml:space="preserve"> was one major </w:t>
-      </w:r>
-      <w:r>
-        <w:rPr>
-          <w:rFonts w:ascii="Lato" w:eastAsia="Lato" w:hAnsi="Lato" w:cs="Lato"/>
-          <w:sz w:val="20"/>
-          <w:szCs w:val="20"/>
-        </w:rPr>
-        <w:t xml:space="preserve">events during </w:t>
-      </w:r>
-      <w:proofErr w:type="spellStart"/>
-      <w:r>
-        <w:rPr>
-          <w:rFonts w:ascii="Lato" w:eastAsia="Lato" w:hAnsi="Lato" w:cs="Lato"/>
-          <w:b/>
-          <w:bCs/>
-          <w:sz w:val="20"/>
-          <w:szCs w:val="20"/>
-        </w:rPr>
-        <w:t>Pragyan</w:t>
-      </w:r>
-      <w:proofErr w:type="spellEnd"/>
-      <w:r>
-        <w:rPr>
-          <w:rFonts w:ascii="Lato" w:eastAsia="Lato" w:hAnsi="Lato" w:cs="Lato"/>
-          <w:b/>
-          <w:bCs/>
-          <w:sz w:val="20"/>
-          <w:szCs w:val="20"/>
-        </w:rPr>
-        <w:t xml:space="preserve"> 2022 – </w:t>
-      </w:r>
-      <w:r>
-        <w:rPr>
-          <w:rFonts w:ascii="Lato" w:eastAsia="Lato" w:hAnsi="Lato" w:cs="Lato"/>
-          <w:b/>
-          <w:bCs/>
-          <w:sz w:val="20"/>
-          <w:szCs w:val="20"/>
-        </w:rPr>
-        <w:t>ISO 20121:2012</w:t>
-      </w:r>
-      <w:r>
-        <w:rPr>
-          <w:rFonts w:ascii="Lato" w:eastAsia="Lato" w:hAnsi="Lato" w:cs="Lato"/>
-          <w:sz w:val="20"/>
-          <w:szCs w:val="20"/>
-        </w:rPr>
-        <w:t xml:space="preserve"> certified</w:t>
-      </w:r>
-      <w:r>
-        <w:rPr>
-          <w:rFonts w:ascii="Lato" w:eastAsia="Lato" w:hAnsi="Lato" w:cs="Lato"/>
-          <w:sz w:val="20"/>
-          <w:szCs w:val="20"/>
-        </w:rPr>
-        <w:t xml:space="preserve"> Techno-man</w:t>
-      </w:r>
-      <w:r>
-        <w:rPr>
-          <w:rFonts w:ascii="Lato" w:eastAsia="Lato" w:hAnsi="Lato" w:cs="Lato"/>
-          <w:sz w:val="20"/>
-          <w:szCs w:val="20"/>
-        </w:rPr>
-        <w:t>agerial festival of NIT Trichy</w:t>
-      </w:r>
-      <w:r>
-        <w:rPr>
-          <w:rFonts w:ascii="Lato" w:eastAsia="Lato" w:hAnsi="Lato" w:cs="Lato"/>
-          <w:sz w:val="20"/>
-          <w:szCs w:val="20"/>
-        </w:rPr>
-        <w:t xml:space="preserve">. </w:t>
-      </w:r>
-      <w:proofErr w:type="spellStart"/>
-      <w:r>
-        <w:rPr>
-          <w:rFonts w:ascii="Lato" w:eastAsia="Lato" w:hAnsi="Lato" w:cs="Lato"/>
-          <w:b/>
-          <w:bCs/>
-          <w:sz w:val="20"/>
-          <w:szCs w:val="20"/>
-        </w:rPr>
-        <w:t>DWoC</w:t>
-      </w:r>
-      <w:proofErr w:type="spellEnd"/>
-      <w:r>
-        <w:rPr>
-          <w:rFonts w:ascii="Lato" w:eastAsia="Lato" w:hAnsi="Lato" w:cs="Lato"/>
-          <w:sz w:val="20"/>
-          <w:szCs w:val="20"/>
-        </w:rPr>
-        <w:t xml:space="preserve"> encourages students from various colleges to participate in winte</w:t>
-      </w:r>
-      <w:r>
-        <w:rPr>
-          <w:rFonts w:ascii="Lato" w:eastAsia="Lato" w:hAnsi="Lato" w:cs="Lato"/>
-          <w:sz w:val="20"/>
-          <w:szCs w:val="20"/>
-        </w:rPr>
-        <w:t xml:space="preserve">r-long open-source program. As a team, we develop the platform, host </w:t>
-      </w:r>
-      <w:proofErr w:type="gramStart"/>
-      <w:r>
-        <w:rPr>
-          <w:rFonts w:ascii="Lato" w:eastAsia="Lato" w:hAnsi="Lato" w:cs="Lato"/>
-          <w:sz w:val="20"/>
-          <w:szCs w:val="20"/>
-        </w:rPr>
-        <w:t>projects</w:t>
-      </w:r>
-      <w:proofErr w:type="gramEnd"/>
-      <w:r>
-        <w:rPr>
-          <w:rFonts w:ascii="Lato" w:eastAsia="Lato" w:hAnsi="Lato" w:cs="Lato"/>
-          <w:sz w:val="20"/>
-          <w:szCs w:val="20"/>
-        </w:rPr>
-        <w:t xml:space="preserve"> and guide the participants to get familiar with open source.</w:t>
+        <w:ind w:right="-180"/>
+        <w:rPr>
+          <w:rFonts w:ascii="Lato" w:eastAsia="Lato" w:hAnsi="Lato" w:cs="Lato"/>
+          <w:i/>
+          <w:sz w:val="20"/>
+          <w:szCs w:val="20"/>
+        </w:rPr>
+      </w:pPr>
+      <w:r>
+        <w:rPr>
+          <w:sz w:val="20"/>
+          <w:szCs w:val="20"/>
+        </w:rPr>
+        <w:t>Learn Student Ambassadors are a global group of campus leaders who are eager to help fellow students, create robust tech communities, and develop technical and career skills for the future. It is a worldwide program directly led by Microsoft where it helps in building technical skills of the students and most importantly knowledge of Microsoft technologies.</w:t>
       </w:r>
     </w:p>
     <w:p>
@@ -5675,7 +5975,31 @@
           <w:sz w:val="20"/>
           <w:szCs w:val="20"/>
         </w:rPr>
-        <w:t>I am currently deputy manager at Technical Council NIT Trichy. Technical council</w:t>
+        <w:t>C</w:t>
+      </w:r>
+      <w:r>
+        <w:rPr>
+          <w:rFonts w:ascii="Lato" w:eastAsia="Lato" w:hAnsi="Lato" w:cs="Lato"/>
+          <w:sz w:val="20"/>
+          <w:szCs w:val="20"/>
+        </w:rPr>
+        <w:t xml:space="preserve">urrently </w:t>
+      </w:r>
+      <w:r>
+        <w:rPr>
+          <w:rFonts w:ascii="Lato" w:eastAsia="Lato" w:hAnsi="Lato" w:cs="Lato"/>
+          <w:sz w:val="20"/>
+          <w:szCs w:val="20"/>
+        </w:rPr>
+        <w:t xml:space="preserve">working as </w:t>
+      </w:r>
+      <w:r>
+        <w:rPr>
+          <w:rFonts w:ascii="Lato" w:eastAsia="Lato" w:hAnsi="Lato" w:cs="Lato"/>
+          <w:sz w:val="20"/>
+          <w:szCs w:val="20"/>
+        </w:rPr>
+        <w:t>deputy manager at Technical Council NIT Trichy. Technical council</w:t>
       </w:r>
       <w:r>
         <w:rPr>
@@ -5743,16 +6067,14 @@
         </w:rPr>
         <w:t xml:space="preserve">responsible for encouraging </w:t>
       </w:r>
-      <w:proofErr w:type="gramStart"/>
-      <w:r>
-        <w:rPr>
-          <w:rFonts w:ascii="Lato" w:eastAsia="Lato" w:hAnsi="Lato" w:cs="Lato"/>
-          <w:sz w:val="20"/>
-          <w:szCs w:val="20"/>
-        </w:rPr>
-        <w:t>open source</w:t>
-      </w:r>
-      <w:proofErr w:type="gramEnd"/>
+      <w:r>
+        <w:rPr>
+          <w:rFonts w:ascii="Lato" w:eastAsia="Lato" w:hAnsi="Lato" w:cs="Lato"/>
+          <w:sz w:val="20"/>
+          <w:szCs w:val="20"/>
+        </w:rPr>
+        <w:t>open-source</w:t>
+      </w:r>
       <w:r>
         <w:rPr>
           <w:rFonts w:ascii="Lato" w:eastAsia="Lato" w:hAnsi="Lato" w:cs="Lato"/>
@@ -6035,15 +6357,7 @@
           <w:sz w:val="20"/>
           <w:szCs w:val="20"/>
         </w:rPr>
-        <w:t xml:space="preserve">I am </w:t>
-      </w:r>
-      <w:r>
-        <w:rPr>
-          <w:rFonts w:ascii="Lato" w:eastAsia="Lato" w:hAnsi="Lato" w:cs="Lato"/>
-          <w:sz w:val="20"/>
-          <w:szCs w:val="20"/>
-        </w:rPr>
-        <w:t>e</w:t>
+        <w:t>E</w:t>
       </w:r>
       <w:r>
         <w:rPr>
@@ -10433,25 +10747,16 @@
 </file>
 
 <file path=customXml/item1.xml><?xml version="1.0" encoding="utf-8"?>
-<b:Sources xmlns:b="http://schemas.openxmlformats.org/officeDocument/2006/bibliography" xmlns="http://schemas.openxmlformats.org/officeDocument/2006/bibliography" SelectedStyle="\APASixthEditionOfficeOnline.xsl" StyleName="APA" Version="6"/>
-</file>
-
-<file path=customXml/item2.xml><?xml version="1.0" encoding="utf-8"?>
 <p:properties xmlns:p="http://schemas.microsoft.com/office/2006/metadata/properties" xmlns:xsi="http://www.w3.org/2001/XMLSchema-instance" xmlns:pc="http://schemas.microsoft.com/office/infopath/2007/PartnerControls">
   <documentManagement/>
 </p:properties>
 </file>
 
-<file path=customXml/item3.xml><?xml version="1.0" encoding="utf-8"?>
-<?mso-contentType ?>
-<FormTemplates xmlns="http://schemas.microsoft.com/sharepoint/v3/contenttype/forms">
-  <Display>DocumentLibraryForm</Display>
-  <Edit>DocumentLibraryForm</Edit>
-  <New>DocumentLibraryForm</New>
-</FormTemplates>
+<file path=customXml/item2.xml><?xml version="1.0" encoding="utf-8"?>
+<b:Sources xmlns:b="http://schemas.openxmlformats.org/officeDocument/2006/bibliography" xmlns="http://schemas.openxmlformats.org/officeDocument/2006/bibliography" SelectedStyle="\APASixthEditionOfficeOnline.xsl" StyleName="APA" Version="6"/>
 </file>
 
-<file path=customXml/item4.xml><?xml version="1.0" encoding="utf-8"?>
+<file path=customXml/item3.xml><?xml version="1.0" encoding="utf-8"?>
 <ct:contentTypeSchema xmlns:ct="http://schemas.microsoft.com/office/2006/metadata/contentType" xmlns:ma="http://schemas.microsoft.com/office/2006/metadata/properties/metaAttributes" ct:_="" ma:_="" ma:contentTypeName="Document" ma:contentTypeID="0x01010054E8EBE579ED724DA6862405C7970F81" ma:contentTypeVersion="12" ma:contentTypeDescription="Create a new document." ma:contentTypeScope="" ma:versionID="b4ab5376ec329507baeffdcb3c7576c7">
   <xsd:schema xmlns:xsd="http://www.w3.org/2001/XMLSchema" xmlns:xs="http://www.w3.org/2001/XMLSchema" xmlns:p="http://schemas.microsoft.com/office/2006/metadata/properties" xmlns:ns3="49fa8af8-517d-491f-a3d5-7cf68fb985f9" xmlns:ns4="5d848a0f-dbe6-471c-a407-bb7a402dc859" targetNamespace="http://schemas.microsoft.com/office/2006/metadata/properties" ma:root="true" ma:fieldsID="1ef87aeab1430e9207670285a6ac8442" ns3:_="" ns4:_="">
     <xsd:import namespace="49fa8af8-517d-491f-a3d5-7cf68fb985f9"/>
@@ -10668,7 +10973,25 @@
 </ct:contentTypeSchema>
 </file>
 
+<file path=customXml/item4.xml><?xml version="1.0" encoding="utf-8"?>
+<?mso-contentType ?>
+<FormTemplates xmlns="http://schemas.microsoft.com/sharepoint/v3/contenttype/forms">
+  <Display>DocumentLibraryForm</Display>
+  <Edit>DocumentLibraryForm</Edit>
+  <New>DocumentLibraryForm</New>
+</FormTemplates>
+</file>
+
 <file path=customXml/itemProps1.xml><?xml version="1.0" encoding="utf-8"?>
+<ds:datastoreItem xmlns:ds="http://schemas.openxmlformats.org/officeDocument/2006/customXml" ds:itemID="{EE758FA4-464B-4666-864D-D6D0B7F7B76B}">
+  <ds:schemaRefs>
+    <ds:schemaRef ds:uri="http://schemas.microsoft.com/office/2006/metadata/properties"/>
+    <ds:schemaRef ds:uri="http://schemas.microsoft.com/office/infopath/2007/PartnerControls"/>
+  </ds:schemaRefs>
+</ds:datastoreItem>
+</file>
+
+<file path=customXml/itemProps2.xml><?xml version="1.0" encoding="utf-8"?>
 <ds:datastoreItem xmlns:ds="http://schemas.openxmlformats.org/officeDocument/2006/customXml" ds:itemID="{4DC11709-1728-462D-8725-A42CF9785912}">
   <ds:schemaRefs>
     <ds:schemaRef ds:uri="http://schemas.openxmlformats.org/officeDocument/2006/bibliography"/>
@@ -10676,32 +10999,7 @@
 </ds:datastoreItem>
 </file>
 
-<file path=customXml/itemProps2.xml><?xml version="1.0" encoding="utf-8"?>
-<ds:datastoreItem xmlns:ds="http://schemas.openxmlformats.org/officeDocument/2006/customXml" ds:itemID="{EE758FA4-464B-4666-864D-D6D0B7F7B76B}">
-  <ds:schemaRefs>
-    <ds:schemaRef ds:uri="5d848a0f-dbe6-471c-a407-bb7a402dc859"/>
-    <ds:schemaRef ds:uri="http://purl.org/dc/dcmitype/"/>
-    <ds:schemaRef ds:uri="http://purl.org/dc/terms/"/>
-    <ds:schemaRef ds:uri="http://schemas.microsoft.com/office/2006/documentManagement/types"/>
-    <ds:schemaRef ds:uri="49fa8af8-517d-491f-a3d5-7cf68fb985f9"/>
-    <ds:schemaRef ds:uri="http://schemas.openxmlformats.org/package/2006/metadata/core-properties"/>
-    <ds:schemaRef ds:uri="http://schemas.microsoft.com/office/2006/metadata/properties"/>
-    <ds:schemaRef ds:uri="http://schemas.microsoft.com/office/infopath/2007/PartnerControls"/>
-    <ds:schemaRef ds:uri="http://www.w3.org/XML/1998/namespace"/>
-    <ds:schemaRef ds:uri="http://purl.org/dc/elements/1.1/"/>
-  </ds:schemaRefs>
-</ds:datastoreItem>
-</file>
-
 <file path=customXml/itemProps3.xml><?xml version="1.0" encoding="utf-8"?>
-<ds:datastoreItem xmlns:ds="http://schemas.openxmlformats.org/officeDocument/2006/customXml" ds:itemID="{80345F14-94B4-4676-A277-140295AAB9F3}">
-  <ds:schemaRefs>
-    <ds:schemaRef ds:uri="http://schemas.microsoft.com/sharepoint/v3/contenttype/forms"/>
-  </ds:schemaRefs>
-</ds:datastoreItem>
-</file>
-
-<file path=customXml/itemProps4.xml><?xml version="1.0" encoding="utf-8"?>
 <ds:datastoreItem xmlns:ds="http://schemas.openxmlformats.org/officeDocument/2006/customXml" ds:itemID="{C299260E-7C1E-4663-91CA-5F255A5DAC6D}">
   <ds:schemaRefs>
     <ds:schemaRef ds:uri="http://schemas.microsoft.com/office/2006/metadata/contentType"/>
@@ -10718,4 +11016,12 @@
     <ds:schemaRef ds:uri="http://schemas.microsoft.com/internal/obd"/>
   </ds:schemaRefs>
 </ds:datastoreItem>
+</file>
+
+<file path=customXml/itemProps4.xml><?xml version="1.0" encoding="utf-8"?>
+<ds:datastoreItem xmlns:ds="http://schemas.openxmlformats.org/officeDocument/2006/customXml" ds:itemID="{80345F14-94B4-4676-A277-140295AAB9F3}">
+  <ds:schemaRefs>
+    <ds:schemaRef ds:uri="http://schemas.microsoft.com/sharepoint/v3/contenttype/forms"/>
+  </ds:schemaRefs>
+</ds:datastoreItem>
 </file>
--- a/NITT_TNP_Resume/AkashJaiswal_NITT_Resume.docx
+++ b/NITT_TNP_Resume/AkashJaiswal_NITT_Resume.docx
@@ -1715,21 +1715,19 @@
         <w:rPr>
           <w:rFonts w:ascii="Lato" w:eastAsia="Lato" w:hAnsi="Lato" w:cs="Lato"/>
         </w:rPr>
-        <w:t xml:space="preserve">to </w:t>
-      </w:r>
-      <w:proofErr w:type="spellStart"/>
-      <w:r>
-        <w:rPr>
-          <w:rFonts w:ascii="Lato" w:eastAsia="Lato" w:hAnsi="Lato" w:cs="Lato"/>
-        </w:rPr>
-        <w:t>CCExtractor</w:t>
-      </w:r>
-      <w:proofErr w:type="spellEnd"/>
-      <w:r>
-        <w:rPr>
-          <w:rFonts w:ascii="Lato" w:eastAsia="Lato" w:hAnsi="Lato" w:cs="Lato"/>
-        </w:rPr>
-        <w:t xml:space="preserve"> org </w:t>
+        <w:t>to CC</w:t>
+      </w:r>
+      <w:r>
+        <w:rPr>
+          <w:rFonts w:ascii="Lato" w:eastAsia="Lato" w:hAnsi="Lato" w:cs="Lato"/>
+        </w:rPr>
+        <w:t xml:space="preserve"> </w:t>
+      </w:r>
+      <w:r>
+        <w:rPr>
+          <w:rFonts w:ascii="Lato" w:eastAsia="Lato" w:hAnsi="Lato" w:cs="Lato"/>
+        </w:rPr>
+        <w:t xml:space="preserve">Extractor org </w:t>
       </w:r>
       <w:r>
         <w:rPr>
@@ -1800,7 +1798,6 @@
         <w:t xml:space="preserve">Completed </w:t>
       </w:r>
       <w:hyperlink r:id="rId16" w:history="1">
-        <w:proofErr w:type="spellStart"/>
         <w:r>
           <w:rPr>
             <w:rStyle w:val="Hyperlink"/>
@@ -1808,18 +1805,8 @@
             <w:b/>
             <w:bCs/>
           </w:rPr>
-          <w:t>K</w:t>
+          <w:t>Kharagpur</w:t>
         </w:r>
-        <w:r>
-          <w:rPr>
-            <w:rStyle w:val="Hyperlink"/>
-            <w:rFonts w:ascii="Lato" w:eastAsia="Lato" w:hAnsi="Lato" w:cs="Lato"/>
-            <w:b/>
-            <w:bCs/>
-          </w:rPr>
-          <w:t>hragpur</w:t>
-        </w:r>
-        <w:proofErr w:type="spellEnd"/>
         <w:r>
           <w:rPr>
             <w:rStyle w:val="Hyperlink"/>
@@ -2074,14 +2061,12 @@
           <w:rFonts w:ascii="Lato" w:eastAsia="Lato" w:hAnsi="Lato" w:cs="Lato"/>
         </w:rPr>
       </w:pPr>
-      <w:proofErr w:type="spellStart"/>
-      <w:r>
-        <w:rPr>
-          <w:rFonts w:ascii="Lato" w:hAnsi="Lato"/>
-        </w:rPr>
-        <w:t>Codechef</w:t>
-      </w:r>
-      <w:proofErr w:type="spellEnd"/>
+      <w:r>
+        <w:rPr>
+          <w:rFonts w:ascii="Lato" w:hAnsi="Lato"/>
+        </w:rPr>
+        <w:t>Code chef</w:t>
+      </w:r>
       <w:r>
         <w:rPr>
           <w:rFonts w:ascii="Lato" w:hAnsi="Lato"/>
@@ -2098,7 +2083,6 @@
           </w:rPr>
           <w:t xml:space="preserve">Global Rank 194 </w:t>
         </w:r>
-        <w:proofErr w:type="spellStart"/>
         <w:r>
           <w:rPr>
             <w:rStyle w:val="Hyperlink"/>
@@ -2106,9 +2090,8 @@
             <w:b/>
             <w:bCs/>
           </w:rPr>
-          <w:t>Div</w:t>
+          <w:t>Div.</w:t>
         </w:r>
-        <w:proofErr w:type="spellEnd"/>
         <w:r>
           <w:rPr>
             <w:rStyle w:val="Hyperlink"/>
@@ -2163,15 +2146,13 @@
           </w:rPr>
           <w:t xml:space="preserve">Covalent </w:t>
         </w:r>
-        <w:proofErr w:type="spellStart"/>
         <w:r>
           <w:rPr>
             <w:rStyle w:val="Hyperlink"/>
             <w:rFonts w:ascii="Lato" w:eastAsia="Lato" w:hAnsi="Lato" w:cs="Lato"/>
           </w:rPr>
-          <w:t>Compedition</w:t>
+          <w:t>Competition</w:t>
         </w:r>
-        <w:proofErr w:type="spellEnd"/>
         <w:r>
           <w:rPr>
             <w:rStyle w:val="Hyperlink"/>
@@ -2246,20 +2227,12 @@
         </w:rPr>
         <w:t xml:space="preserve">1st prize in </w:t>
       </w:r>
-      <w:proofErr w:type="spellStart"/>
-      <w:r>
-        <w:rPr>
-          <w:rFonts w:ascii="Lato" w:hAnsi="Lato"/>
-        </w:rPr>
-        <w:t>C</w:t>
-      </w:r>
-      <w:r>
-        <w:rPr>
-          <w:rFonts w:ascii="Lato" w:hAnsi="Lato"/>
-        </w:rPr>
-        <w:t>ryptotrader</w:t>
-      </w:r>
-      <w:proofErr w:type="spellEnd"/>
+      <w:r>
+        <w:rPr>
+          <w:rFonts w:ascii="Lato" w:hAnsi="Lato"/>
+        </w:rPr>
+        <w:t>Crypto trader</w:t>
+      </w:r>
       <w:r>
         <w:rPr>
           <w:rFonts w:ascii="Lato" w:hAnsi="Lato"/>
@@ -2487,15 +2460,32 @@
         </w:rPr>
         <w:t xml:space="preserve">Contributor @ </w:t>
       </w:r>
-      <w:proofErr w:type="spellStart"/>
-      <w:r>
-        <w:rPr>
-          <w:rFonts w:ascii="Lato" w:eastAsia="Lato" w:hAnsi="Lato" w:cs="Lato"/>
-          <w:b/>
-        </w:rPr>
-        <w:t>CCExtractor</w:t>
-      </w:r>
-      <w:proofErr w:type="spellEnd"/>
+      <w:hyperlink r:id="rId21" w:history="1">
+        <w:r>
+          <w:rPr>
+            <w:rStyle w:val="Hyperlink"/>
+            <w:rFonts w:ascii="Lato" w:eastAsia="Lato" w:hAnsi="Lato" w:cs="Lato"/>
+            <w:b/>
+          </w:rPr>
+          <w:t>CC</w:t>
+        </w:r>
+        <w:r>
+          <w:rPr>
+            <w:rStyle w:val="Hyperlink"/>
+            <w:rFonts w:ascii="Lato" w:eastAsia="Lato" w:hAnsi="Lato" w:cs="Lato"/>
+            <w:b/>
+          </w:rPr>
+          <w:t xml:space="preserve"> </w:t>
+        </w:r>
+        <w:r>
+          <w:rPr>
+            <w:rStyle w:val="Hyperlink"/>
+            <w:rFonts w:ascii="Lato" w:eastAsia="Lato" w:hAnsi="Lato" w:cs="Lato"/>
+            <w:b/>
+          </w:rPr>
+          <w:t>Extractor</w:t>
+        </w:r>
+      </w:hyperlink>
       <w:r>
         <w:rPr>
           <w:rFonts w:ascii="Lato" w:eastAsia="Lato" w:hAnsi="Lato" w:cs="Lato"/>
@@ -2510,21 +2500,13 @@
         </w:rPr>
         <w:t xml:space="preserve">Google Summer of Code </w:t>
       </w:r>
-      <w:proofErr w:type="gramStart"/>
-      <w:r>
-        <w:rPr>
-          <w:rFonts w:ascii="Lato" w:eastAsia="Lato" w:hAnsi="Lato" w:cs="Lato"/>
-          <w:b/>
-        </w:rPr>
-        <w:t xml:space="preserve">2022 </w:t>
-      </w:r>
-      <w:r>
-        <w:rPr>
-          <w:rFonts w:ascii="Lato" w:eastAsia="Lato" w:hAnsi="Lato" w:cs="Lato"/>
-        </w:rPr>
-        <w:t>:</w:t>
-      </w:r>
-      <w:proofErr w:type="gramEnd"/>
+      <w:r>
+        <w:rPr>
+          <w:rFonts w:ascii="Lato" w:eastAsia="Lato" w:hAnsi="Lato" w:cs="Lato"/>
+          <w:b/>
+        </w:rPr>
+        <w:t>2022:</w:t>
+      </w:r>
       <w:r>
         <w:rPr>
           <w:rFonts w:ascii="Lato" w:eastAsia="Nova Mono" w:hAnsi="Lato" w:cs="Nova Mono"/>
@@ -2631,7 +2613,7 @@
         </w:rPr>
         <w:t xml:space="preserve">Started the </w:t>
       </w:r>
-      <w:hyperlink r:id="rId21" w:history="1">
+      <w:hyperlink r:id="rId22" w:history="1">
         <w:r>
           <w:rPr>
             <w:rStyle w:val="Hyperlink"/>
@@ -2653,14 +2635,12 @@
         </w:rPr>
         <w:t xml:space="preserve"> under </w:t>
       </w:r>
-      <w:proofErr w:type="spellStart"/>
-      <w:r>
-        <w:rPr>
-          <w:rFonts w:ascii="Lato" w:eastAsia="Lato" w:hAnsi="Lato" w:cs="Lato"/>
-        </w:rPr>
-        <w:t>CCextractor</w:t>
-      </w:r>
-      <w:proofErr w:type="spellEnd"/>
+      <w:r>
+        <w:rPr>
+          <w:rFonts w:ascii="Lato" w:eastAsia="Lato" w:hAnsi="Lato" w:cs="Lato"/>
+        </w:rPr>
+        <w:t>CC Extractor</w:t>
+      </w:r>
       <w:r>
         <w:rPr>
           <w:rFonts w:ascii="Lato" w:eastAsia="Lato" w:hAnsi="Lato" w:cs="Lato"/>
@@ -2731,11 +2711,21 @@
         <w:rPr>
           <w:rFonts w:ascii="Lato" w:eastAsia="Lato" w:hAnsi="Lato" w:cs="Lato"/>
         </w:rPr>
-        <w:t xml:space="preserve">utomatic CI/CD on </w:t>
-      </w:r>
-      <w:r>
-        <w:rPr>
-          <w:rFonts w:ascii="Lato" w:eastAsia="Lato" w:hAnsi="Lato" w:cs="Lato"/>
+        <w:t xml:space="preserve">utomatic </w:t>
+      </w:r>
+      <w:r>
+        <w:rPr>
+          <w:rFonts w:ascii="Lato" w:eastAsia="Lato" w:hAnsi="Lato" w:cs="Lato"/>
+          <w:b/>
+          <w:bCs/>
+        </w:rPr>
+        <w:t xml:space="preserve">CI/CD on </w:t>
+      </w:r>
+      <w:r>
+        <w:rPr>
+          <w:rFonts w:ascii="Lato" w:eastAsia="Lato" w:hAnsi="Lato" w:cs="Lato"/>
+          <w:b/>
+          <w:bCs/>
         </w:rPr>
         <w:t>GitHub</w:t>
       </w:r>
@@ -2754,14 +2744,24 @@
       <w:r>
         <w:rPr>
           <w:rFonts w:ascii="Lato" w:eastAsia="Lato" w:hAnsi="Lato" w:cs="Lato"/>
+          <w:b/>
+          <w:bCs/>
         </w:rPr>
         <w:t>GitHub</w:t>
       </w:r>
       <w:r>
         <w:rPr>
           <w:rFonts w:ascii="Lato" w:eastAsia="Lato" w:hAnsi="Lato" w:cs="Lato"/>
-        </w:rPr>
-        <w:t xml:space="preserve"> actions.</w:t>
+          <w:b/>
+          <w:bCs/>
+        </w:rPr>
+        <w:t xml:space="preserve"> actions</w:t>
+      </w:r>
+      <w:r>
+        <w:rPr>
+          <w:rFonts w:ascii="Lato" w:eastAsia="Lato" w:hAnsi="Lato" w:cs="Lato"/>
+        </w:rPr>
+        <w:t>.</w:t>
       </w:r>
     </w:p>
     <w:p>
@@ -2806,16 +2806,14 @@
         </w:rPr>
         <w:t xml:space="preserve">Firebase </w:t>
       </w:r>
-      <w:proofErr w:type="spellStart"/>
       <w:r>
         <w:rPr>
           <w:rFonts w:ascii="Lato" w:eastAsia="Lato" w:hAnsi="Lato" w:cs="Lato"/>
           <w:b/>
           <w:bCs/>
         </w:rPr>
-        <w:t>Firestore</w:t>
-      </w:r>
-      <w:proofErr w:type="spellEnd"/>
+        <w:t>Fire store</w:t>
+      </w:r>
       <w:r>
         <w:rPr>
           <w:rFonts w:ascii="Lato" w:eastAsia="Lato" w:hAnsi="Lato" w:cs="Lato"/>
@@ -2894,44 +2892,41 @@
         </w:rPr>
         <w:t xml:space="preserve"> </w:t>
       </w:r>
-      <w:proofErr w:type="gramStart"/>
-      <w:r>
-        <w:rPr>
-          <w:rFonts w:ascii="Lato" w:eastAsia="Lato" w:hAnsi="Lato" w:cs="Lato"/>
-          <w:b/>
-        </w:rPr>
-        <w:t>Advocate</w:t>
-      </w:r>
-      <w:r>
-        <w:rPr>
-          <w:rFonts w:ascii="Lato" w:eastAsia="Lato" w:hAnsi="Lato" w:cs="Lato"/>
-          <w:b/>
+      <w:r>
+        <w:rPr>
+          <w:rFonts w:ascii="Lato" w:eastAsia="Lato" w:hAnsi="Lato" w:cs="Lato"/>
+          <w:b/>
+        </w:rPr>
+        <w:t>Advocate:</w:t>
+      </w:r>
+      <w:r>
+        <w:rPr>
+          <w:rFonts w:ascii="Lato" w:eastAsia="Lato" w:hAnsi="Lato" w:cs="Lato"/>
         </w:rPr>
         <w:t xml:space="preserve"> </w:t>
       </w:r>
-      <w:r>
-        <w:rPr>
-          <w:rFonts w:ascii="Lato" w:eastAsia="Lato" w:hAnsi="Lato" w:cs="Lato"/>
-        </w:rPr>
-        <w:t>:</w:t>
-      </w:r>
-      <w:proofErr w:type="gramEnd"/>
-      <w:r>
-        <w:rPr>
-          <w:rFonts w:ascii="Lato" w:eastAsia="Lato" w:hAnsi="Lato" w:cs="Lato"/>
-        </w:rPr>
-        <w:t xml:space="preserve"> </w:t>
-      </w:r>
-      <w:hyperlink r:id="rId22" w:history="1">
-        <w:proofErr w:type="spellStart"/>
+      <w:hyperlink r:id="rId23" w:history="1">
         <w:r>
           <w:rPr>
             <w:rStyle w:val="Hyperlink"/>
             <w:rFonts w:ascii="Lato" w:eastAsia="Lato" w:hAnsi="Lato" w:cs="Lato"/>
           </w:rPr>
-          <w:t>Github</w:t>
+          <w:t>Git</w:t>
         </w:r>
-        <w:proofErr w:type="spellEnd"/>
+        <w:r>
+          <w:rPr>
+            <w:rStyle w:val="Hyperlink"/>
+            <w:rFonts w:ascii="Lato" w:eastAsia="Lato" w:hAnsi="Lato" w:cs="Lato"/>
+          </w:rPr>
+          <w:t>H</w:t>
+        </w:r>
+        <w:r>
+          <w:rPr>
+            <w:rStyle w:val="Hyperlink"/>
+            <w:rFonts w:ascii="Lato" w:eastAsia="Lato" w:hAnsi="Lato" w:cs="Lato"/>
+          </w:rPr>
+          <w:t>ub</w:t>
+        </w:r>
         <w:r>
           <w:rPr>
             <w:rStyle w:val="Hyperlink"/>
@@ -3089,14 +3084,12 @@
         </w:rPr>
         <w:t xml:space="preserve"> Advocate </w:t>
       </w:r>
-      <w:proofErr w:type="spellStart"/>
-      <w:r>
-        <w:rPr>
-          <w:rFonts w:ascii="Lato" w:eastAsia="Lato" w:hAnsi="Lato" w:cs="Lato"/>
-        </w:rPr>
-        <w:t>startup</w:t>
-      </w:r>
-      <w:proofErr w:type="spellEnd"/>
+      <w:r>
+        <w:rPr>
+          <w:rFonts w:ascii="Lato" w:eastAsia="Lato" w:hAnsi="Lato" w:cs="Lato"/>
+        </w:rPr>
+        <w:t>start up</w:t>
+      </w:r>
       <w:r>
         <w:rPr>
           <w:rFonts w:ascii="Lato" w:eastAsia="Lato" w:hAnsi="Lato" w:cs="Lato"/>
@@ -3338,22 +3331,13 @@
         </w:rPr>
         <w:t xml:space="preserve">Code Character </w:t>
       </w:r>
-      <w:proofErr w:type="gramStart"/>
-      <w:r>
-        <w:rPr>
-          <w:rFonts w:ascii="Lato" w:hAnsi="Lato"/>
-          <w:b/>
-        </w:rPr>
-        <w:t xml:space="preserve">2022 </w:t>
-      </w:r>
-      <w:r>
-        <w:rPr>
-          <w:rFonts w:ascii="Lato" w:hAnsi="Lato"/>
-          <w:b/>
-        </w:rPr>
-        <w:t>:</w:t>
-      </w:r>
-      <w:proofErr w:type="gramEnd"/>
+      <w:r>
+        <w:rPr>
+          <w:rFonts w:ascii="Lato" w:hAnsi="Lato"/>
+          <w:b/>
+        </w:rPr>
+        <w:t>2022:</w:t>
+      </w:r>
       <w:r>
         <w:rPr>
           <w:rFonts w:ascii="Lato" w:hAnsi="Lato"/>
@@ -3361,7 +3345,7 @@
         </w:rPr>
         <w:t xml:space="preserve"> </w:t>
       </w:r>
-      <w:hyperlink r:id="rId23" w:history="1">
+      <w:hyperlink r:id="rId24" w:history="1">
         <w:r>
           <w:rPr>
             <w:rStyle w:val="Hyperlink"/>
@@ -3498,6 +3482,94 @@
         </w:rPr>
         <w:t xml:space="preserve">-based strategy game </w:t>
       </w:r>
+      <w:r>
+        <w:rPr>
+          <w:rFonts w:ascii="Lato" w:hAnsi="Lato"/>
+          <w:sz w:val="20"/>
+          <w:szCs w:val="20"/>
+        </w:rPr>
+        <w:t>in which</w:t>
+      </w:r>
+      <w:r>
+        <w:rPr>
+          <w:rFonts w:ascii="Lato" w:hAnsi="Lato"/>
+          <w:sz w:val="20"/>
+          <w:szCs w:val="20"/>
+        </w:rPr>
+        <w:t xml:space="preserve"> </w:t>
+      </w:r>
+      <w:r>
+        <w:rPr>
+          <w:rFonts w:ascii="Lato" w:hAnsi="Lato"/>
+          <w:sz w:val="20"/>
+          <w:szCs w:val="20"/>
+        </w:rPr>
+        <w:t xml:space="preserve">player </w:t>
+      </w:r>
+      <w:r>
+        <w:rPr>
+          <w:rFonts w:ascii="Lato" w:hAnsi="Lato"/>
+          <w:sz w:val="20"/>
+          <w:szCs w:val="20"/>
+        </w:rPr>
+        <w:t>control troops in real-time simulation.</w:t>
+      </w:r>
+      <w:r>
+        <w:rPr>
+          <w:rFonts w:ascii="Lato" w:hAnsi="Lato"/>
+          <w:sz w:val="20"/>
+          <w:szCs w:val="20"/>
+        </w:rPr>
+        <w:t xml:space="preserve"> </w:t>
+      </w:r>
+      <w:r>
+        <w:rPr>
+          <w:rFonts w:ascii="Lato" w:hAnsi="Lato"/>
+          <w:sz w:val="20"/>
+          <w:szCs w:val="20"/>
+        </w:rPr>
+        <w:t xml:space="preserve">Player </w:t>
+      </w:r>
+      <w:r>
+        <w:rPr>
+          <w:rFonts w:ascii="Lato" w:hAnsi="Lato"/>
+          <w:sz w:val="20"/>
+          <w:szCs w:val="20"/>
+        </w:rPr>
+        <w:t>controls</w:t>
+      </w:r>
+      <w:r>
+        <w:rPr>
+          <w:rFonts w:ascii="Lato" w:hAnsi="Lato"/>
+          <w:sz w:val="20"/>
+          <w:szCs w:val="20"/>
+        </w:rPr>
+        <w:t xml:space="preserve"> their </w:t>
+      </w:r>
+      <w:r>
+        <w:rPr>
+          <w:rFonts w:ascii="Lato" w:hAnsi="Lato"/>
+          <w:sz w:val="20"/>
+          <w:szCs w:val="20"/>
+        </w:rPr>
+        <w:t>troops</w:t>
+      </w:r>
+      <w:r>
+        <w:rPr>
+          <w:rFonts w:ascii="Lato" w:hAnsi="Lato"/>
+          <w:sz w:val="20"/>
+          <w:szCs w:val="20"/>
+        </w:rPr>
+        <w:t xml:space="preserve"> by writing code in either of three lang</w:t>
+      </w:r>
+      <w:r>
+        <w:rPr>
+          <w:rFonts w:ascii="Lato" w:hAnsi="Lato"/>
+          <w:sz w:val="20"/>
+          <w:szCs w:val="20"/>
+        </w:rPr>
+        <w:t xml:space="preserve">uages namely – Java, </w:t>
+      </w:r>
       <w:proofErr w:type="gramStart"/>
       <w:r>
         <w:rPr>
@@ -3505,7 +3577,7 @@
           <w:sz w:val="20"/>
           <w:szCs w:val="20"/>
         </w:rPr>
-        <w:t>where</w:t>
+        <w:t>C++</w:t>
       </w:r>
       <w:proofErr w:type="gramEnd"/>
       <w:r>
@@ -3514,27 +3586,97 @@
           <w:sz w:val="20"/>
           <w:szCs w:val="20"/>
         </w:rPr>
+        <w:t xml:space="preserve"> and Python.</w:t>
+      </w:r>
+      <w:r>
+        <w:rPr>
+          <w:rFonts w:ascii="Lato" w:hAnsi="Lato"/>
+          <w:sz w:val="20"/>
+          <w:szCs w:val="20"/>
+        </w:rPr>
+        <w:t xml:space="preserve"> Player also </w:t>
+      </w:r>
+      <w:r>
+        <w:rPr>
+          <w:rFonts w:ascii="Lato" w:hAnsi="Lato"/>
+          <w:sz w:val="20"/>
+          <w:szCs w:val="20"/>
+        </w:rPr>
+        <w:t>safeguards</w:t>
+      </w:r>
+      <w:r>
+        <w:rPr>
+          <w:rFonts w:ascii="Lato" w:hAnsi="Lato"/>
+          <w:sz w:val="20"/>
+          <w:szCs w:val="20"/>
+        </w:rPr>
+        <w:t xml:space="preserve"> their home-base </w:t>
+      </w:r>
+      <w:r>
+        <w:rPr>
+          <w:rFonts w:ascii="Lato" w:hAnsi="Lato"/>
+          <w:sz w:val="20"/>
+          <w:szCs w:val="20"/>
+        </w:rPr>
+        <w:t xml:space="preserve">from enemy attack </w:t>
+      </w:r>
+      <w:r>
+        <w:rPr>
+          <w:rFonts w:ascii="Lato" w:hAnsi="Lato"/>
+          <w:sz w:val="20"/>
+          <w:szCs w:val="20"/>
+        </w:rPr>
+        <w:t xml:space="preserve">by putting </w:t>
+      </w:r>
+      <w:r>
+        <w:rPr>
+          <w:rFonts w:ascii="Lato" w:hAnsi="Lato"/>
+          <w:sz w:val="20"/>
+          <w:szCs w:val="20"/>
+        </w:rPr>
+        <w:t>robust defences</w:t>
+      </w:r>
+      <w:r>
+        <w:rPr>
+          <w:rFonts w:ascii="Lato" w:hAnsi="Lato"/>
+          <w:sz w:val="20"/>
+          <w:szCs w:val="20"/>
+        </w:rPr>
+        <w:t>.</w:t>
+      </w:r>
+      <w:r>
+        <w:rPr>
+          <w:rFonts w:ascii="Lato" w:hAnsi="Lato"/>
+          <w:sz w:val="20"/>
+          <w:szCs w:val="20"/>
+        </w:rPr>
         <w:t xml:space="preserve"> </w:t>
       </w:r>
       <w:r>
         <w:rPr>
           <w:rFonts w:ascii="Lato" w:hAnsi="Lato"/>
-          <w:sz w:val="20"/>
-          <w:szCs w:val="20"/>
-        </w:rPr>
-        <w:t xml:space="preserve">player </w:t>
-      </w:r>
-      <w:r>
-        <w:rPr>
-          <w:rFonts w:ascii="Lato" w:hAnsi="Lato"/>
-          <w:sz w:val="20"/>
-          <w:szCs w:val="20"/>
-        </w:rPr>
-        <w:t>control troops in real-time simulation.</w:t>
-      </w:r>
-      <w:r>
-        <w:rPr>
-          <w:rFonts w:ascii="Lato" w:hAnsi="Lato"/>
+          <w:b/>
+          <w:bCs/>
+          <w:sz w:val="20"/>
+          <w:szCs w:val="20"/>
+        </w:rPr>
+        <w:t xml:space="preserve">Teck Stack </w:t>
+      </w:r>
+      <w:r>
+        <w:rPr>
+          <w:rFonts w:ascii="Lato" w:hAnsi="Lato"/>
+          <w:b/>
+          <w:bCs/>
+          <w:sz w:val="20"/>
+          <w:szCs w:val="20"/>
+        </w:rPr>
+        <w:t>– Phaser3, TypeScript, Spring Boot Kotlin, Rust,</w:t>
+      </w:r>
+      <w:r>
+        <w:rPr>
+          <w:rFonts w:ascii="Lato" w:hAnsi="Lato"/>
+          <w:b/>
+          <w:bCs/>
           <w:sz w:val="20"/>
           <w:szCs w:val="20"/>
         </w:rPr>
@@ -3543,100 +3685,12 @@
       <w:r>
         <w:rPr>
           <w:rFonts w:ascii="Lato" w:hAnsi="Lato"/>
-          <w:sz w:val="20"/>
-          <w:szCs w:val="20"/>
-        </w:rPr>
-        <w:t xml:space="preserve">Player </w:t>
-      </w:r>
-      <w:proofErr w:type="gramStart"/>
-      <w:r>
-        <w:rPr>
-          <w:rFonts w:ascii="Lato" w:hAnsi="Lato"/>
-          <w:sz w:val="20"/>
-          <w:szCs w:val="20"/>
-        </w:rPr>
-        <w:t>control</w:t>
-      </w:r>
-      <w:proofErr w:type="gramEnd"/>
-      <w:r>
-        <w:rPr>
-          <w:rFonts w:ascii="Lato" w:hAnsi="Lato"/>
-          <w:sz w:val="20"/>
-          <w:szCs w:val="20"/>
-        </w:rPr>
-        <w:t xml:space="preserve"> their </w:t>
-      </w:r>
-      <w:r>
-        <w:rPr>
-          <w:rFonts w:ascii="Lato" w:hAnsi="Lato"/>
-          <w:sz w:val="20"/>
-          <w:szCs w:val="20"/>
-        </w:rPr>
-        <w:t>troops</w:t>
-      </w:r>
-      <w:r>
-        <w:rPr>
-          <w:rFonts w:ascii="Lato" w:hAnsi="Lato"/>
-          <w:sz w:val="20"/>
-          <w:szCs w:val="20"/>
-        </w:rPr>
-        <w:t xml:space="preserve"> by writing code in either of three lang</w:t>
-      </w:r>
-      <w:r>
-        <w:rPr>
-          <w:rFonts w:ascii="Lato" w:hAnsi="Lato"/>
-          <w:sz w:val="20"/>
-          <w:szCs w:val="20"/>
-        </w:rPr>
-        <w:t>uages namely – Java, C++ and Python.</w:t>
-      </w:r>
-      <w:r>
-        <w:rPr>
-          <w:rFonts w:ascii="Lato" w:hAnsi="Lato"/>
-          <w:sz w:val="20"/>
-          <w:szCs w:val="20"/>
-        </w:rPr>
-        <w:t xml:space="preserve"> Player also </w:t>
-      </w:r>
-      <w:r>
-        <w:rPr>
-          <w:rFonts w:ascii="Lato" w:hAnsi="Lato"/>
-          <w:sz w:val="20"/>
-          <w:szCs w:val="20"/>
-        </w:rPr>
-        <w:t>safeguards</w:t>
-      </w:r>
-      <w:r>
-        <w:rPr>
-          <w:rFonts w:ascii="Lato" w:hAnsi="Lato"/>
-          <w:sz w:val="20"/>
-          <w:szCs w:val="20"/>
-        </w:rPr>
-        <w:t xml:space="preserve"> their home-base </w:t>
-      </w:r>
-      <w:r>
-        <w:rPr>
-          <w:rFonts w:ascii="Lato" w:hAnsi="Lato"/>
-          <w:sz w:val="20"/>
-          <w:szCs w:val="20"/>
-        </w:rPr>
-        <w:t xml:space="preserve">from enemy attack </w:t>
-      </w:r>
-      <w:r>
-        <w:rPr>
-          <w:rFonts w:ascii="Lato" w:hAnsi="Lato"/>
-          <w:sz w:val="20"/>
-          <w:szCs w:val="20"/>
-        </w:rPr>
-        <w:t xml:space="preserve">by putting </w:t>
-      </w:r>
-      <w:r>
-        <w:rPr>
-          <w:rFonts w:ascii="Lato" w:hAnsi="Lato"/>
-          <w:sz w:val="20"/>
-          <w:szCs w:val="20"/>
-        </w:rPr>
-        <w:t>robust defences</w:t>
+          <w:b/>
+          <w:bCs/>
+          <w:sz w:val="20"/>
+          <w:szCs w:val="20"/>
+        </w:rPr>
+        <w:t>RabbitMQ</w:t>
       </w:r>
       <w:r>
         <w:rPr>
@@ -3657,12 +3711,20 @@
       <w:r>
         <w:rPr>
           <w:rFonts w:ascii="Lato" w:hAnsi="Lato"/>
+          <w:sz w:val="20"/>
+          <w:szCs w:val="20"/>
+        </w:rPr>
+        <w:t xml:space="preserve">The contest ran for </w:t>
+      </w:r>
+      <w:r>
+        <w:rPr>
+          <w:rFonts w:ascii="Lato" w:hAnsi="Lato"/>
           <w:b/>
           <w:bCs/>
           <w:sz w:val="20"/>
           <w:szCs w:val="20"/>
         </w:rPr>
-        <w:t xml:space="preserve">Teck Stack </w:t>
+        <w:t>10 days with 250+ participants from 106 colleges</w:t>
       </w:r>
       <w:r>
         <w:rPr>
@@ -3672,7 +3734,23 @@
           <w:sz w:val="20"/>
           <w:szCs w:val="20"/>
         </w:rPr>
-        <w:t>– Phaser3, TypeScript, Spring Boot Kotlin, Rust,</w:t>
+        <w:t xml:space="preserve"> and 20,000+ match simulations</w:t>
+      </w:r>
+      <w:r>
+        <w:rPr>
+          <w:rFonts w:ascii="Lato" w:hAnsi="Lato"/>
+          <w:sz w:val="20"/>
+          <w:szCs w:val="20"/>
+        </w:rPr>
+        <w:t xml:space="preserve">. </w:t>
+      </w:r>
+      <w:r>
+        <w:rPr>
+          <w:rFonts w:ascii="Lato" w:hAnsi="Lato"/>
+          <w:sz w:val="20"/>
+          <w:szCs w:val="20"/>
+        </w:rPr>
+        <w:t xml:space="preserve">I was responsible for frontend </w:t>
       </w:r>
       <w:r>
         <w:rPr>
@@ -3682,7 +3760,7 @@
           <w:sz w:val="20"/>
           <w:szCs w:val="20"/>
         </w:rPr>
-        <w:t xml:space="preserve"> </w:t>
+        <w:t xml:space="preserve">– leader board and </w:t>
       </w:r>
       <w:r>
         <w:rPr>
@@ -3692,31 +3770,7 @@
           <w:sz w:val="20"/>
           <w:szCs w:val="20"/>
         </w:rPr>
-        <w:t>RabbitMQ</w:t>
-      </w:r>
-      <w:r>
-        <w:rPr>
-          <w:rFonts w:ascii="Lato" w:hAnsi="Lato"/>
-          <w:sz w:val="20"/>
-          <w:szCs w:val="20"/>
-        </w:rPr>
-        <w:t>.</w:t>
-      </w:r>
-      <w:r>
-        <w:rPr>
-          <w:rFonts w:ascii="Lato" w:hAnsi="Lato"/>
-          <w:sz w:val="20"/>
-          <w:szCs w:val="20"/>
-        </w:rPr>
-        <w:t xml:space="preserve"> </w:t>
-      </w:r>
-      <w:r>
-        <w:rPr>
-          <w:rFonts w:ascii="Lato" w:hAnsi="Lato"/>
-          <w:sz w:val="20"/>
-          <w:szCs w:val="20"/>
-        </w:rPr>
-        <w:t xml:space="preserve">The contest ran for </w:t>
+        <w:t>battle TV</w:t>
       </w:r>
       <w:r>
         <w:rPr>
@@ -3726,7 +3780,7 @@
           <w:sz w:val="20"/>
           <w:szCs w:val="20"/>
         </w:rPr>
-        <w:t>10 days with 250+ participants from 106 colleges</w:t>
+        <w:t xml:space="preserve"> page</w:t>
       </w:r>
       <w:r>
         <w:rPr>
@@ -3736,64 +3790,6 @@
           <w:sz w:val="20"/>
           <w:szCs w:val="20"/>
         </w:rPr>
-        <w:t xml:space="preserve"> and 20,000+ match simulations</w:t>
-      </w:r>
-      <w:r>
-        <w:rPr>
-          <w:rFonts w:ascii="Lato" w:hAnsi="Lato"/>
-          <w:sz w:val="20"/>
-          <w:szCs w:val="20"/>
-        </w:rPr>
-        <w:t xml:space="preserve">. </w:t>
-      </w:r>
-      <w:r>
-        <w:rPr>
-          <w:rFonts w:ascii="Lato" w:hAnsi="Lato"/>
-          <w:sz w:val="20"/>
-          <w:szCs w:val="20"/>
-        </w:rPr>
-        <w:t xml:space="preserve">I was responsible for frontend </w:t>
-      </w:r>
-      <w:r>
-        <w:rPr>
-          <w:rFonts w:ascii="Lato" w:hAnsi="Lato"/>
-          <w:b/>
-          <w:bCs/>
-          <w:sz w:val="20"/>
-          <w:szCs w:val="20"/>
-        </w:rPr>
-        <w:t xml:space="preserve">– leader board and </w:t>
-      </w:r>
-      <w:proofErr w:type="spellStart"/>
-      <w:r>
-        <w:rPr>
-          <w:rFonts w:ascii="Lato" w:hAnsi="Lato"/>
-          <w:b/>
-          <w:bCs/>
-          <w:sz w:val="20"/>
-          <w:szCs w:val="20"/>
-        </w:rPr>
-        <w:t>battletv</w:t>
-      </w:r>
-      <w:proofErr w:type="spellEnd"/>
-      <w:r>
-        <w:rPr>
-          <w:rFonts w:ascii="Lato" w:hAnsi="Lato"/>
-          <w:b/>
-          <w:bCs/>
-          <w:sz w:val="20"/>
-          <w:szCs w:val="20"/>
-        </w:rPr>
-        <w:t xml:space="preserve"> page</w:t>
-      </w:r>
-      <w:r>
-        <w:rPr>
-          <w:rFonts w:ascii="Lato" w:hAnsi="Lato"/>
-          <w:b/>
-          <w:bCs/>
-          <w:sz w:val="20"/>
-          <w:szCs w:val="20"/>
-        </w:rPr>
         <w:t>s</w:t>
       </w:r>
       <w:r>
@@ -3804,16 +3800,14 @@
         </w:rPr>
         <w:t xml:space="preserve"> for </w:t>
       </w:r>
-      <w:proofErr w:type="spellStart"/>
-      <w:r>
-        <w:rPr>
-          <w:rFonts w:ascii="Lato" w:hAnsi="Lato"/>
-          <w:sz w:val="20"/>
-          <w:szCs w:val="20"/>
-        </w:rPr>
-        <w:t>codecharacter</w:t>
-      </w:r>
-      <w:proofErr w:type="spellEnd"/>
+      <w:r>
+        <w:rPr>
+          <w:rFonts w:ascii="Lato" w:hAnsi="Lato"/>
+          <w:sz w:val="20"/>
+          <w:szCs w:val="20"/>
+        </w:rPr>
+        <w:t>code character</w:t>
+      </w:r>
       <w:r>
         <w:rPr>
           <w:rFonts w:ascii="Lato" w:hAnsi="Lato"/>
@@ -3884,28 +3878,7 @@
           <w:rFonts w:ascii="Lato" w:hAnsi="Lato"/>
           <w:b/>
         </w:rPr>
-        <w:t>C</w:t>
-      </w:r>
-      <w:r>
-        <w:rPr>
-          <w:rFonts w:ascii="Lato" w:hAnsi="Lato"/>
-          <w:b/>
-        </w:rPr>
-        <w:t>ode</w:t>
-      </w:r>
-      <w:r>
-        <w:rPr>
-          <w:rFonts w:ascii="Lato" w:hAnsi="Lato"/>
-          <w:b/>
-        </w:rPr>
-        <w:t xml:space="preserve">  </w:t>
-      </w:r>
-      <w:r>
-        <w:rPr>
-          <w:rFonts w:ascii="Lato" w:hAnsi="Lato"/>
-          <w:b/>
-        </w:rPr>
-        <w:t>:</w:t>
+        <w:t>Code :</w:t>
       </w:r>
       <w:proofErr w:type="gramEnd"/>
       <w:r>
@@ -3915,7 +3888,7 @@
         </w:rPr>
         <w:t xml:space="preserve"> </w:t>
       </w:r>
-      <w:hyperlink r:id="rId24" w:history="1">
+      <w:hyperlink r:id="rId25" w:history="1">
         <w:r>
           <w:rPr>
             <w:rStyle w:val="Hyperlink"/>
@@ -4299,7 +4272,7 @@
         </w:rPr>
         <w:t xml:space="preserve"> </w:t>
       </w:r>
-      <w:hyperlink r:id="rId25" w:history="1">
+      <w:hyperlink r:id="rId26" w:history="1">
         <w:r>
           <w:rPr>
             <w:rStyle w:val="Hyperlink"/>
@@ -4421,8 +4394,6 @@
           <w:docGrid w:linePitch="360"/>
         </w:sectPr>
       </w:pPr>
-      <w:proofErr w:type="spellStart"/>
-      <w:proofErr w:type="gramStart"/>
       <w:r>
         <w:rPr>
           <w:rFonts w:ascii="Lato" w:hAnsi="Lato"/>
@@ -4431,8 +4402,14 @@
         </w:rPr>
         <w:t>A</w:t>
       </w:r>
-      <w:proofErr w:type="spellEnd"/>
-      <w:proofErr w:type="gramEnd"/>
+      <w:r>
+        <w:rPr>
+          <w:rFonts w:ascii="Lato" w:hAnsi="Lato"/>
+          <w:sz w:val="20"/>
+          <w:szCs w:val="20"/>
+        </w:rPr>
+        <w:t>n</w:t>
+      </w:r>
       <w:r>
         <w:rPr>
           <w:rFonts w:ascii="Lato" w:hAnsi="Lato"/>
@@ -4447,11 +4424,41 @@
           <w:sz w:val="20"/>
           <w:szCs w:val="20"/>
         </w:rPr>
-        <w:t xml:space="preserve"> Used Google analytics and Google </w:t>
-      </w:r>
-      <w:r>
-        <w:rPr>
-          <w:rFonts w:ascii="Lato" w:hAnsi="Lato"/>
+        <w:t xml:space="preserve"> Used </w:t>
+      </w:r>
+      <w:r>
+        <w:rPr>
+          <w:rFonts w:ascii="Lato" w:hAnsi="Lato"/>
+          <w:b/>
+          <w:bCs/>
+          <w:sz w:val="20"/>
+          <w:szCs w:val="20"/>
+        </w:rPr>
+        <w:t>Google analytics</w:t>
+      </w:r>
+      <w:r>
+        <w:rPr>
+          <w:rFonts w:ascii="Lato" w:hAnsi="Lato"/>
+          <w:sz w:val="20"/>
+          <w:szCs w:val="20"/>
+        </w:rPr>
+        <w:t xml:space="preserve"> </w:t>
+      </w:r>
+      <w:r>
+        <w:rPr>
+          <w:rFonts w:ascii="Lato" w:hAnsi="Lato"/>
+          <w:b/>
+          <w:bCs/>
+          <w:sz w:val="20"/>
+          <w:szCs w:val="20"/>
+        </w:rPr>
+        <w:t xml:space="preserve">and Google </w:t>
+      </w:r>
+      <w:r>
+        <w:rPr>
+          <w:rFonts w:ascii="Lato" w:hAnsi="Lato"/>
+          <w:b/>
+          <w:bCs/>
           <w:sz w:val="20"/>
           <w:szCs w:val="20"/>
         </w:rPr>
@@ -4463,18 +4470,42 @@
           <w:sz w:val="20"/>
           <w:szCs w:val="20"/>
         </w:rPr>
-        <w:t xml:space="preserve">. 1k+ downloads on </w:t>
-      </w:r>
-      <w:proofErr w:type="spellStart"/>
-      <w:r>
-        <w:rPr>
-          <w:rFonts w:ascii="Lato" w:hAnsi="Lato"/>
-          <w:sz w:val="20"/>
-          <w:szCs w:val="20"/>
-        </w:rPr>
-        <w:t>playstore</w:t>
-      </w:r>
-      <w:proofErr w:type="spellEnd"/>
+        <w:t xml:space="preserve">. </w:t>
+      </w:r>
+      <w:r>
+        <w:rPr>
+          <w:rFonts w:ascii="Lato" w:hAnsi="Lato"/>
+          <w:b/>
+          <w:bCs/>
+          <w:sz w:val="20"/>
+          <w:szCs w:val="20"/>
+        </w:rPr>
+        <w:t>1k+ downloads</w:t>
+      </w:r>
+      <w:r>
+        <w:rPr>
+          <w:rFonts w:ascii="Lato" w:hAnsi="Lato"/>
+          <w:sz w:val="20"/>
+          <w:szCs w:val="20"/>
+        </w:rPr>
+        <w:t xml:space="preserve"> on </w:t>
+      </w:r>
+      <w:r>
+        <w:rPr>
+          <w:rFonts w:ascii="Lato" w:hAnsi="Lato"/>
+          <w:sz w:val="20"/>
+          <w:szCs w:val="20"/>
+        </w:rPr>
+        <w:t>P</w:t>
+      </w:r>
+      <w:r>
+        <w:rPr>
+          <w:rFonts w:ascii="Lato" w:hAnsi="Lato"/>
+          <w:sz w:val="20"/>
+          <w:szCs w:val="20"/>
+        </w:rPr>
+        <w:t>lay store</w:t>
+      </w:r>
       <w:r>
         <w:rPr>
           <w:rFonts w:ascii="Lato" w:hAnsi="Lato"/>
@@ -5234,7 +5265,7 @@
         </w:rPr>
         <w:t xml:space="preserve">Links                                          : </w:t>
       </w:r>
-      <w:hyperlink r:id="rId26" w:history="1">
+      <w:hyperlink r:id="rId27" w:history="1">
         <w:proofErr w:type="spellStart"/>
         <w:r>
           <w:rPr>
@@ -5255,7 +5286,7 @@
         </w:rPr>
         <w:t xml:space="preserve">, </w:t>
       </w:r>
-      <w:hyperlink r:id="rId27" w:history="1">
+      <w:hyperlink r:id="rId28" w:history="1">
         <w:proofErr w:type="spellStart"/>
         <w:r>
           <w:rPr>
@@ -5276,7 +5307,7 @@
         </w:rPr>
         <w:t xml:space="preserve">, </w:t>
       </w:r>
-      <w:hyperlink r:id="rId28" w:history="1">
+      <w:hyperlink r:id="rId29" w:history="1">
         <w:proofErr w:type="spellStart"/>
         <w:r>
           <w:rPr>
@@ -5297,7 +5328,7 @@
         </w:rPr>
         <w:t xml:space="preserve">, </w:t>
       </w:r>
-      <w:hyperlink r:id="rId29" w:history="1">
+      <w:hyperlink r:id="rId30" w:history="1">
         <w:r>
           <w:rPr>
             <w:rStyle w:val="Hyperlink"/>
@@ -5316,7 +5347,7 @@
         </w:rPr>
         <w:t xml:space="preserve">, </w:t>
       </w:r>
-      <w:hyperlink r:id="rId30" w:history="1">
+      <w:hyperlink r:id="rId31" w:history="1">
         <w:proofErr w:type="spellStart"/>
         <w:r>
           <w:rPr>
@@ -5486,9 +5517,16 @@
       <w:r>
         <w:rPr>
           <w:rFonts w:ascii="Lato" w:eastAsia="Lato" w:hAnsi="Lato" w:cs="Lato"/>
-          <w:b/>
-        </w:rPr>
-        <w:t xml:space="preserve">Full Stack Web and Android Developer at Delta </w:t>
+          <w:bCs/>
+        </w:rPr>
+        <w:t>Full Stack Web and Android Developer at</w:t>
+      </w:r>
+      <w:r>
+        <w:rPr>
+          <w:rFonts w:ascii="Lato" w:eastAsia="Lato" w:hAnsi="Lato" w:cs="Lato"/>
+          <w:b/>
+        </w:rPr>
+        <w:t xml:space="preserve"> Delta </w:t>
       </w:r>
       <w:proofErr w:type="gramStart"/>
       <w:r>
@@ -5826,6 +5864,7 @@
       </w:pPr>
       <w:r>
         <w:rPr>
+          <w:rFonts w:ascii="Lato" w:hAnsi="Lato"/>
           <w:sz w:val="20"/>
           <w:szCs w:val="20"/>
         </w:rPr>
@@ -5851,9 +5890,16 @@
       <w:r>
         <w:rPr>
           <w:rFonts w:ascii="Lato" w:eastAsia="Lato" w:hAnsi="Lato" w:cs="Lato"/>
-          <w:b/>
-        </w:rPr>
-        <w:t>Deputy Manager at Technical Council</w:t>
+          <w:bCs/>
+        </w:rPr>
+        <w:t>Deputy Manager at</w:t>
+      </w:r>
+      <w:r>
+        <w:rPr>
+          <w:rFonts w:ascii="Lato" w:eastAsia="Lato" w:hAnsi="Lato" w:cs="Lato"/>
+          <w:b/>
+        </w:rPr>
+        <w:t xml:space="preserve"> Technical Council</w:t>
       </w:r>
       <w:r>
         <w:rPr>
@@ -6217,33 +6263,24 @@
       <w:r>
         <w:rPr>
           <w:rFonts w:ascii="Lato" w:eastAsia="Lato" w:hAnsi="Lato" w:cs="Lato"/>
-          <w:b/>
-        </w:rPr>
-        <w:t xml:space="preserve">Executive Member at </w:t>
-      </w:r>
-      <w:proofErr w:type="spellStart"/>
-      <w:r>
-        <w:rPr>
-          <w:rFonts w:ascii="Lato" w:eastAsia="Lato" w:hAnsi="Lato" w:cs="Lato"/>
-          <w:b/>
-        </w:rPr>
-        <w:t>Code</w:t>
-      </w:r>
-      <w:r>
-        <w:rPr>
-          <w:rFonts w:ascii="Lato" w:eastAsia="Lato" w:hAnsi="Lato" w:cs="Lato"/>
-          <w:b/>
-        </w:rPr>
-        <w:t>C</w:t>
-      </w:r>
-      <w:r>
-        <w:rPr>
-          <w:rFonts w:ascii="Lato" w:eastAsia="Lato" w:hAnsi="Lato" w:cs="Lato"/>
-          <w:b/>
-        </w:rPr>
-        <w:t>hef</w:t>
-      </w:r>
-      <w:proofErr w:type="spellEnd"/>
+          <w:bCs/>
+        </w:rPr>
+        <w:t>Executive Member at</w:t>
+      </w:r>
+      <w:r>
+        <w:rPr>
+          <w:rFonts w:ascii="Lato" w:eastAsia="Lato" w:hAnsi="Lato" w:cs="Lato"/>
+          <w:b/>
+        </w:rPr>
+        <w:t xml:space="preserve"> </w:t>
+      </w:r>
+      <w:r>
+        <w:rPr>
+          <w:rFonts w:ascii="Lato" w:eastAsia="Lato" w:hAnsi="Lato" w:cs="Lato"/>
+          <w:b/>
+        </w:rPr>
+        <w:t>Code Chef</w:t>
+      </w:r>
       <w:r>
         <w:rPr>
           <w:rFonts w:ascii="Lato" w:eastAsia="Lato" w:hAnsi="Lato" w:cs="Lato"/>
@@ -6367,16 +6404,14 @@
         </w:rPr>
         <w:t xml:space="preserve">xecutive member at </w:t>
       </w:r>
-      <w:proofErr w:type="spellStart"/>
-      <w:r>
-        <w:rPr>
-          <w:rFonts w:ascii="Lato" w:eastAsia="Lato" w:hAnsi="Lato" w:cs="Lato"/>
-          <w:sz w:val="20"/>
-          <w:szCs w:val="20"/>
-        </w:rPr>
-        <w:t>CodeChef</w:t>
-      </w:r>
-      <w:proofErr w:type="spellEnd"/>
+      <w:r>
+        <w:rPr>
+          <w:rFonts w:ascii="Lato" w:eastAsia="Lato" w:hAnsi="Lato" w:cs="Lato"/>
+          <w:sz w:val="20"/>
+          <w:szCs w:val="20"/>
+        </w:rPr>
+        <w:t>Code Chef</w:t>
+      </w:r>
       <w:r>
         <w:rPr>
           <w:rFonts w:ascii="Lato" w:eastAsia="Lato" w:hAnsi="Lato" w:cs="Lato"/>
@@ -6391,7 +6426,25 @@
           <w:sz w:val="20"/>
           <w:szCs w:val="20"/>
         </w:rPr>
-        <w:t>, competitive programming community of NIT Trichy</w:t>
+        <w:t xml:space="preserve">, </w:t>
+      </w:r>
+      <w:r>
+        <w:rPr>
+          <w:rFonts w:ascii="Lato" w:eastAsia="Lato" w:hAnsi="Lato" w:cs="Lato"/>
+          <w:b/>
+          <w:bCs/>
+          <w:sz w:val="20"/>
+          <w:szCs w:val="20"/>
+        </w:rPr>
+        <w:t>competitive programming</w:t>
+      </w:r>
+      <w:r>
+        <w:rPr>
+          <w:rFonts w:ascii="Lato" w:eastAsia="Lato" w:hAnsi="Lato" w:cs="Lato"/>
+          <w:sz w:val="20"/>
+          <w:szCs w:val="20"/>
+        </w:rPr>
+        <w:t xml:space="preserve"> community of NIT Trichy</w:t>
       </w:r>
       <w:r>
         <w:rPr>
@@ -6517,16 +6570,23 @@
       <w:r>
         <w:rPr>
           <w:rFonts w:ascii="Lato" w:eastAsia="Lato" w:hAnsi="Lato" w:cs="Lato"/>
-          <w:b/>
+          <w:bCs/>
         </w:rPr>
         <w:t>Web Developer and Content Writer</w:t>
       </w:r>
       <w:r>
         <w:rPr>
           <w:rFonts w:ascii="Lato" w:eastAsia="Lato" w:hAnsi="Lato" w:cs="Lato"/>
-          <w:b/>
-        </w:rPr>
-        <w:t xml:space="preserve">, </w:t>
+          <w:bCs/>
+        </w:rPr>
+        <w:t>,</w:t>
+      </w:r>
+      <w:r>
+        <w:rPr>
+          <w:rFonts w:ascii="Lato" w:eastAsia="Lato" w:hAnsi="Lato" w:cs="Lato"/>
+          <w:b/>
+        </w:rPr>
+        <w:t xml:space="preserve"> </w:t>
       </w:r>
       <w:r>
         <w:rPr>
@@ -6540,14 +6600,21 @@
           <w:rFonts w:ascii="Lato" w:eastAsia="Lato" w:hAnsi="Lato" w:cs="Lato"/>
           <w:b/>
         </w:rPr>
-        <w:t xml:space="preserve">:                                         </w:t>
-      </w:r>
-      <w:r>
-        <w:rPr>
-          <w:rFonts w:ascii="Lato" w:eastAsia="Lato" w:hAnsi="Lato" w:cs="Lato"/>
-          <w:b/>
-        </w:rPr>
-        <w:t xml:space="preserve">                        </w:t>
+        <w:t xml:space="preserve"> NIT Trichy</w:t>
+      </w:r>
+      <w:r>
+        <w:rPr>
+          <w:rFonts w:ascii="Lato" w:eastAsia="Lato" w:hAnsi="Lato" w:cs="Lato"/>
+          <w:b/>
+        </w:rPr>
+        <w:t xml:space="preserve">:                           </w:t>
+      </w:r>
+      <w:r>
+        <w:rPr>
+          <w:rFonts w:ascii="Lato" w:eastAsia="Lato" w:hAnsi="Lato" w:cs="Lato"/>
+          <w:b/>
+        </w:rPr>
+        <w:t xml:space="preserve">                  </w:t>
       </w:r>
       <w:r>
         <w:rPr>
@@ -6615,6 +6682,8 @@
         <w:jc w:val="both"/>
         <w:rPr>
           <w:rFonts w:ascii="Lato" w:eastAsia="Lato" w:hAnsi="Lato" w:cs="Lato"/>
+          <w:sz w:val="20"/>
+          <w:szCs w:val="20"/>
         </w:rPr>
         <w:sectPr>
           <w:type w:val="continuous"/>
@@ -6627,30 +6696,40 @@
       <w:r>
         <w:rPr>
           <w:rFonts w:ascii="Lato" w:eastAsia="Lato" w:hAnsi="Lato" w:cs="Lato"/>
+          <w:sz w:val="20"/>
+          <w:szCs w:val="20"/>
         </w:rPr>
         <w:t xml:space="preserve">Moments is </w:t>
       </w:r>
       <w:r>
         <w:rPr>
           <w:rFonts w:ascii="Lato" w:eastAsia="Lato" w:hAnsi="Lato" w:cs="Lato"/>
+          <w:sz w:val="20"/>
+          <w:szCs w:val="20"/>
         </w:rPr>
         <w:t>technical symposium of department of civil engineering,</w:t>
       </w:r>
       <w:r>
         <w:rPr>
           <w:rFonts w:ascii="Lato" w:eastAsia="Lato" w:hAnsi="Lato" w:cs="Lato"/>
+          <w:sz w:val="20"/>
+          <w:szCs w:val="20"/>
         </w:rPr>
         <w:t xml:space="preserve"> NIT Trichy</w:t>
       </w:r>
       <w:r>
         <w:rPr>
           <w:rFonts w:ascii="Lato" w:eastAsia="Lato" w:hAnsi="Lato" w:cs="Lato"/>
+          <w:sz w:val="20"/>
+          <w:szCs w:val="20"/>
         </w:rPr>
         <w:t xml:space="preserve">. </w:t>
       </w:r>
       <w:r>
         <w:rPr>
           <w:rFonts w:ascii="Lato" w:eastAsia="Lato" w:hAnsi="Lato" w:cs="Lato"/>
+          <w:sz w:val="20"/>
+          <w:szCs w:val="20"/>
         </w:rPr>
         <w:t xml:space="preserve">Being part of </w:t>
       </w:r>
@@ -6658,6 +6737,8 @@
       <w:r>
         <w:rPr>
           <w:rFonts w:ascii="Lato" w:eastAsia="Lato" w:hAnsi="Lato" w:cs="Lato"/>
+          <w:sz w:val="20"/>
+          <w:szCs w:val="20"/>
         </w:rPr>
         <w:t>webops</w:t>
       </w:r>
@@ -6665,24 +6746,32 @@
       <w:r>
         <w:rPr>
           <w:rFonts w:ascii="Lato" w:eastAsia="Lato" w:hAnsi="Lato" w:cs="Lato"/>
+          <w:sz w:val="20"/>
+          <w:szCs w:val="20"/>
         </w:rPr>
         <w:t xml:space="preserve"> team of Moments, we designed </w:t>
       </w:r>
       <w:r>
         <w:rPr>
           <w:rFonts w:ascii="Lato" w:eastAsia="Lato" w:hAnsi="Lato" w:cs="Lato"/>
+          <w:sz w:val="20"/>
+          <w:szCs w:val="20"/>
         </w:rPr>
         <w:t>the website for Moments 2022</w:t>
       </w:r>
       <w:r>
         <w:rPr>
           <w:rFonts w:ascii="Lato" w:eastAsia="Lato" w:hAnsi="Lato" w:cs="Lato"/>
+          <w:sz w:val="20"/>
+          <w:szCs w:val="20"/>
         </w:rPr>
         <w:t xml:space="preserve">. Being part of content team of Moments, </w:t>
       </w:r>
       <w:r>
         <w:rPr>
           <w:rFonts w:ascii="Lato" w:eastAsia="Lato" w:hAnsi="Lato" w:cs="Lato"/>
+          <w:sz w:val="20"/>
+          <w:szCs w:val="20"/>
         </w:rPr>
         <w:t xml:space="preserve">I did anchoring of Moments 2022 and conducted one guest </w:t>
       </w:r>
@@ -6690,14 +6779,26 @@
       <w:r>
         <w:rPr>
           <w:rFonts w:ascii="Lato" w:eastAsia="Lato" w:hAnsi="Lato" w:cs="Lato"/>
+          <w:sz w:val="20"/>
+          <w:szCs w:val="20"/>
         </w:rPr>
         <w:t>lecture</w:t>
       </w:r>
       <w:r>
         <w:rPr>
           <w:rFonts w:ascii="Lato" w:eastAsia="Lato" w:hAnsi="Lato" w:cs="Lato"/>
-        </w:rPr>
-        <w:t xml:space="preserve"> .</w:t>
+          <w:sz w:val="20"/>
+          <w:szCs w:val="20"/>
+        </w:rPr>
+        <w:t xml:space="preserve"> </w:t>
+      </w:r>
+      <w:r>
+        <w:rPr>
+          <w:rFonts w:ascii="Lato" w:eastAsia="Lato" w:hAnsi="Lato" w:cs="Lato"/>
+          <w:sz w:val="20"/>
+          <w:szCs w:val="20"/>
+        </w:rPr>
+        <w:t>.</w:t>
       </w:r>
       <w:proofErr w:type="gramEnd"/>
     </w:p>
@@ -10747,16 +10848,25 @@
 </file>
 
 <file path=customXml/item1.xml><?xml version="1.0" encoding="utf-8"?>
+<b:Sources xmlns:b="http://schemas.openxmlformats.org/officeDocument/2006/bibliography" xmlns="http://schemas.openxmlformats.org/officeDocument/2006/bibliography" SelectedStyle="\APASixthEditionOfficeOnline.xsl" StyleName="APA" Version="6"/>
+</file>
+
+<file path=customXml/item2.xml><?xml version="1.0" encoding="utf-8"?>
 <p:properties xmlns:p="http://schemas.microsoft.com/office/2006/metadata/properties" xmlns:xsi="http://www.w3.org/2001/XMLSchema-instance" xmlns:pc="http://schemas.microsoft.com/office/infopath/2007/PartnerControls">
   <documentManagement/>
 </p:properties>
 </file>
 
-<file path=customXml/item2.xml><?xml version="1.0" encoding="utf-8"?>
-<b:Sources xmlns:b="http://schemas.openxmlformats.org/officeDocument/2006/bibliography" xmlns="http://schemas.openxmlformats.org/officeDocument/2006/bibliography" SelectedStyle="\APASixthEditionOfficeOnline.xsl" StyleName="APA" Version="6"/>
+<file path=customXml/item3.xml><?xml version="1.0" encoding="utf-8"?>
+<?mso-contentType ?>
+<FormTemplates xmlns="http://schemas.microsoft.com/sharepoint/v3/contenttype/forms">
+  <Display>DocumentLibraryForm</Display>
+  <Edit>DocumentLibraryForm</Edit>
+  <New>DocumentLibraryForm</New>
+</FormTemplates>
 </file>
 
-<file path=customXml/item3.xml><?xml version="1.0" encoding="utf-8"?>
+<file path=customXml/item4.xml><?xml version="1.0" encoding="utf-8"?>
 <ct:contentTypeSchema xmlns:ct="http://schemas.microsoft.com/office/2006/metadata/contentType" xmlns:ma="http://schemas.microsoft.com/office/2006/metadata/properties/metaAttributes" ct:_="" ma:_="" ma:contentTypeName="Document" ma:contentTypeID="0x01010054E8EBE579ED724DA6862405C7970F81" ma:contentTypeVersion="12" ma:contentTypeDescription="Create a new document." ma:contentTypeScope="" ma:versionID="b4ab5376ec329507baeffdcb3c7576c7">
   <xsd:schema xmlns:xsd="http://www.w3.org/2001/XMLSchema" xmlns:xs="http://www.w3.org/2001/XMLSchema" xmlns:p="http://schemas.microsoft.com/office/2006/metadata/properties" xmlns:ns3="49fa8af8-517d-491f-a3d5-7cf68fb985f9" xmlns:ns4="5d848a0f-dbe6-471c-a407-bb7a402dc859" targetNamespace="http://schemas.microsoft.com/office/2006/metadata/properties" ma:root="true" ma:fieldsID="1ef87aeab1430e9207670285a6ac8442" ns3:_="" ns4:_="">
     <xsd:import namespace="49fa8af8-517d-491f-a3d5-7cf68fb985f9"/>
@@ -10973,16 +11083,15 @@
 </ct:contentTypeSchema>
 </file>
 
-<file path=customXml/item4.xml><?xml version="1.0" encoding="utf-8"?>
-<?mso-contentType ?>
-<FormTemplates xmlns="http://schemas.microsoft.com/sharepoint/v3/contenttype/forms">
-  <Display>DocumentLibraryForm</Display>
-  <Edit>DocumentLibraryForm</Edit>
-  <New>DocumentLibraryForm</New>
-</FormTemplates>
+<file path=customXml/itemProps1.xml><?xml version="1.0" encoding="utf-8"?>
+<ds:datastoreItem xmlns:ds="http://schemas.openxmlformats.org/officeDocument/2006/customXml" ds:itemID="{4DC11709-1728-462D-8725-A42CF9785912}">
+  <ds:schemaRefs>
+    <ds:schemaRef ds:uri="http://schemas.openxmlformats.org/officeDocument/2006/bibliography"/>
+  </ds:schemaRefs>
+</ds:datastoreItem>
 </file>
 
-<file path=customXml/itemProps1.xml><?xml version="1.0" encoding="utf-8"?>
+<file path=customXml/itemProps2.xml><?xml version="1.0" encoding="utf-8"?>
 <ds:datastoreItem xmlns:ds="http://schemas.openxmlformats.org/officeDocument/2006/customXml" ds:itemID="{EE758FA4-464B-4666-864D-D6D0B7F7B76B}">
   <ds:schemaRefs>
     <ds:schemaRef ds:uri="http://schemas.microsoft.com/office/2006/metadata/properties"/>
@@ -10991,15 +11100,15 @@
 </ds:datastoreItem>
 </file>
 
-<file path=customXml/itemProps2.xml><?xml version="1.0" encoding="utf-8"?>
-<ds:datastoreItem xmlns:ds="http://schemas.openxmlformats.org/officeDocument/2006/customXml" ds:itemID="{4DC11709-1728-462D-8725-A42CF9785912}">
+<file path=customXml/itemProps3.xml><?xml version="1.0" encoding="utf-8"?>
+<ds:datastoreItem xmlns:ds="http://schemas.openxmlformats.org/officeDocument/2006/customXml" ds:itemID="{80345F14-94B4-4676-A277-140295AAB9F3}">
   <ds:schemaRefs>
-    <ds:schemaRef ds:uri="http://schemas.openxmlformats.org/officeDocument/2006/bibliography"/>
+    <ds:schemaRef ds:uri="http://schemas.microsoft.com/sharepoint/v3/contenttype/forms"/>
   </ds:schemaRefs>
 </ds:datastoreItem>
 </file>
 
-<file path=customXml/itemProps3.xml><?xml version="1.0" encoding="utf-8"?>
+<file path=customXml/itemProps4.xml><?xml version="1.0" encoding="utf-8"?>
 <ds:datastoreItem xmlns:ds="http://schemas.openxmlformats.org/officeDocument/2006/customXml" ds:itemID="{C299260E-7C1E-4663-91CA-5F255A5DAC6D}">
   <ds:schemaRefs>
     <ds:schemaRef ds:uri="http://schemas.microsoft.com/office/2006/metadata/contentType"/>
@@ -11016,12 +11125,4 @@
     <ds:schemaRef ds:uri="http://schemas.microsoft.com/internal/obd"/>
   </ds:schemaRefs>
 </ds:datastoreItem>
-</file>
-
-<file path=customXml/itemProps4.xml><?xml version="1.0" encoding="utf-8"?>
-<ds:datastoreItem xmlns:ds="http://schemas.openxmlformats.org/officeDocument/2006/customXml" ds:itemID="{80345F14-94B4-4676-A277-140295AAB9F3}">
-  <ds:schemaRefs>
-    <ds:schemaRef ds:uri="http://schemas.microsoft.com/sharepoint/v3/contenttype/forms"/>
-  </ds:schemaRefs>
-</ds:datastoreItem>
 </file>
--- a/NITT_TNP_Resume/AkashJaiswal_NITT_Resume.docx
+++ b/NITT_TNP_Resume/AkashJaiswal_NITT_Resume.docx
@@ -217,14 +217,12 @@
                                 <w:rFonts w:ascii="Lato" w:eastAsia="Lato" w:hAnsi="Lato" w:cs="Lato"/>
                               </w:rPr>
                             </w:pPr>
-                            <w:proofErr w:type="gramStart"/>
                             <w:r>
                               <w:rPr>
                                 <w:rFonts w:ascii="Lato" w:eastAsia="Lato" w:hAnsi="Lato" w:cs="Lato"/>
                               </w:rPr>
-                              <w:t>E-mail :</w:t>
+                              <w:t>E-mail:</w:t>
                             </w:r>
-                            <w:proofErr w:type="gramEnd"/>
                             <w:r>
                               <w:rPr>
                                 <w:rFonts w:ascii="Lato" w:eastAsia="Lato" w:hAnsi="Lato" w:cs="Lato"/>
@@ -244,14 +242,12 @@
                                 <w:rFonts w:ascii="Lato" w:eastAsia="Lato" w:hAnsi="Lato" w:cs="Lato"/>
                               </w:rPr>
                             </w:pPr>
-                            <w:proofErr w:type="gramStart"/>
                             <w:r>
                               <w:rPr>
                                 <w:rFonts w:ascii="Lato" w:eastAsia="Lato" w:hAnsi="Lato" w:cs="Lato"/>
                               </w:rPr>
-                              <w:t>Contact :</w:t>
+                              <w:t>Contact:</w:t>
                             </w:r>
-                            <w:proofErr w:type="gramEnd"/>
                             <w:r>
                               <w:rPr>
                                 <w:rFonts w:ascii="Lato" w:eastAsia="Lato" w:hAnsi="Lato" w:cs="Lato"/>
@@ -447,14 +443,12 @@
                           <w:rFonts w:ascii="Lato" w:eastAsia="Lato" w:hAnsi="Lato" w:cs="Lato"/>
                         </w:rPr>
                       </w:pPr>
-                      <w:proofErr w:type="gramStart"/>
                       <w:r>
                         <w:rPr>
                           <w:rFonts w:ascii="Lato" w:eastAsia="Lato" w:hAnsi="Lato" w:cs="Lato"/>
                         </w:rPr>
-                        <w:t>E-mail :</w:t>
+                        <w:t>E-mail:</w:t>
                       </w:r>
-                      <w:proofErr w:type="gramEnd"/>
                       <w:r>
                         <w:rPr>
                           <w:rFonts w:ascii="Lato" w:eastAsia="Lato" w:hAnsi="Lato" w:cs="Lato"/>
@@ -474,14 +468,12 @@
                           <w:rFonts w:ascii="Lato" w:eastAsia="Lato" w:hAnsi="Lato" w:cs="Lato"/>
                         </w:rPr>
                       </w:pPr>
-                      <w:proofErr w:type="gramStart"/>
                       <w:r>
                         <w:rPr>
                           <w:rFonts w:ascii="Lato" w:eastAsia="Lato" w:hAnsi="Lato" w:cs="Lato"/>
                         </w:rPr>
-                        <w:t>Contact :</w:t>
+                        <w:t>Contact:</w:t>
                       </w:r>
-                      <w:proofErr w:type="gramEnd"/>
                       <w:r>
                         <w:rPr>
                           <w:rFonts w:ascii="Lato" w:eastAsia="Lato" w:hAnsi="Lato" w:cs="Lato"/>
@@ -1695,7 +1687,7 @@
         <w:rPr>
           <w:rFonts w:ascii="Lato" w:eastAsia="Lato" w:hAnsi="Lato" w:cs="Lato"/>
         </w:rPr>
-        <w:t xml:space="preserve">Accepted as </w:t>
+        <w:t>C</w:t>
       </w:r>
       <w:r>
         <w:rPr>
@@ -1703,7 +1695,7 @@
           <w:b/>
           <w:bCs/>
         </w:rPr>
-        <w:t>contributor</w:t>
+        <w:t>ontributor</w:t>
       </w:r>
       <w:r>
         <w:rPr>
@@ -1715,7 +1707,7 @@
         <w:rPr>
           <w:rFonts w:ascii="Lato" w:eastAsia="Lato" w:hAnsi="Lato" w:cs="Lato"/>
         </w:rPr>
-        <w:t>to CC</w:t>
+        <w:t>at</w:t>
       </w:r>
       <w:r>
         <w:rPr>
@@ -1726,8 +1718,32 @@
       <w:r>
         <w:rPr>
           <w:rFonts w:ascii="Lato" w:eastAsia="Lato" w:hAnsi="Lato" w:cs="Lato"/>
-        </w:rPr>
-        <w:t xml:space="preserve">Extractor org </w:t>
+          <w:b/>
+          <w:bCs/>
+        </w:rPr>
+        <w:t>CC</w:t>
+      </w:r>
+      <w:r>
+        <w:rPr>
+          <w:rFonts w:ascii="Lato" w:eastAsia="Lato" w:hAnsi="Lato" w:cs="Lato"/>
+          <w:b/>
+          <w:bCs/>
+        </w:rPr>
+        <w:t xml:space="preserve"> </w:t>
+      </w:r>
+      <w:r>
+        <w:rPr>
+          <w:rFonts w:ascii="Lato" w:eastAsia="Lato" w:hAnsi="Lato" w:cs="Lato"/>
+          <w:b/>
+          <w:bCs/>
+        </w:rPr>
+        <w:t>Extractor</w:t>
+      </w:r>
+      <w:r>
+        <w:rPr>
+          <w:rFonts w:ascii="Lato" w:eastAsia="Lato" w:hAnsi="Lato" w:cs="Lato"/>
+        </w:rPr>
+        <w:t xml:space="preserve"> org </w:t>
       </w:r>
       <w:r>
         <w:rPr>
@@ -2112,7 +2128,23 @@
         <w:rPr>
           <w:rFonts w:ascii="Lato" w:hAnsi="Lato"/>
         </w:rPr>
-        <w:t>in International Coding Marathon IIT BHU 2021</w:t>
+        <w:t xml:space="preserve">in </w:t>
+      </w:r>
+      <w:r>
+        <w:rPr>
+          <w:rFonts w:ascii="Lato" w:hAnsi="Lato"/>
+          <w:b/>
+          <w:bCs/>
+        </w:rPr>
+        <w:t>International Coding Marathon IIT BHU 2021</w:t>
+      </w:r>
+      <w:r>
+        <w:rPr>
+          <w:rFonts w:ascii="Lato" w:hAnsi="Lato"/>
+          <w:b/>
+          <w:bCs/>
+        </w:rPr>
+        <w:t>.</w:t>
       </w:r>
     </w:p>
     <w:p>
@@ -2680,6 +2712,12 @@
         </w:rPr>
         <w:t>the urgency rating of call.</w:t>
       </w:r>
+      <w:r>
+        <w:rPr>
+          <w:rFonts w:ascii="Lato" w:eastAsia="Lato" w:hAnsi="Lato" w:cs="Lato"/>
+        </w:rPr>
+        <w:t xml:space="preserve"> The receiver sees that message and accordingly decides whether to pick call or not.</w:t>
+      </w:r>
     </w:p>
     <w:p>
       <w:pPr>
@@ -2699,19 +2737,7 @@
         <w:rPr>
           <w:rFonts w:ascii="Lato" w:eastAsia="Lato" w:hAnsi="Lato" w:cs="Lato"/>
         </w:rPr>
-        <w:t xml:space="preserve">Setup </w:t>
-      </w:r>
-      <w:r>
-        <w:rPr>
-          <w:rFonts w:ascii="Lato" w:eastAsia="Lato" w:hAnsi="Lato" w:cs="Lato"/>
-        </w:rPr>
-        <w:t>a</w:t>
-      </w:r>
-      <w:r>
-        <w:rPr>
-          <w:rFonts w:ascii="Lato" w:eastAsia="Lato" w:hAnsi="Lato" w:cs="Lato"/>
-        </w:rPr>
-        <w:t xml:space="preserve">utomatic </w:t>
+        <w:t xml:space="preserve">The backend tools used are </w:t>
       </w:r>
       <w:r>
         <w:rPr>
@@ -2719,7 +2745,13 @@
           <w:b/>
           <w:bCs/>
         </w:rPr>
-        <w:t xml:space="preserve">CI/CD on </w:t>
+        <w:t>Firebase Cloud Messaging</w:t>
+      </w:r>
+      <w:r>
+        <w:rPr>
+          <w:rFonts w:ascii="Lato" w:eastAsia="Lato" w:hAnsi="Lato" w:cs="Lato"/>
+        </w:rPr>
+        <w:t xml:space="preserve"> for notifications and </w:t>
       </w:r>
       <w:r>
         <w:rPr>
@@ -2727,41 +2759,13 @@
           <w:b/>
           <w:bCs/>
         </w:rPr>
-        <w:t>GitHub</w:t>
-      </w:r>
-      <w:r>
-        <w:rPr>
-          <w:rFonts w:ascii="Lato" w:eastAsia="Lato" w:hAnsi="Lato" w:cs="Lato"/>
-        </w:rPr>
-        <w:t xml:space="preserve"> for faster testing and release</w:t>
-      </w:r>
-      <w:r>
-        <w:rPr>
-          <w:rFonts w:ascii="Lato" w:eastAsia="Lato" w:hAnsi="Lato" w:cs="Lato"/>
-        </w:rPr>
-        <w:t xml:space="preserve"> using </w:t>
-      </w:r>
-      <w:r>
-        <w:rPr>
-          <w:rFonts w:ascii="Lato" w:eastAsia="Lato" w:hAnsi="Lato" w:cs="Lato"/>
-          <w:b/>
-          <w:bCs/>
-        </w:rPr>
-        <w:t>GitHub</w:t>
-      </w:r>
-      <w:r>
-        <w:rPr>
-          <w:rFonts w:ascii="Lato" w:eastAsia="Lato" w:hAnsi="Lato" w:cs="Lato"/>
-          <w:b/>
-          <w:bCs/>
-        </w:rPr>
-        <w:t xml:space="preserve"> actions</w:t>
-      </w:r>
-      <w:r>
-        <w:rPr>
-          <w:rFonts w:ascii="Lato" w:eastAsia="Lato" w:hAnsi="Lato" w:cs="Lato"/>
-        </w:rPr>
-        <w:t>.</w:t>
+        <w:t>Firebase Fire store</w:t>
+      </w:r>
+      <w:r>
+        <w:rPr>
+          <w:rFonts w:ascii="Lato" w:eastAsia="Lato" w:hAnsi="Lato" w:cs="Lato"/>
+        </w:rPr>
+        <w:t xml:space="preserve"> for database.</w:t>
       </w:r>
     </w:p>
     <w:p>
@@ -2782,7 +2786,25 @@
         <w:rPr>
           <w:rFonts w:ascii="Lato" w:eastAsia="Lato" w:hAnsi="Lato" w:cs="Lato"/>
         </w:rPr>
-        <w:t xml:space="preserve">The backend tools used are </w:t>
+        <w:t xml:space="preserve">Setup </w:t>
+      </w:r>
+      <w:r>
+        <w:rPr>
+          <w:rFonts w:ascii="Lato" w:eastAsia="Lato" w:hAnsi="Lato" w:cs="Lato"/>
+        </w:rPr>
+        <w:t xml:space="preserve">an </w:t>
+      </w:r>
+      <w:r>
+        <w:rPr>
+          <w:rFonts w:ascii="Lato" w:eastAsia="Lato" w:hAnsi="Lato" w:cs="Lato"/>
+        </w:rPr>
+        <w:t>a</w:t>
+      </w:r>
+      <w:r>
+        <w:rPr>
+          <w:rFonts w:ascii="Lato" w:eastAsia="Lato" w:hAnsi="Lato" w:cs="Lato"/>
+        </w:rPr>
+        <w:t xml:space="preserve">utomatic </w:t>
       </w:r>
       <w:r>
         <w:rPr>
@@ -2790,13 +2812,7 @@
           <w:b/>
           <w:bCs/>
         </w:rPr>
-        <w:t>Firebase Cloud Messaging</w:t>
-      </w:r>
-      <w:r>
-        <w:rPr>
-          <w:rFonts w:ascii="Lato" w:eastAsia="Lato" w:hAnsi="Lato" w:cs="Lato"/>
-        </w:rPr>
-        <w:t xml:space="preserve"> for notifications and </w:t>
+        <w:t xml:space="preserve">CI/CD on </w:t>
       </w:r>
       <w:r>
         <w:rPr>
@@ -2804,7 +2820,19 @@
           <w:b/>
           <w:bCs/>
         </w:rPr>
-        <w:t xml:space="preserve">Firebase </w:t>
+        <w:t>GitHub</w:t>
+      </w:r>
+      <w:r>
+        <w:rPr>
+          <w:rFonts w:ascii="Lato" w:eastAsia="Lato" w:hAnsi="Lato" w:cs="Lato"/>
+        </w:rPr>
+        <w:t xml:space="preserve"> for faster testing and release</w:t>
+      </w:r>
+      <w:r>
+        <w:rPr>
+          <w:rFonts w:ascii="Lato" w:eastAsia="Lato" w:hAnsi="Lato" w:cs="Lato"/>
+        </w:rPr>
+        <w:t xml:space="preserve"> using </w:t>
       </w:r>
       <w:r>
         <w:rPr>
@@ -2812,13 +2840,21 @@
           <w:b/>
           <w:bCs/>
         </w:rPr>
-        <w:t>Fire store</w:t>
-      </w:r>
-      <w:r>
-        <w:rPr>
-          <w:rFonts w:ascii="Lato" w:eastAsia="Lato" w:hAnsi="Lato" w:cs="Lato"/>
-        </w:rPr>
-        <w:t xml:space="preserve"> for database.</w:t>
+        <w:t>GitHub</w:t>
+      </w:r>
+      <w:r>
+        <w:rPr>
+          <w:rFonts w:ascii="Lato" w:eastAsia="Lato" w:hAnsi="Lato" w:cs="Lato"/>
+          <w:b/>
+          <w:bCs/>
+        </w:rPr>
+        <w:t xml:space="preserve"> actions</w:t>
+      </w:r>
+      <w:r>
+        <w:rPr>
+          <w:rFonts w:ascii="Lato" w:eastAsia="Lato" w:hAnsi="Lato" w:cs="Lato"/>
+        </w:rPr>
+        <w:t>.</w:t>
       </w:r>
     </w:p>
     <w:p>
@@ -2839,7 +2875,19 @@
         <w:rPr>
           <w:rFonts w:ascii="Lato" w:eastAsia="Lato" w:hAnsi="Lato" w:cs="Lato"/>
         </w:rPr>
-        <w:t>Tech slack – Flutter and Firebase</w:t>
+        <w:t>Tech s</w:t>
+      </w:r>
+      <w:r>
+        <w:rPr>
+          <w:rFonts w:ascii="Lato" w:eastAsia="Lato" w:hAnsi="Lato" w:cs="Lato"/>
+        </w:rPr>
+        <w:t>t</w:t>
+      </w:r>
+      <w:r>
+        <w:rPr>
+          <w:rFonts w:ascii="Lato" w:eastAsia="Lato" w:hAnsi="Lato" w:cs="Lato"/>
+        </w:rPr>
+        <w:t>ack – Flutter and Firebase</w:t>
       </w:r>
     </w:p>
     <w:p>
@@ -3115,7 +3163,13 @@
         <w:rPr>
           <w:rFonts w:ascii="Lato" w:eastAsia="Lato" w:hAnsi="Lato" w:cs="Lato"/>
         </w:rPr>
-        <w:t xml:space="preserve">I designed the website with </w:t>
+        <w:t>D</w:t>
+      </w:r>
+      <w:r>
+        <w:rPr>
+          <w:rFonts w:ascii="Lato" w:eastAsia="Lato" w:hAnsi="Lato" w:cs="Lato"/>
+        </w:rPr>
+        <w:t xml:space="preserve">esigned the website with </w:t>
       </w:r>
       <w:r>
         <w:rPr>
@@ -3179,7 +3233,19 @@
         <w:rPr>
           <w:rFonts w:ascii="Lato" w:eastAsia="Lato" w:hAnsi="Lato" w:cs="Lato"/>
         </w:rPr>
-        <w:t>Tech slack – Flutter</w:t>
+        <w:t>Tech s</w:t>
+      </w:r>
+      <w:r>
+        <w:rPr>
+          <w:rFonts w:ascii="Lato" w:eastAsia="Lato" w:hAnsi="Lato" w:cs="Lato"/>
+        </w:rPr>
+        <w:t>t</w:t>
+      </w:r>
+      <w:r>
+        <w:rPr>
+          <w:rFonts w:ascii="Lato" w:eastAsia="Lato" w:hAnsi="Lato" w:cs="Lato"/>
+        </w:rPr>
+        <w:t>ack – Flutter</w:t>
       </w:r>
       <w:r>
         <w:rPr>
@@ -3512,7 +3578,39 @@
           <w:sz w:val="20"/>
           <w:szCs w:val="20"/>
         </w:rPr>
-        <w:t>control troops in real-time simulation.</w:t>
+        <w:t>control</w:t>
+      </w:r>
+      <w:r>
+        <w:rPr>
+          <w:rFonts w:ascii="Lato" w:hAnsi="Lato"/>
+          <w:sz w:val="20"/>
+          <w:szCs w:val="20"/>
+        </w:rPr>
+        <w:t>s</w:t>
+      </w:r>
+      <w:r>
+        <w:rPr>
+          <w:rFonts w:ascii="Lato" w:hAnsi="Lato"/>
+          <w:sz w:val="20"/>
+          <w:szCs w:val="20"/>
+        </w:rPr>
+        <w:t xml:space="preserve"> troops in</w:t>
+      </w:r>
+      <w:r>
+        <w:rPr>
+          <w:rFonts w:ascii="Lato" w:hAnsi="Lato"/>
+          <w:sz w:val="20"/>
+          <w:szCs w:val="20"/>
+        </w:rPr>
+        <w:t xml:space="preserve"> a</w:t>
+      </w:r>
+      <w:r>
+        <w:rPr>
+          <w:rFonts w:ascii="Lato" w:hAnsi="Lato"/>
+          <w:sz w:val="20"/>
+          <w:szCs w:val="20"/>
+        </w:rPr>
+        <w:t xml:space="preserve"> real-time simulation.</w:t>
       </w:r>
       <w:r>
         <w:rPr>
@@ -3626,7 +3724,23 @@
           <w:sz w:val="20"/>
           <w:szCs w:val="20"/>
         </w:rPr>
-        <w:t xml:space="preserve">by putting </w:t>
+        <w:t xml:space="preserve">by </w:t>
+      </w:r>
+      <w:r>
+        <w:rPr>
+          <w:rFonts w:ascii="Lato" w:hAnsi="Lato"/>
+          <w:sz w:val="20"/>
+          <w:szCs w:val="20"/>
+        </w:rPr>
+        <w:t>installing</w:t>
+      </w:r>
+      <w:r>
+        <w:rPr>
+          <w:rFonts w:ascii="Lato" w:hAnsi="Lato"/>
+          <w:sz w:val="20"/>
+          <w:szCs w:val="20"/>
+        </w:rPr>
+        <w:t xml:space="preserve"> </w:t>
       </w:r>
       <w:r>
         <w:rPr>
@@ -3714,7 +3828,23 @@
           <w:sz w:val="20"/>
           <w:szCs w:val="20"/>
         </w:rPr>
-        <w:t xml:space="preserve">The contest ran for </w:t>
+        <w:t xml:space="preserve">The contest </w:t>
+      </w:r>
+      <w:r>
+        <w:rPr>
+          <w:rFonts w:ascii="Lato" w:hAnsi="Lato"/>
+          <w:sz w:val="20"/>
+          <w:szCs w:val="20"/>
+        </w:rPr>
+        <w:t>was live</w:t>
+      </w:r>
+      <w:r>
+        <w:rPr>
+          <w:rFonts w:ascii="Lato" w:hAnsi="Lato"/>
+          <w:sz w:val="20"/>
+          <w:szCs w:val="20"/>
+        </w:rPr>
+        <w:t xml:space="preserve"> for </w:t>
       </w:r>
       <w:r>
         <w:rPr>
@@ -3750,7 +3880,31 @@
           <w:sz w:val="20"/>
           <w:szCs w:val="20"/>
         </w:rPr>
-        <w:t xml:space="preserve">I was responsible for frontend </w:t>
+        <w:t>Developer</w:t>
+      </w:r>
+      <w:r>
+        <w:rPr>
+          <w:rFonts w:ascii="Lato" w:hAnsi="Lato"/>
+          <w:sz w:val="20"/>
+          <w:szCs w:val="20"/>
+        </w:rPr>
+        <w:t xml:space="preserve"> frontend</w:t>
+      </w:r>
+      <w:r>
+        <w:rPr>
+          <w:rFonts w:ascii="Lato" w:hAnsi="Lato"/>
+          <w:sz w:val="20"/>
+          <w:szCs w:val="20"/>
+        </w:rPr>
+        <w:t xml:space="preserve"> features</w:t>
+      </w:r>
+      <w:r>
+        <w:rPr>
+          <w:rFonts w:ascii="Lato" w:hAnsi="Lato"/>
+          <w:sz w:val="20"/>
+          <w:szCs w:val="20"/>
+        </w:rPr>
+        <w:t xml:space="preserve"> </w:t>
       </w:r>
       <w:r>
         <w:rPr>
@@ -4040,8 +4194,113 @@
         </w:rPr>
         <w:t xml:space="preserve"> is </w:t>
       </w:r>
+      <w:r>
+        <w:rPr>
+          <w:rFonts w:ascii="Lato" w:hAnsi="Lato"/>
+          <w:b/>
+          <w:bCs/>
+          <w:sz w:val="20"/>
+          <w:szCs w:val="20"/>
+        </w:rPr>
+        <w:t>a</w:t>
+      </w:r>
+      <w:r>
+        <w:rPr>
+          <w:rFonts w:ascii="Lato" w:hAnsi="Lato"/>
+          <w:b/>
+          <w:bCs/>
+          <w:sz w:val="20"/>
+          <w:szCs w:val="20"/>
+        </w:rPr>
+        <w:t>n</w:t>
+      </w:r>
+      <w:r>
+        <w:rPr>
+          <w:rFonts w:ascii="Lato" w:hAnsi="Lato"/>
+          <w:b/>
+          <w:bCs/>
+          <w:sz w:val="20"/>
+          <w:szCs w:val="20"/>
+        </w:rPr>
+        <w:t xml:space="preserve"> open-source program</w:t>
+      </w:r>
+      <w:r>
+        <w:rPr>
+          <w:rFonts w:ascii="Lato" w:hAnsi="Lato"/>
+          <w:sz w:val="20"/>
+          <w:szCs w:val="20"/>
+        </w:rPr>
+        <w:t xml:space="preserve"> operated by Delta Force, NIT Trichy</w:t>
+      </w:r>
+      <w:r>
+        <w:rPr>
+          <w:rFonts w:ascii="Lato" w:hAnsi="Lato"/>
+          <w:sz w:val="20"/>
+          <w:szCs w:val="20"/>
+        </w:rPr>
+        <w:t xml:space="preserve"> with the aim to introduce programmers to the world of open-source software. </w:t>
+      </w:r>
+      <w:r>
+        <w:rPr>
+          <w:rFonts w:ascii="Lato" w:hAnsi="Lato"/>
+          <w:sz w:val="20"/>
+          <w:szCs w:val="20"/>
+        </w:rPr>
+        <w:t>Developer</w:t>
+      </w:r>
+      <w:r>
+        <w:rPr>
+          <w:rFonts w:ascii="Lato" w:hAnsi="Lato"/>
+          <w:sz w:val="20"/>
+          <w:szCs w:val="20"/>
+        </w:rPr>
+        <w:t xml:space="preserve"> the front</w:t>
+      </w:r>
+      <w:r>
+        <w:rPr>
+          <w:rFonts w:ascii="Lato" w:hAnsi="Lato"/>
+          <w:sz w:val="20"/>
+          <w:szCs w:val="20"/>
+        </w:rPr>
+        <w:t>-</w:t>
+      </w:r>
+      <w:r>
+        <w:rPr>
+          <w:rFonts w:ascii="Lato" w:hAnsi="Lato"/>
+          <w:sz w:val="20"/>
+          <w:szCs w:val="20"/>
+        </w:rPr>
+        <w:t xml:space="preserve">end of website, specifically the </w:t>
+      </w:r>
+      <w:r>
+        <w:rPr>
+          <w:rFonts w:ascii="Lato" w:hAnsi="Lato"/>
+          <w:b/>
+          <w:bCs/>
+          <w:sz w:val="20"/>
+          <w:szCs w:val="20"/>
+        </w:rPr>
+        <w:t>admin page</w:t>
+      </w:r>
+      <w:r>
+        <w:rPr>
+          <w:rFonts w:ascii="Lato" w:hAnsi="Lato"/>
+          <w:sz w:val="20"/>
+          <w:szCs w:val="20"/>
+        </w:rPr>
+        <w:t xml:space="preserve">. </w:t>
+      </w:r>
+      <w:r>
+        <w:rPr>
+          <w:rFonts w:ascii="Lato" w:hAnsi="Lato"/>
+          <w:b/>
+          <w:bCs/>
+          <w:sz w:val="20"/>
+          <w:szCs w:val="20"/>
+        </w:rPr>
+        <w:t xml:space="preserve">Tech stack – ReactJS, </w:t>
+      </w:r>
       <w:proofErr w:type="spellStart"/>
-      <w:proofErr w:type="gramStart"/>
       <w:r>
         <w:rPr>
           <w:rFonts w:ascii="Lato" w:hAnsi="Lato"/>
@@ -4050,10 +4309,9 @@
           <w:sz w:val="20"/>
           <w:szCs w:val="20"/>
         </w:rPr>
-        <w:t>a</w:t>
+        <w:t>GraphQL</w:t>
       </w:r>
       <w:proofErr w:type="spellEnd"/>
-      <w:proofErr w:type="gramEnd"/>
       <w:r>
         <w:rPr>
           <w:rFonts w:ascii="Lato" w:hAnsi="Lato"/>
@@ -4062,40 +4320,9 @@
           <w:sz w:val="20"/>
           <w:szCs w:val="20"/>
         </w:rPr>
-        <w:t xml:space="preserve"> open-source program</w:t>
-      </w:r>
-      <w:r>
-        <w:rPr>
-          <w:rFonts w:ascii="Lato" w:hAnsi="Lato"/>
-          <w:sz w:val="20"/>
-          <w:szCs w:val="20"/>
-        </w:rPr>
-        <w:t xml:space="preserve"> operated by Delta Force, NIT Trichy</w:t>
-      </w:r>
-      <w:r>
-        <w:rPr>
-          <w:rFonts w:ascii="Lato" w:hAnsi="Lato"/>
-          <w:sz w:val="20"/>
-          <w:szCs w:val="20"/>
-        </w:rPr>
-        <w:t xml:space="preserve"> with the aim to introduce programmers to the world of open-source software. I did the front</w:t>
-      </w:r>
-      <w:r>
-        <w:rPr>
-          <w:rFonts w:ascii="Lato" w:hAnsi="Lato"/>
-          <w:sz w:val="20"/>
-          <w:szCs w:val="20"/>
-        </w:rPr>
-        <w:t>-</w:t>
-      </w:r>
-      <w:r>
-        <w:rPr>
-          <w:rFonts w:ascii="Lato" w:hAnsi="Lato"/>
-          <w:sz w:val="20"/>
-          <w:szCs w:val="20"/>
-        </w:rPr>
-        <w:t xml:space="preserve">end of website, specifically the </w:t>
-      </w:r>
+        <w:t xml:space="preserve"> and </w:t>
+      </w:r>
+      <w:proofErr w:type="spellStart"/>
       <w:r>
         <w:rPr>
           <w:rFonts w:ascii="Lato" w:hAnsi="Lato"/>
@@ -4104,67 +4331,48 @@
           <w:sz w:val="20"/>
           <w:szCs w:val="20"/>
         </w:rPr>
-        <w:t>admin page</w:t>
-      </w:r>
-      <w:r>
-        <w:rPr>
-          <w:rFonts w:ascii="Lato" w:hAnsi="Lato"/>
-          <w:sz w:val="20"/>
-          <w:szCs w:val="20"/>
-        </w:rPr>
-        <w:t xml:space="preserve"> of website. </w:t>
-      </w:r>
-      <w:r>
-        <w:rPr>
-          <w:rFonts w:ascii="Lato" w:hAnsi="Lato"/>
-          <w:b/>
-          <w:bCs/>
-          <w:sz w:val="20"/>
-          <w:szCs w:val="20"/>
-        </w:rPr>
-        <w:t xml:space="preserve">Tech stack – ReactJS, </w:t>
-      </w:r>
-      <w:proofErr w:type="spellStart"/>
-      <w:r>
-        <w:rPr>
-          <w:rFonts w:ascii="Lato" w:hAnsi="Lato"/>
-          <w:b/>
-          <w:bCs/>
-          <w:sz w:val="20"/>
-          <w:szCs w:val="20"/>
-        </w:rPr>
-        <w:t>GraphQL</w:t>
+        <w:t>Javascript</w:t>
       </w:r>
       <w:proofErr w:type="spellEnd"/>
       <w:r>
         <w:rPr>
           <w:rFonts w:ascii="Lato" w:hAnsi="Lato"/>
-          <w:b/>
-          <w:bCs/>
-          <w:sz w:val="20"/>
-          <w:szCs w:val="20"/>
-        </w:rPr>
-        <w:t xml:space="preserve"> and </w:t>
-      </w:r>
-      <w:proofErr w:type="spellStart"/>
-      <w:r>
-        <w:rPr>
-          <w:rFonts w:ascii="Lato" w:hAnsi="Lato"/>
-          <w:b/>
-          <w:bCs/>
-          <w:sz w:val="20"/>
-          <w:szCs w:val="20"/>
-        </w:rPr>
-        <w:t>Javascript</w:t>
-      </w:r>
-      <w:proofErr w:type="spellEnd"/>
-      <w:r>
-        <w:rPr>
-          <w:rFonts w:ascii="Lato" w:hAnsi="Lato"/>
-          <w:sz w:val="20"/>
-          <w:szCs w:val="20"/>
-        </w:rPr>
-        <w:t xml:space="preserve">. I also participated as </w:t>
+          <w:sz w:val="20"/>
+          <w:szCs w:val="20"/>
+        </w:rPr>
+        <w:t xml:space="preserve">. I also </w:t>
+      </w:r>
+      <w:r>
+        <w:rPr>
+          <w:rFonts w:ascii="Lato" w:hAnsi="Lato"/>
+          <w:sz w:val="20"/>
+          <w:szCs w:val="20"/>
+        </w:rPr>
+        <w:t>performed</w:t>
+      </w:r>
+      <w:r>
+        <w:rPr>
+          <w:rFonts w:ascii="Lato" w:hAnsi="Lato"/>
+          <w:sz w:val="20"/>
+          <w:szCs w:val="20"/>
+        </w:rPr>
+        <w:t xml:space="preserve"> as</w:t>
+      </w:r>
+      <w:r>
+        <w:rPr>
+          <w:rFonts w:ascii="Lato" w:hAnsi="Lato"/>
+          <w:sz w:val="20"/>
+          <w:szCs w:val="20"/>
+        </w:rPr>
+        <w:t xml:space="preserve"> a</w:t>
+      </w:r>
+      <w:r>
+        <w:rPr>
+          <w:rFonts w:ascii="Lato" w:hAnsi="Lato"/>
+          <w:sz w:val="20"/>
+          <w:szCs w:val="20"/>
+        </w:rPr>
+        <w:t xml:space="preserve"> </w:t>
       </w:r>
       <w:r>
         <w:rPr>
@@ -4416,7 +4624,23 @@
           <w:sz w:val="20"/>
           <w:szCs w:val="20"/>
         </w:rPr>
-        <w:t xml:space="preserve"> android app that gives information about government jobs opening. </w:t>
+        <w:t xml:space="preserve"> android app that gives information about</w:t>
+      </w:r>
+      <w:r>
+        <w:rPr>
+          <w:rFonts w:ascii="Lato" w:hAnsi="Lato"/>
+          <w:sz w:val="20"/>
+          <w:szCs w:val="20"/>
+        </w:rPr>
+        <w:t xml:space="preserve"> the availability</w:t>
+      </w:r>
+      <w:r>
+        <w:rPr>
+          <w:rFonts w:ascii="Lato" w:hAnsi="Lato"/>
+          <w:sz w:val="20"/>
+          <w:szCs w:val="20"/>
+        </w:rPr>
+        <w:t xml:space="preserve"> government jobs opening. </w:t>
       </w:r>
       <w:r>
         <w:rPr>
@@ -5517,24 +5741,23 @@
       <w:r>
         <w:rPr>
           <w:rFonts w:ascii="Lato" w:eastAsia="Lato" w:hAnsi="Lato" w:cs="Lato"/>
-          <w:bCs/>
-        </w:rPr>
-        <w:t>Full Stack Web and Android Developer at</w:t>
-      </w:r>
-      <w:r>
-        <w:rPr>
-          <w:rFonts w:ascii="Lato" w:eastAsia="Lato" w:hAnsi="Lato" w:cs="Lato"/>
-          <w:b/>
-        </w:rPr>
-        <w:t xml:space="preserve"> Delta </w:t>
-      </w:r>
-      <w:proofErr w:type="gramStart"/>
-      <w:r>
-        <w:rPr>
-          <w:rFonts w:ascii="Lato" w:eastAsia="Lato" w:hAnsi="Lato" w:cs="Lato"/>
-          <w:b/>
-        </w:rPr>
-        <w:t>Force</w:t>
+          <w:b/>
+        </w:rPr>
+        <w:t xml:space="preserve">Full Stack Web and Android Developer at Delta </w:t>
+      </w:r>
+      <w:r>
+        <w:rPr>
+          <w:rFonts w:ascii="Lato" w:eastAsia="Lato" w:hAnsi="Lato" w:cs="Lato"/>
+          <w:b/>
+        </w:rPr>
+        <w:t>Force:</w:t>
+      </w:r>
+      <w:r>
+        <w:rPr>
+          <w:rFonts w:ascii="Lato" w:eastAsia="Lato" w:hAnsi="Lato" w:cs="Lato"/>
+          <w:b/>
+        </w:rPr>
+        <w:t xml:space="preserve">     </w:t>
       </w:r>
       <w:r>
         <w:rPr>
@@ -5548,22 +5771,14 @@
           <w:rFonts w:ascii="Lato" w:eastAsia="Lato" w:hAnsi="Lato" w:cs="Lato"/>
           <w:b/>
         </w:rPr>
-        <w:t>:</w:t>
-      </w:r>
-      <w:proofErr w:type="gramEnd"/>
+        <w:t xml:space="preserve">  </w:t>
+      </w:r>
       <w:r>
         <w:rPr>
           <w:rFonts w:ascii="Lato" w:eastAsia="Lato" w:hAnsi="Lato" w:cs="Lato"/>
           <w:b/>
         </w:rPr>
         <w:t xml:space="preserve">     </w:t>
-      </w:r>
-      <w:r>
-        <w:rPr>
-          <w:rFonts w:ascii="Lato" w:eastAsia="Lato" w:hAnsi="Lato" w:cs="Lato"/>
-          <w:b/>
-        </w:rPr>
-        <w:t xml:space="preserve">      </w:t>
       </w:r>
       <w:r>
         <w:rPr>
@@ -5890,16 +6105,9 @@
       <w:r>
         <w:rPr>
           <w:rFonts w:ascii="Lato" w:eastAsia="Lato" w:hAnsi="Lato" w:cs="Lato"/>
-          <w:bCs/>
-        </w:rPr>
-        <w:t>Deputy Manager at</w:t>
-      </w:r>
-      <w:r>
-        <w:rPr>
-          <w:rFonts w:ascii="Lato" w:eastAsia="Lato" w:hAnsi="Lato" w:cs="Lato"/>
-          <w:b/>
-        </w:rPr>
-        <w:t xml:space="preserve"> Technical Council</w:t>
+          <w:b/>
+        </w:rPr>
+        <w:t>Deputy Manager at Technical Council</w:t>
       </w:r>
       <w:r>
         <w:rPr>
@@ -5908,13 +6116,12 @@
         </w:rPr>
         <w:t xml:space="preserve">, NIT </w:t>
       </w:r>
-      <w:proofErr w:type="gramStart"/>
-      <w:r>
-        <w:rPr>
-          <w:rFonts w:ascii="Lato" w:eastAsia="Lato" w:hAnsi="Lato" w:cs="Lato"/>
-          <w:b/>
-        </w:rPr>
-        <w:t xml:space="preserve">Trichy </w:t>
+      <w:r>
+        <w:rPr>
+          <w:rFonts w:ascii="Lato" w:eastAsia="Lato" w:hAnsi="Lato" w:cs="Lato"/>
+          <w:b/>
+        </w:rPr>
+        <w:t>Trichy</w:t>
       </w:r>
       <w:r>
         <w:rPr>
@@ -5923,7 +6130,6 @@
         </w:rPr>
         <w:t>:</w:t>
       </w:r>
-      <w:proofErr w:type="gramEnd"/>
       <w:r>
         <w:rPr>
           <w:rFonts w:ascii="Lato" w:eastAsia="Lato" w:hAnsi="Lato" w:cs="Lato"/>
@@ -6263,9 +6469,37 @@
       <w:r>
         <w:rPr>
           <w:rFonts w:ascii="Lato" w:eastAsia="Lato" w:hAnsi="Lato" w:cs="Lato"/>
-          <w:bCs/>
-        </w:rPr>
-        <w:t>Executive Member at</w:t>
+          <w:b/>
+        </w:rPr>
+        <w:t xml:space="preserve">Executive Member at </w:t>
+      </w:r>
+      <w:r>
+        <w:rPr>
+          <w:rFonts w:ascii="Lato" w:eastAsia="Lato" w:hAnsi="Lato" w:cs="Lato"/>
+          <w:b/>
+        </w:rPr>
+        <w:t>Code Chef</w:t>
+      </w:r>
+      <w:r>
+        <w:rPr>
+          <w:rFonts w:ascii="Lato" w:eastAsia="Lato" w:hAnsi="Lato" w:cs="Lato"/>
+          <w:b/>
+        </w:rPr>
+        <w:t xml:space="preserve"> Chapter</w:t>
+      </w:r>
+      <w:r>
+        <w:rPr>
+          <w:rFonts w:ascii="Lato" w:eastAsia="Lato" w:hAnsi="Lato" w:cs="Lato"/>
+          <w:b/>
+        </w:rPr>
+        <w:t xml:space="preserve"> NIT </w:t>
+      </w:r>
+      <w:r>
+        <w:rPr>
+          <w:rFonts w:ascii="Lato" w:eastAsia="Lato" w:hAnsi="Lato" w:cs="Lato"/>
+          <w:b/>
+        </w:rPr>
+        <w:t>Trichy:</w:t>
       </w:r>
       <w:r>
         <w:rPr>
@@ -6279,44 +6513,14 @@
           <w:rFonts w:ascii="Lato" w:eastAsia="Lato" w:hAnsi="Lato" w:cs="Lato"/>
           <w:b/>
         </w:rPr>
-        <w:t>Code Chef</w:t>
-      </w:r>
-      <w:r>
-        <w:rPr>
-          <w:rFonts w:ascii="Lato" w:eastAsia="Lato" w:hAnsi="Lato" w:cs="Lato"/>
-          <w:b/>
-        </w:rPr>
-        <w:t xml:space="preserve"> Chapter</w:t>
-      </w:r>
-      <w:r>
-        <w:rPr>
-          <w:rFonts w:ascii="Lato" w:eastAsia="Lato" w:hAnsi="Lato" w:cs="Lato"/>
-          <w:b/>
-        </w:rPr>
-        <w:t xml:space="preserve"> NIT </w:t>
-      </w:r>
-      <w:proofErr w:type="gramStart"/>
-      <w:r>
-        <w:rPr>
-          <w:rFonts w:ascii="Lato" w:eastAsia="Lato" w:hAnsi="Lato" w:cs="Lato"/>
-          <w:b/>
-        </w:rPr>
-        <w:t xml:space="preserve">Trichy </w:t>
-      </w:r>
-      <w:r>
-        <w:rPr>
-          <w:rFonts w:ascii="Lato" w:eastAsia="Lato" w:hAnsi="Lato" w:cs="Lato"/>
-          <w:b/>
-        </w:rPr>
-        <w:t>:</w:t>
-      </w:r>
-      <w:proofErr w:type="gramEnd"/>
-      <w:r>
-        <w:rPr>
-          <w:rFonts w:ascii="Lato" w:eastAsia="Lato" w:hAnsi="Lato" w:cs="Lato"/>
-          <w:b/>
-        </w:rPr>
-        <w:t xml:space="preserve">                               </w:t>
+        <w:t xml:space="preserve"> </w:t>
+      </w:r>
+      <w:r>
+        <w:rPr>
+          <w:rFonts w:ascii="Lato" w:eastAsia="Lato" w:hAnsi="Lato" w:cs="Lato"/>
+          <w:b/>
+        </w:rPr>
+        <w:t xml:space="preserve">                              </w:t>
       </w:r>
       <w:r>
         <w:rPr>
@@ -6570,23 +6774,16 @@
       <w:r>
         <w:rPr>
           <w:rFonts w:ascii="Lato" w:eastAsia="Lato" w:hAnsi="Lato" w:cs="Lato"/>
-          <w:bCs/>
+          <w:b/>
         </w:rPr>
         <w:t>Web Developer and Content Writer</w:t>
       </w:r>
       <w:r>
         <w:rPr>
           <w:rFonts w:ascii="Lato" w:eastAsia="Lato" w:hAnsi="Lato" w:cs="Lato"/>
-          <w:bCs/>
-        </w:rPr>
-        <w:t>,</w:t>
-      </w:r>
-      <w:r>
-        <w:rPr>
-          <w:rFonts w:ascii="Lato" w:eastAsia="Lato" w:hAnsi="Lato" w:cs="Lato"/>
-          <w:b/>
-        </w:rPr>
-        <w:t xml:space="preserve"> </w:t>
+          <w:b/>
+        </w:rPr>
+        <w:t xml:space="preserve">, </w:t>
       </w:r>
       <w:r>
         <w:rPr>
@@ -6607,7 +6804,14 @@
           <w:rFonts w:ascii="Lato" w:eastAsia="Lato" w:hAnsi="Lato" w:cs="Lato"/>
           <w:b/>
         </w:rPr>
-        <w:t xml:space="preserve">:                           </w:t>
+        <w:t>:</w:t>
+      </w:r>
+      <w:r>
+        <w:rPr>
+          <w:rFonts w:ascii="Lato" w:eastAsia="Lato" w:hAnsi="Lato" w:cs="Lato"/>
+          <w:b/>
+        </w:rPr>
+        <w:t xml:space="preserve">                           </w:t>
       </w:r>
       <w:r>
         <w:rPr>
@@ -10848,25 +11052,16 @@
 </file>
 
 <file path=customXml/item1.xml><?xml version="1.0" encoding="utf-8"?>
-<b:Sources xmlns:b="http://schemas.openxmlformats.org/officeDocument/2006/bibliography" xmlns="http://schemas.openxmlformats.org/officeDocument/2006/bibliography" SelectedStyle="\APASixthEditionOfficeOnline.xsl" StyleName="APA" Version="6"/>
-</file>
-
-<file path=customXml/item2.xml><?xml version="1.0" encoding="utf-8"?>
 <p:properties xmlns:p="http://schemas.microsoft.com/office/2006/metadata/properties" xmlns:xsi="http://www.w3.org/2001/XMLSchema-instance" xmlns:pc="http://schemas.microsoft.com/office/infopath/2007/PartnerControls">
   <documentManagement/>
 </p:properties>
 </file>
 
-<file path=customXml/item3.xml><?xml version="1.0" encoding="utf-8"?>
-<?mso-contentType ?>
-<FormTemplates xmlns="http://schemas.microsoft.com/sharepoint/v3/contenttype/forms">
-  <Display>DocumentLibraryForm</Display>
-  <Edit>DocumentLibraryForm</Edit>
-  <New>DocumentLibraryForm</New>
-</FormTemplates>
+<file path=customXml/item2.xml><?xml version="1.0" encoding="utf-8"?>
+<b:Sources xmlns:b="http://schemas.openxmlformats.org/officeDocument/2006/bibliography" xmlns="http://schemas.openxmlformats.org/officeDocument/2006/bibliography" SelectedStyle="\APASixthEditionOfficeOnline.xsl" StyleName="APA" Version="6"/>
 </file>
 
-<file path=customXml/item4.xml><?xml version="1.0" encoding="utf-8"?>
+<file path=customXml/item3.xml><?xml version="1.0" encoding="utf-8"?>
 <ct:contentTypeSchema xmlns:ct="http://schemas.microsoft.com/office/2006/metadata/contentType" xmlns:ma="http://schemas.microsoft.com/office/2006/metadata/properties/metaAttributes" ct:_="" ma:_="" ma:contentTypeName="Document" ma:contentTypeID="0x01010054E8EBE579ED724DA6862405C7970F81" ma:contentTypeVersion="12" ma:contentTypeDescription="Create a new document." ma:contentTypeScope="" ma:versionID="b4ab5376ec329507baeffdcb3c7576c7">
   <xsd:schema xmlns:xsd="http://www.w3.org/2001/XMLSchema" xmlns:xs="http://www.w3.org/2001/XMLSchema" xmlns:p="http://schemas.microsoft.com/office/2006/metadata/properties" xmlns:ns3="49fa8af8-517d-491f-a3d5-7cf68fb985f9" xmlns:ns4="5d848a0f-dbe6-471c-a407-bb7a402dc859" targetNamespace="http://schemas.microsoft.com/office/2006/metadata/properties" ma:root="true" ma:fieldsID="1ef87aeab1430e9207670285a6ac8442" ns3:_="" ns4:_="">
     <xsd:import namespace="49fa8af8-517d-491f-a3d5-7cf68fb985f9"/>
@@ -11083,15 +11278,16 @@
 </ct:contentTypeSchema>
 </file>
 
-<file path=customXml/itemProps1.xml><?xml version="1.0" encoding="utf-8"?>
-<ds:datastoreItem xmlns:ds="http://schemas.openxmlformats.org/officeDocument/2006/customXml" ds:itemID="{4DC11709-1728-462D-8725-A42CF9785912}">
-  <ds:schemaRefs>
-    <ds:schemaRef ds:uri="http://schemas.openxmlformats.org/officeDocument/2006/bibliography"/>
-  </ds:schemaRefs>
-</ds:datastoreItem>
+<file path=customXml/item4.xml><?xml version="1.0" encoding="utf-8"?>
+<?mso-contentType ?>
+<FormTemplates xmlns="http://schemas.microsoft.com/sharepoint/v3/contenttype/forms">
+  <Display>DocumentLibraryForm</Display>
+  <Edit>DocumentLibraryForm</Edit>
+  <New>DocumentLibraryForm</New>
+</FormTemplates>
 </file>
 
-<file path=customXml/itemProps2.xml><?xml version="1.0" encoding="utf-8"?>
+<file path=customXml/itemProps1.xml><?xml version="1.0" encoding="utf-8"?>
 <ds:datastoreItem xmlns:ds="http://schemas.openxmlformats.org/officeDocument/2006/customXml" ds:itemID="{EE758FA4-464B-4666-864D-D6D0B7F7B76B}">
   <ds:schemaRefs>
     <ds:schemaRef ds:uri="http://schemas.microsoft.com/office/2006/metadata/properties"/>
@@ -11100,15 +11296,15 @@
 </ds:datastoreItem>
 </file>
 
-<file path=customXml/itemProps3.xml><?xml version="1.0" encoding="utf-8"?>
-<ds:datastoreItem xmlns:ds="http://schemas.openxmlformats.org/officeDocument/2006/customXml" ds:itemID="{80345F14-94B4-4676-A277-140295AAB9F3}">
+<file path=customXml/itemProps2.xml><?xml version="1.0" encoding="utf-8"?>
+<ds:datastoreItem xmlns:ds="http://schemas.openxmlformats.org/officeDocument/2006/customXml" ds:itemID="{4DC11709-1728-462D-8725-A42CF9785912}">
   <ds:schemaRefs>
-    <ds:schemaRef ds:uri="http://schemas.microsoft.com/sharepoint/v3/contenttype/forms"/>
+    <ds:schemaRef ds:uri="http://schemas.openxmlformats.org/officeDocument/2006/bibliography"/>
   </ds:schemaRefs>
 </ds:datastoreItem>
 </file>
 
-<file path=customXml/itemProps4.xml><?xml version="1.0" encoding="utf-8"?>
+<file path=customXml/itemProps3.xml><?xml version="1.0" encoding="utf-8"?>
 <ds:datastoreItem xmlns:ds="http://schemas.openxmlformats.org/officeDocument/2006/customXml" ds:itemID="{C299260E-7C1E-4663-91CA-5F255A5DAC6D}">
   <ds:schemaRefs>
     <ds:schemaRef ds:uri="http://schemas.microsoft.com/office/2006/metadata/contentType"/>
@@ -11125,4 +11321,12 @@
     <ds:schemaRef ds:uri="http://schemas.microsoft.com/internal/obd"/>
   </ds:schemaRefs>
 </ds:datastoreItem>
+</file>
+
+<file path=customXml/itemProps4.xml><?xml version="1.0" encoding="utf-8"?>
+<ds:datastoreItem xmlns:ds="http://schemas.openxmlformats.org/officeDocument/2006/customXml" ds:itemID="{80345F14-94B4-4676-A277-140295AAB9F3}">
+  <ds:schemaRefs>
+    <ds:schemaRef ds:uri="http://schemas.microsoft.com/sharepoint/v3/contenttype/forms"/>
+  </ds:schemaRefs>
+</ds:datastoreItem>
 </file>
--- a/NITT_TNP_Resume/AkashJaiswal_NITT_Resume.docx
+++ b/NITT_TNP_Resume/AkashJaiswal_NITT_Resume.docx
@@ -93,7 +93,7 @@
                                 <w:sz w:val="36"/>
                                 <w:szCs w:val="36"/>
                               </w:rPr>
-                              <w:t>Akash Jaiswal</w:t>
+                              <w:t>AKASH JAISWAL</w:t>
                             </w:r>
                           </w:p>
                           <w:p>
@@ -102,16 +102,12 @@
                                 <w:rFonts w:ascii="Lato" w:eastAsia="Lato" w:hAnsi="Lato" w:cs="Lato"/>
                               </w:rPr>
                             </w:pPr>
-                            <w:proofErr w:type="spellStart"/>
-                            <w:proofErr w:type="gramStart"/>
                             <w:r>
                               <w:rPr>
                                 <w:rFonts w:ascii="Lato" w:eastAsia="Lato" w:hAnsi="Lato" w:cs="Lato"/>
                               </w:rPr>
-                              <w:t>B.Tech</w:t>
+                              <w:t>B. Tech</w:t>
                             </w:r>
-                            <w:proofErr w:type="spellEnd"/>
-                            <w:proofErr w:type="gramEnd"/>
                             <w:r>
                               <w:rPr>
                                 <w:rFonts w:ascii="Lato" w:eastAsia="Lato" w:hAnsi="Lato" w:cs="Lato"/>
@@ -319,7 +315,7 @@
                           <w:sz w:val="36"/>
                           <w:szCs w:val="36"/>
                         </w:rPr>
-                        <w:t>Akash Jaiswal</w:t>
+                        <w:t>AKASH JAISWAL</w:t>
                       </w:r>
                     </w:p>
                     <w:p>
@@ -328,16 +324,12 @@
                           <w:rFonts w:ascii="Lato" w:eastAsia="Lato" w:hAnsi="Lato" w:cs="Lato"/>
                         </w:rPr>
                       </w:pPr>
-                      <w:proofErr w:type="spellStart"/>
-                      <w:proofErr w:type="gramStart"/>
                       <w:r>
                         <w:rPr>
                           <w:rFonts w:ascii="Lato" w:eastAsia="Lato" w:hAnsi="Lato" w:cs="Lato"/>
                         </w:rPr>
-                        <w:t>B.Tech</w:t>
+                        <w:t>B. Tech</w:t>
                       </w:r>
-                      <w:proofErr w:type="spellEnd"/>
-                      <w:proofErr w:type="gramEnd"/>
                       <w:r>
                         <w:rPr>
                           <w:rFonts w:ascii="Lato" w:eastAsia="Lato" w:hAnsi="Lato" w:cs="Lato"/>
@@ -1186,16 +1178,12 @@
                 <w:noProof/>
               </w:rPr>
             </w:pPr>
-            <w:proofErr w:type="spellStart"/>
-            <w:proofErr w:type="gramStart"/>
             <w:r>
               <w:rPr>
                 <w:rFonts w:ascii="Lato" w:eastAsia="Calibri" w:hAnsi="Lato" w:cs="Calibri"/>
               </w:rPr>
-              <w:t>B.Tech</w:t>
+              <w:t>B. Tech</w:t>
             </w:r>
-            <w:proofErr w:type="spellEnd"/>
-            <w:proofErr w:type="gramEnd"/>
             <w:r>
               <w:rPr>
                 <w:rFonts w:ascii="Lato" w:eastAsia="Calibri" w:hAnsi="Lato" w:cs="Calibri"/>
@@ -1248,7 +1236,13 @@
               <w:rPr>
                 <w:rFonts w:ascii="Lato" w:eastAsia="Calibri" w:hAnsi="Lato" w:cs="Calibri"/>
               </w:rPr>
-              <w:t>8.14</w:t>
+              <w:t>8.</w:t>
+            </w:r>
+            <w:r>
+              <w:rPr>
+                <w:rFonts w:ascii="Lato" w:eastAsia="Calibri" w:hAnsi="Lato" w:cs="Calibri"/>
+              </w:rPr>
+              <w:t>01</w:t>
             </w:r>
           </w:p>
         </w:tc>
@@ -1336,14 +1330,12 @@
               </w:rPr>
               <w:t xml:space="preserve">s School, </w:t>
             </w:r>
-            <w:proofErr w:type="spellStart"/>
             <w:r>
               <w:rPr>
                 <w:rFonts w:ascii="Lato" w:eastAsia="Calibri" w:hAnsi="Lato" w:cs="Calibri"/>
               </w:rPr>
               <w:t>Ramnagar</w:t>
             </w:r>
-            <w:proofErr w:type="spellEnd"/>
             <w:r>
               <w:rPr>
                 <w:rFonts w:ascii="Lato" w:eastAsia="Calibri" w:hAnsi="Lato" w:cs="Calibri"/>
@@ -1467,21 +1459,7 @@
               <w:rPr>
                 <w:rFonts w:ascii="Lato" w:eastAsia="Calibri" w:hAnsi="Lato" w:cs="Calibri"/>
               </w:rPr>
-              <w:t xml:space="preserve"> </w:t>
-            </w:r>
-            <w:proofErr w:type="spellStart"/>
-            <w:r>
-              <w:rPr>
-                <w:rFonts w:ascii="Lato" w:eastAsia="Calibri" w:hAnsi="Lato" w:cs="Calibri"/>
-              </w:rPr>
-              <w:t>Akbarpur</w:t>
-            </w:r>
-            <w:proofErr w:type="spellEnd"/>
-            <w:r>
-              <w:rPr>
-                <w:rFonts w:ascii="Lato" w:eastAsia="Calibri" w:hAnsi="Lato" w:cs="Calibri"/>
-              </w:rPr>
-              <w:t>,</w:t>
+              <w:t xml:space="preserve"> Akbarpur,</w:t>
             </w:r>
             <w:r>
               <w:rPr>
@@ -1921,7 +1899,7 @@
         <w:rPr>
           <w:rFonts w:ascii="Lato" w:eastAsia="Lato" w:hAnsi="Lato" w:cs="Lato"/>
         </w:rPr>
-        <w:t>+ projects contributions.</w:t>
+        <w:t>+ project contributions.</w:t>
       </w:r>
       <w:r>
         <w:rPr>
@@ -1962,23 +1940,13 @@
         </w:rPr>
         <w:t xml:space="preserve">Completed </w:t>
       </w:r>
-      <w:proofErr w:type="spellStart"/>
       <w:r>
         <w:rPr>
           <w:rFonts w:ascii="Lato" w:eastAsia="Lato" w:hAnsi="Lato" w:cs="Lato"/>
           <w:b/>
           <w:bCs/>
         </w:rPr>
-        <w:t>Hacktoberfest</w:t>
-      </w:r>
-      <w:proofErr w:type="spellEnd"/>
-      <w:r>
-        <w:rPr>
-          <w:rFonts w:ascii="Lato" w:eastAsia="Lato" w:hAnsi="Lato" w:cs="Lato"/>
-          <w:b/>
-          <w:bCs/>
-        </w:rPr>
-        <w:t xml:space="preserve"> 2021</w:t>
+        <w:t>Hacktoberfest 2021</w:t>
       </w:r>
       <w:r>
         <w:rPr>
@@ -2219,7 +2187,19 @@
         <w:rPr>
           <w:rFonts w:ascii="Lato" w:eastAsia="Lato" w:hAnsi="Lato" w:cs="Lato"/>
         </w:rPr>
-        <w:t xml:space="preserve">Created a </w:t>
+        <w:t>Created a</w:t>
+      </w:r>
+      <w:r>
+        <w:rPr>
+          <w:rFonts w:ascii="Lato" w:eastAsia="Lato" w:hAnsi="Lato" w:cs="Lato"/>
+        </w:rPr>
+        <w:t>n</w:t>
+      </w:r>
+      <w:r>
+        <w:rPr>
+          <w:rFonts w:ascii="Lato" w:eastAsia="Lato" w:hAnsi="Lato" w:cs="Lato"/>
+        </w:rPr>
+        <w:t xml:space="preserve"> </w:t>
       </w:r>
       <w:r>
         <w:rPr>
@@ -2490,7 +2470,7 @@
           <w:rFonts w:ascii="Lato" w:eastAsia="Lato" w:hAnsi="Lato" w:cs="Lato"/>
           <w:b/>
         </w:rPr>
-        <w:t xml:space="preserve">Contributor @ </w:t>
+        <w:t xml:space="preserve">Contributor </w:t>
       </w:r>
       <w:hyperlink r:id="rId21" w:history="1">
         <w:r>
@@ -2530,14 +2510,28 @@
           <w:rFonts w:ascii="Lato" w:eastAsia="Lato" w:hAnsi="Lato" w:cs="Lato"/>
           <w:b/>
         </w:rPr>
-        <w:t xml:space="preserve">Google Summer of Code </w:t>
-      </w:r>
-      <w:r>
-        <w:rPr>
-          <w:rFonts w:ascii="Lato" w:eastAsia="Lato" w:hAnsi="Lato" w:cs="Lato"/>
-          <w:b/>
-        </w:rPr>
-        <w:t>2022:</w:t>
+        <w:t>Google Summer of Code</w:t>
+      </w:r>
+      <w:r>
+        <w:rPr>
+          <w:rFonts w:ascii="Lato" w:eastAsia="Lato" w:hAnsi="Lato" w:cs="Lato"/>
+          <w:b/>
+        </w:rPr>
+        <w:t xml:space="preserve"> </w:t>
+      </w:r>
+      <w:r>
+        <w:rPr>
+          <w:rFonts w:ascii="Lato" w:eastAsia="Lato" w:hAnsi="Lato" w:cs="Lato"/>
+          <w:b/>
+        </w:rPr>
+        <w:t>2022</w:t>
+      </w:r>
+      <w:r>
+        <w:rPr>
+          <w:rFonts w:ascii="Lato" w:eastAsia="Lato" w:hAnsi="Lato" w:cs="Lato"/>
+          <w:b/>
+        </w:rPr>
+        <w:t xml:space="preserve">    </w:t>
       </w:r>
       <w:r>
         <w:rPr>
@@ -2704,19 +2698,61 @@
         <w:rPr>
           <w:rFonts w:ascii="Lato" w:eastAsia="Lato" w:hAnsi="Lato" w:cs="Lato"/>
         </w:rPr>
-        <w:t xml:space="preserve">An app that lets the caller decide if the call is urgent or not, caller can decide </w:t>
-      </w:r>
-      <w:r>
-        <w:rPr>
-          <w:rFonts w:ascii="Lato" w:eastAsia="Lato" w:hAnsi="Lato" w:cs="Lato"/>
-        </w:rPr>
-        <w:t>the urgency rating of call.</w:t>
-      </w:r>
-      <w:r>
-        <w:rPr>
-          <w:rFonts w:ascii="Lato" w:eastAsia="Lato" w:hAnsi="Lato" w:cs="Lato"/>
-        </w:rPr>
-        <w:t xml:space="preserve"> The receiver sees that message and accordingly decides whether to pick call or not.</w:t>
+        <w:t>A</w:t>
+      </w:r>
+      <w:r>
+        <w:rPr>
+          <w:rFonts w:ascii="Lato" w:eastAsia="Lato" w:hAnsi="Lato" w:cs="Lato"/>
+        </w:rPr>
+        <w:t xml:space="preserve">n app that lets the caller decide if the call is urgent or not, </w:t>
+      </w:r>
+      <w:r>
+        <w:rPr>
+          <w:rFonts w:ascii="Lato" w:eastAsia="Lato" w:hAnsi="Lato" w:cs="Lato"/>
+        </w:rPr>
+        <w:t xml:space="preserve">the </w:t>
+      </w:r>
+      <w:r>
+        <w:rPr>
+          <w:rFonts w:ascii="Lato" w:eastAsia="Lato" w:hAnsi="Lato" w:cs="Lato"/>
+        </w:rPr>
+        <w:t xml:space="preserve">caller can decide </w:t>
+      </w:r>
+      <w:r>
+        <w:rPr>
+          <w:rFonts w:ascii="Lato" w:eastAsia="Lato" w:hAnsi="Lato" w:cs="Lato"/>
+        </w:rPr>
+        <w:t xml:space="preserve">the urgency rating of </w:t>
+      </w:r>
+      <w:r>
+        <w:rPr>
+          <w:rFonts w:ascii="Lato" w:eastAsia="Lato" w:hAnsi="Lato" w:cs="Lato"/>
+        </w:rPr>
+        <w:t xml:space="preserve">the </w:t>
+      </w:r>
+      <w:r>
+        <w:rPr>
+          <w:rFonts w:ascii="Lato" w:eastAsia="Lato" w:hAnsi="Lato" w:cs="Lato"/>
+        </w:rPr>
+        <w:t>call.</w:t>
+      </w:r>
+      <w:r>
+        <w:rPr>
+          <w:rFonts w:ascii="Lato" w:eastAsia="Lato" w:hAnsi="Lato" w:cs="Lato"/>
+        </w:rPr>
+        <w:t xml:space="preserve"> The receiver sees that message and accordingly decides whether to pick </w:t>
+      </w:r>
+      <w:r>
+        <w:rPr>
+          <w:rFonts w:ascii="Lato" w:eastAsia="Lato" w:hAnsi="Lato" w:cs="Lato"/>
+        </w:rPr>
+        <w:t xml:space="preserve">up the </w:t>
+      </w:r>
+      <w:r>
+        <w:rPr>
+          <w:rFonts w:ascii="Lato" w:eastAsia="Lato" w:hAnsi="Lato" w:cs="Lato"/>
+        </w:rPr>
+        <w:t>call or not.</w:t>
       </w:r>
     </w:p>
     <w:p>
@@ -2765,7 +2801,25 @@
         <w:rPr>
           <w:rFonts w:ascii="Lato" w:eastAsia="Lato" w:hAnsi="Lato" w:cs="Lato"/>
         </w:rPr>
-        <w:t xml:space="preserve"> for database.</w:t>
+        <w:t xml:space="preserve"> </w:t>
+      </w:r>
+      <w:r>
+        <w:rPr>
+          <w:rFonts w:ascii="Lato" w:eastAsia="Lato" w:hAnsi="Lato" w:cs="Lato"/>
+        </w:rPr>
+        <w:t xml:space="preserve">as </w:t>
+      </w:r>
+      <w:r>
+        <w:rPr>
+          <w:rFonts w:ascii="Lato" w:eastAsia="Lato" w:hAnsi="Lato" w:cs="Lato"/>
+        </w:rPr>
+        <w:t>database.</w:t>
+      </w:r>
+      <w:r>
+        <w:rPr>
+          <w:rFonts w:ascii="Lato" w:eastAsia="Lato" w:hAnsi="Lato" w:cs="Lato"/>
+        </w:rPr>
+        <w:t xml:space="preserve"> </w:t>
       </w:r>
     </w:p>
     <w:p>
@@ -2917,13 +2971,6 @@
           <w:szCs w:val="20"/>
         </w:rPr>
       </w:pPr>
-      <w:r>
-        <w:rPr>
-          <w:rFonts w:ascii="Lato" w:eastAsia="Lato" w:hAnsi="Lato" w:cs="Lato"/>
-          <w:b/>
-        </w:rPr>
-        <w:t xml:space="preserve">Web Developer at </w:t>
-      </w:r>
       <w:proofErr w:type="spellStart"/>
       <w:r>
         <w:rPr>
@@ -2945,7 +2992,21 @@
           <w:rFonts w:ascii="Lato" w:eastAsia="Lato" w:hAnsi="Lato" w:cs="Lato"/>
           <w:b/>
         </w:rPr>
-        <w:t>Advocate:</w:t>
+        <w:t>Advocate</w:t>
+      </w:r>
+      <w:r>
+        <w:rPr>
+          <w:rFonts w:ascii="Lato" w:eastAsia="Lato" w:hAnsi="Lato" w:cs="Lato"/>
+          <w:b/>
+        </w:rPr>
+        <w:t xml:space="preserve"> | Software Developer</w:t>
+      </w:r>
+      <w:r>
+        <w:rPr>
+          <w:rFonts w:ascii="Lato" w:eastAsia="Lato" w:hAnsi="Lato" w:cs="Lato"/>
+          <w:b/>
+        </w:rPr>
+        <w:t>:</w:t>
       </w:r>
       <w:r>
         <w:rPr>
@@ -3035,11 +3096,28 @@
       </w:r>
       <w:r>
         <w:rPr>
+          <w:rFonts w:ascii="Lato" w:eastAsia="Nova Mono" w:hAnsi="Lato" w:cs="Nova Mono"/>
+          <w:b/>
+          <w:sz w:val="23"/>
+          <w:szCs w:val="23"/>
+        </w:rPr>
+        <w:t xml:space="preserve">  </w:t>
+      </w:r>
+      <w:r>
+        <w:rPr>
           <w:rFonts w:ascii="Lato" w:eastAsia="Lato" w:hAnsi="Lato" w:cs="Lato"/>
           <w:i/>
           <w:szCs w:val="20"/>
         </w:rPr>
-        <w:t>April</w:t>
+        <w:t>Ap</w:t>
+      </w:r>
+      <w:r>
+        <w:rPr>
+          <w:rFonts w:ascii="Lato" w:eastAsia="Lato" w:hAnsi="Lato" w:cs="Lato"/>
+          <w:i/>
+          <w:szCs w:val="20"/>
+        </w:rPr>
+        <w:t>r</w:t>
       </w:r>
       <w:r>
         <w:rPr>
@@ -3136,13 +3214,39 @@
         <w:rPr>
           <w:rFonts w:ascii="Lato" w:eastAsia="Lato" w:hAnsi="Lato" w:cs="Lato"/>
         </w:rPr>
-        <w:t>start up</w:t>
-      </w:r>
-      <w:r>
-        <w:rPr>
-          <w:rFonts w:ascii="Lato" w:eastAsia="Lato" w:hAnsi="Lato" w:cs="Lato"/>
-        </w:rPr>
-        <w:t>, incubated under CEDI NIT Trichy.</w:t>
+        <w:t>start</w:t>
+      </w:r>
+      <w:r>
+        <w:rPr>
+          <w:rFonts w:ascii="Lato" w:eastAsia="Lato" w:hAnsi="Lato" w:cs="Lato"/>
+        </w:rPr>
+        <w:t>-</w:t>
+      </w:r>
+      <w:r>
+        <w:rPr>
+          <w:rFonts w:ascii="Lato" w:eastAsia="Lato" w:hAnsi="Lato" w:cs="Lato"/>
+        </w:rPr>
+        <w:t>up</w:t>
+      </w:r>
+      <w:r>
+        <w:rPr>
+          <w:rFonts w:ascii="Lato" w:eastAsia="Lato" w:hAnsi="Lato" w:cs="Lato"/>
+        </w:rPr>
+        <w:t xml:space="preserve">, incubated under </w:t>
+      </w:r>
+      <w:r>
+        <w:rPr>
+          <w:rFonts w:ascii="Lato" w:eastAsia="Lato" w:hAnsi="Lato" w:cs="Lato"/>
+          <w:b/>
+          <w:bCs/>
+        </w:rPr>
+        <w:t>CEDI NIT Trichy</w:t>
+      </w:r>
+      <w:r>
+        <w:rPr>
+          <w:rFonts w:ascii="Lato" w:eastAsia="Lato" w:hAnsi="Lato" w:cs="Lato"/>
+        </w:rPr>
+        <w:t>.</w:t>
       </w:r>
     </w:p>
     <w:p>
@@ -3199,13 +3303,31 @@
         <w:rPr>
           <w:rFonts w:ascii="Lato" w:eastAsia="Lato" w:hAnsi="Lato" w:cs="Lato"/>
         </w:rPr>
+        <w:t xml:space="preserve">and </w:t>
+      </w:r>
+      <w:r>
+        <w:rPr>
+          <w:rFonts w:ascii="Lato" w:eastAsia="Lato" w:hAnsi="Lato" w:cs="Lato"/>
+        </w:rPr>
         <w:t xml:space="preserve">dashboard pages for </w:t>
       </w:r>
       <w:r>
         <w:rPr>
           <w:rFonts w:ascii="Lato" w:eastAsia="Lato" w:hAnsi="Lato" w:cs="Lato"/>
         </w:rPr>
-        <w:t xml:space="preserve">advocates and client. </w:t>
+        <w:t>advocates and client</w:t>
+      </w:r>
+      <w:r>
+        <w:rPr>
+          <w:rFonts w:ascii="Lato" w:eastAsia="Lato" w:hAnsi="Lato" w:cs="Lato"/>
+        </w:rPr>
+        <w:t>s</w:t>
+      </w:r>
+      <w:r>
+        <w:rPr>
+          <w:rFonts w:ascii="Lato" w:eastAsia="Lato" w:hAnsi="Lato" w:cs="Lato"/>
+        </w:rPr>
+        <w:t>.</w:t>
       </w:r>
     </w:p>
     <w:p>
@@ -3433,6 +3555,13 @@
           <w:rFonts w:ascii="Lato" w:hAnsi="Lato"/>
           <w:b/>
         </w:rPr>
+        <w:t xml:space="preserve">      </w:t>
+      </w:r>
+      <w:r>
+        <w:rPr>
+          <w:rFonts w:ascii="Lato" w:hAnsi="Lato"/>
+          <w:b/>
+        </w:rPr>
         <w:tab/>
       </w:r>
       <w:r>
@@ -3455,28 +3584,21 @@
           <w:b/>
         </w:rPr>
         <w:tab/>
-      </w:r>
-      <w:r>
-        <w:rPr>
-          <w:rFonts w:ascii="Lato" w:hAnsi="Lato"/>
-          <w:b/>
-        </w:rPr>
-        <w:tab/>
-        <w:t xml:space="preserve">      </w:t>
-      </w:r>
-      <w:r>
-        <w:rPr>
-          <w:rFonts w:ascii="Lato" w:hAnsi="Lato"/>
-          <w:b/>
-        </w:rPr>
-        <w:tab/>
-      </w:r>
-      <w:r>
-        <w:rPr>
-          <w:rFonts w:ascii="Lato" w:hAnsi="Lato"/>
-          <w:b/>
-        </w:rPr>
-        <w:t xml:space="preserve">          </w:t>
+        <w:t xml:space="preserve"> </w:t>
+      </w:r>
+      <w:r>
+        <w:rPr>
+          <w:rFonts w:ascii="Lato" w:hAnsi="Lato"/>
+          <w:b/>
+        </w:rPr>
+        <w:t xml:space="preserve">               </w:t>
+      </w:r>
+      <w:r>
+        <w:rPr>
+          <w:rFonts w:ascii="Lato" w:hAnsi="Lato"/>
+          <w:b/>
+        </w:rPr>
+        <w:t xml:space="preserve">    </w:t>
       </w:r>
       <w:r>
         <w:rPr>
@@ -3492,7 +3614,7 @@
           <w:i/>
           <w:iCs/>
         </w:rPr>
-        <w:t xml:space="preserve">March </w:t>
+        <w:t>Jan</w:t>
       </w:r>
       <w:r>
         <w:rPr>
@@ -3501,7 +3623,7 @@
           <w:i/>
           <w:iCs/>
         </w:rPr>
-        <w:t>20</w:t>
+        <w:t xml:space="preserve"> </w:t>
       </w:r>
       <w:r>
         <w:rPr>
@@ -3510,7 +3632,25 @@
           <w:i/>
           <w:iCs/>
         </w:rPr>
+        <w:t>20</w:t>
+      </w:r>
+      <w:r>
+        <w:rPr>
+          <w:rFonts w:ascii="Lato" w:hAnsi="Lato"/>
+          <w:bCs/>
+          <w:i/>
+          <w:iCs/>
+        </w:rPr>
         <w:t>22</w:t>
+      </w:r>
+      <w:r>
+        <w:rPr>
+          <w:rFonts w:ascii="Lato" w:hAnsi="Lato"/>
+          <w:bCs/>
+          <w:i/>
+          <w:iCs/>
+        </w:rPr>
+        <w:t xml:space="preserve"> – Apr 2022</w:t>
       </w:r>
     </w:p>
     <w:p>
@@ -3570,6 +3710,14 @@
           <w:sz w:val="20"/>
           <w:szCs w:val="20"/>
         </w:rPr>
+        <w:t xml:space="preserve">the </w:t>
+      </w:r>
+      <w:r>
+        <w:rPr>
+          <w:rFonts w:ascii="Lato" w:hAnsi="Lato"/>
+          <w:sz w:val="20"/>
+          <w:szCs w:val="20"/>
+        </w:rPr>
         <w:t xml:space="preserve">player </w:t>
       </w:r>
       <w:r>
@@ -3626,7 +3774,15 @@
           <w:sz w:val="20"/>
           <w:szCs w:val="20"/>
         </w:rPr>
-        <w:t xml:space="preserve">Player </w:t>
+        <w:t>P</w:t>
+      </w:r>
+      <w:r>
+        <w:rPr>
+          <w:rFonts w:ascii="Lato" w:hAnsi="Lato"/>
+          <w:sz w:val="20"/>
+          <w:szCs w:val="20"/>
+        </w:rPr>
+        <w:t xml:space="preserve">layer </w:t>
       </w:r>
       <w:r>
         <w:rPr>
@@ -3880,7 +4036,15 @@
           <w:sz w:val="20"/>
           <w:szCs w:val="20"/>
         </w:rPr>
-        <w:t>Developer</w:t>
+        <w:t>Develope</w:t>
+      </w:r>
+      <w:r>
+        <w:rPr>
+          <w:rFonts w:ascii="Lato" w:hAnsi="Lato"/>
+          <w:sz w:val="20"/>
+          <w:szCs w:val="20"/>
+        </w:rPr>
+        <w:t>d</w:t>
       </w:r>
       <w:r>
         <w:rPr>
@@ -4026,15 +4190,13 @@
         </w:rPr>
         <w:t xml:space="preserve">f </w:t>
       </w:r>
-      <w:proofErr w:type="gramStart"/>
-      <w:r>
-        <w:rPr>
-          <w:rFonts w:ascii="Lato" w:hAnsi="Lato"/>
-          <w:b/>
-        </w:rPr>
-        <w:t>Code :</w:t>
-      </w:r>
-      <w:proofErr w:type="gramEnd"/>
+      <w:r>
+        <w:rPr>
+          <w:rFonts w:ascii="Lato" w:hAnsi="Lato"/>
+          <w:b/>
+        </w:rPr>
+        <w:t>Code:</w:t>
+      </w:r>
       <w:r>
         <w:rPr>
           <w:rFonts w:ascii="Lato" w:hAnsi="Lato"/>
@@ -4078,7 +4240,7 @@
           <w:rFonts w:ascii="Lato" w:hAnsi="Lato"/>
           <w:b/>
         </w:rPr>
-        <w:tab/>
+        <w:t xml:space="preserve">              </w:t>
       </w:r>
       <w:r>
         <w:rPr>
@@ -4246,7 +4408,15 @@
           <w:sz w:val="20"/>
           <w:szCs w:val="20"/>
         </w:rPr>
-        <w:t>Developer</w:t>
+        <w:t>Develope</w:t>
+      </w:r>
+      <w:r>
+        <w:rPr>
+          <w:rFonts w:ascii="Lato" w:hAnsi="Lato"/>
+          <w:sz w:val="20"/>
+          <w:szCs w:val="20"/>
+        </w:rPr>
+        <w:t>d</w:t>
       </w:r>
       <w:r>
         <w:rPr>
@@ -4510,6 +4680,14 @@
           <w:b/>
         </w:rPr>
         <w:tab/>
+        <w:t xml:space="preserve">  </w:t>
+      </w:r>
+      <w:r>
+        <w:rPr>
+          <w:rFonts w:ascii="Lato" w:hAnsi="Lato"/>
+          <w:b/>
+        </w:rPr>
+        <w:t xml:space="preserve">      </w:t>
       </w:r>
       <w:r>
         <w:rPr>
@@ -4545,7 +4723,14 @@
           <w:b/>
         </w:rPr>
         <w:tab/>
-        <w:t xml:space="preserve">   </w:t>
+        <w:t xml:space="preserve">    </w:t>
+      </w:r>
+      <w:r>
+        <w:rPr>
+          <w:rFonts w:ascii="Lato" w:hAnsi="Lato"/>
+          <w:b/>
+        </w:rPr>
+        <w:t xml:space="preserve"> </w:t>
       </w:r>
       <w:r>
         <w:rPr>
@@ -4640,7 +4825,33 @@
           <w:sz w:val="20"/>
           <w:szCs w:val="20"/>
         </w:rPr>
-        <w:t xml:space="preserve"> government jobs opening. </w:t>
+        <w:t xml:space="preserve"> government jobs opening.</w:t>
+      </w:r>
+      <w:r>
+        <w:rPr>
+          <w:rFonts w:ascii="Lato" w:hAnsi="Lato"/>
+          <w:sz w:val="20"/>
+          <w:szCs w:val="20"/>
+        </w:rPr>
+        <w:t xml:space="preserve"> </w:t>
+      </w:r>
+      <w:proofErr w:type="gramStart"/>
+      <w:r>
+        <w:rPr>
+          <w:rFonts w:ascii="Lato" w:hAnsi="Lato"/>
+          <w:sz w:val="20"/>
+          <w:szCs w:val="20"/>
+        </w:rPr>
+        <w:t>The</w:t>
+      </w:r>
+      <w:proofErr w:type="gramEnd"/>
+      <w:r>
+        <w:rPr>
+          <w:rFonts w:ascii="Lato" w:hAnsi="Lato"/>
+          <w:sz w:val="20"/>
+          <w:szCs w:val="20"/>
+        </w:rPr>
+        <w:t xml:space="preserve"> app provides a one to go solution for users where previously they have to go to different websites. Improved user experience.</w:t>
       </w:r>
       <w:r>
         <w:rPr>
@@ -4891,7 +5102,7 @@
           <w:sz w:val="20"/>
           <w:szCs w:val="20"/>
         </w:rPr>
-        <w:t xml:space="preserve">       </w:t>
+        <w:t xml:space="preserve">     </w:t>
       </w:r>
       <w:proofErr w:type="gramStart"/>
       <w:r>
@@ -4943,16 +5154,14 @@
         </w:rPr>
         <w:t xml:space="preserve"> </w:t>
       </w:r>
-      <w:proofErr w:type="spellStart"/>
-      <w:r>
-        <w:rPr>
-          <w:rFonts w:ascii="Lato" w:eastAsia="Lato" w:hAnsi="Lato" w:cs="Lato"/>
-          <w:sz w:val="20"/>
-          <w:szCs w:val="20"/>
-        </w:rPr>
-        <w:t>Javascript</w:t>
-      </w:r>
-      <w:proofErr w:type="spellEnd"/>
+      <w:r>
+        <w:rPr>
+          <w:rFonts w:ascii="Lato" w:eastAsia="Lato" w:hAnsi="Lato" w:cs="Lato"/>
+          <w:sz w:val="20"/>
+          <w:szCs w:val="20"/>
+        </w:rPr>
+        <w:t>JavaScript</w:t>
+      </w:r>
       <w:r>
         <w:rPr>
           <w:rFonts w:ascii="Lato" w:eastAsia="Lato" w:hAnsi="Lato" w:cs="Lato"/>
@@ -5070,7 +5279,7 @@
           <w:sz w:val="20"/>
           <w:szCs w:val="20"/>
         </w:rPr>
-        <w:t xml:space="preserve">       </w:t>
+        <w:t xml:space="preserve">     </w:t>
       </w:r>
       <w:proofErr w:type="gramStart"/>
       <w:r>
@@ -5079,15 +5288,15 @@
           <w:sz w:val="20"/>
           <w:szCs w:val="20"/>
         </w:rPr>
-        <w:t xml:space="preserve">  </w:t>
-      </w:r>
-      <w:r>
-        <w:rPr>
-          <w:rFonts w:ascii="Lato" w:eastAsia="Lato" w:hAnsi="Lato" w:cs="Lato"/>
-          <w:sz w:val="20"/>
-          <w:szCs w:val="20"/>
-        </w:rPr>
-        <w:t>:</w:t>
+        <w:t xml:space="preserve"> </w:t>
+      </w:r>
+      <w:r>
+        <w:rPr>
+          <w:rFonts w:ascii="Lato" w:eastAsia="Lato" w:hAnsi="Lato" w:cs="Lato"/>
+          <w:sz w:val="20"/>
+          <w:szCs w:val="20"/>
+        </w:rPr>
+        <w:t xml:space="preserve"> :</w:t>
       </w:r>
       <w:proofErr w:type="gramEnd"/>
       <w:r>
@@ -5225,7 +5434,7 @@
           <w:sz w:val="20"/>
           <w:szCs w:val="20"/>
         </w:rPr>
-        <w:t xml:space="preserve">                      </w:t>
+        <w:t xml:space="preserve">                    </w:t>
       </w:r>
       <w:proofErr w:type="gramStart"/>
       <w:r>
@@ -5242,15 +5451,7 @@
           <w:sz w:val="20"/>
           <w:szCs w:val="20"/>
         </w:rPr>
-        <w:t xml:space="preserve"> </w:t>
-      </w:r>
-      <w:r>
-        <w:rPr>
-          <w:rFonts w:ascii="Lato" w:eastAsia="Lato" w:hAnsi="Lato" w:cs="Lato"/>
-          <w:sz w:val="20"/>
-          <w:szCs w:val="20"/>
-        </w:rPr>
-        <w:t>:</w:t>
+        <w:t xml:space="preserve"> :</w:t>
       </w:r>
       <w:proofErr w:type="gramEnd"/>
       <w:r>
@@ -5388,7 +5589,7 @@
           <w:sz w:val="20"/>
           <w:szCs w:val="20"/>
         </w:rPr>
-        <w:t xml:space="preserve">Others                                     </w:t>
+        <w:t xml:space="preserve">Others                                   </w:t>
       </w:r>
       <w:proofErr w:type="gramStart"/>
       <w:r>
@@ -5397,7 +5598,15 @@
           <w:sz w:val="20"/>
           <w:szCs w:val="20"/>
         </w:rPr>
-        <w:t xml:space="preserve">  :</w:t>
+        <w:t xml:space="preserve"> </w:t>
+      </w:r>
+      <w:r>
+        <w:rPr>
+          <w:rFonts w:ascii="Lato" w:eastAsia="Lato" w:hAnsi="Lato" w:cs="Lato"/>
+          <w:sz w:val="20"/>
+          <w:szCs w:val="20"/>
+        </w:rPr>
+        <w:t xml:space="preserve"> :</w:t>
       </w:r>
       <w:proofErr w:type="gramEnd"/>
       <w:r>
@@ -5430,18 +5639,8 @@
           <w:sz w:val="20"/>
           <w:szCs w:val="20"/>
         </w:rPr>
-        <w:t xml:space="preserve">SQL, </w:t>
-      </w:r>
-      <w:proofErr w:type="spellStart"/>
-      <w:r>
-        <w:rPr>
-          <w:rFonts w:ascii="Lato" w:eastAsia="Lato" w:hAnsi="Lato" w:cs="Lato"/>
-          <w:sz w:val="20"/>
-          <w:szCs w:val="20"/>
-        </w:rPr>
-        <w:t>GraphQL</w:t>
-      </w:r>
-      <w:proofErr w:type="spellEnd"/>
+        <w:t>SQL, GraphQL</w:t>
+      </w:r>
       <w:r>
         <w:rPr>
           <w:rFonts w:ascii="Lato" w:eastAsia="Lato" w:hAnsi="Lato" w:cs="Lato"/>
@@ -5490,7 +5689,6 @@
         <w:t xml:space="preserve">Links                                          : </w:t>
       </w:r>
       <w:hyperlink r:id="rId27" w:history="1">
-        <w:proofErr w:type="spellStart"/>
         <w:r>
           <w:rPr>
             <w:rStyle w:val="Hyperlink"/>
@@ -5498,9 +5696,8 @@
             <w:sz w:val="20"/>
             <w:szCs w:val="20"/>
           </w:rPr>
-          <w:t>Linkedin</w:t>
+          <w:t>LinkedIn</w:t>
         </w:r>
-        <w:proofErr w:type="spellEnd"/>
       </w:hyperlink>
       <w:r>
         <w:rPr>
@@ -5743,7 +5940,14 @@
           <w:rFonts w:ascii="Lato" w:eastAsia="Lato" w:hAnsi="Lato" w:cs="Lato"/>
           <w:b/>
         </w:rPr>
-        <w:t xml:space="preserve">Full Stack Web and Android Developer at Delta </w:t>
+        <w:t>Software</w:t>
+      </w:r>
+      <w:r>
+        <w:rPr>
+          <w:rFonts w:ascii="Lato" w:eastAsia="Lato" w:hAnsi="Lato" w:cs="Lato"/>
+          <w:b/>
+        </w:rPr>
+        <w:t xml:space="preserve"> Developer at Delta </w:t>
       </w:r>
       <w:r>
         <w:rPr>
@@ -5757,7 +5961,29 @@
           <w:rFonts w:ascii="Lato" w:eastAsia="Lato" w:hAnsi="Lato" w:cs="Lato"/>
           <w:b/>
         </w:rPr>
-        <w:t xml:space="preserve">     </w:t>
+        <w:t xml:space="preserve">   </w:t>
+      </w:r>
+      <w:r>
+        <w:rPr>
+          <w:rFonts w:ascii="Lato" w:eastAsia="Lato" w:hAnsi="Lato" w:cs="Lato"/>
+          <w:b/>
+        </w:rPr>
+        <w:tab/>
+      </w:r>
+      <w:r>
+        <w:rPr>
+          <w:rFonts w:ascii="Lato" w:eastAsia="Lato" w:hAnsi="Lato" w:cs="Lato"/>
+          <w:b/>
+        </w:rPr>
+        <w:tab/>
+        <w:t xml:space="preserve">       </w:t>
+      </w:r>
+      <w:r>
+        <w:rPr>
+          <w:rFonts w:ascii="Lato" w:eastAsia="Lato" w:hAnsi="Lato" w:cs="Lato"/>
+          <w:b/>
+        </w:rPr>
+        <w:t xml:space="preserve">  </w:t>
       </w:r>
       <w:r>
         <w:rPr>
@@ -5907,7 +6133,6 @@
         </w:rPr>
         <w:t xml:space="preserve">events during </w:t>
       </w:r>
-      <w:proofErr w:type="spellStart"/>
       <w:r>
         <w:rPr>
           <w:rFonts w:ascii="Lato" w:eastAsia="Lato" w:hAnsi="Lato" w:cs="Lato"/>
@@ -5916,9 +6141,8 @@
           <w:sz w:val="20"/>
           <w:szCs w:val="20"/>
         </w:rPr>
-        <w:t>Pragyan</w:t>
-      </w:r>
-      <w:proofErr w:type="spellEnd"/>
+        <w:t xml:space="preserve">Pragyan 2022 – </w:t>
+      </w:r>
       <w:r>
         <w:rPr>
           <w:rFonts w:ascii="Lato" w:eastAsia="Lato" w:hAnsi="Lato" w:cs="Lato"/>
@@ -5927,7 +6151,39 @@
           <w:sz w:val="20"/>
           <w:szCs w:val="20"/>
         </w:rPr>
-        <w:t xml:space="preserve"> 2022 – </w:t>
+        <w:t>ISO 20121:2012</w:t>
+      </w:r>
+      <w:r>
+        <w:rPr>
+          <w:rFonts w:ascii="Lato" w:eastAsia="Lato" w:hAnsi="Lato" w:cs="Lato"/>
+          <w:sz w:val="20"/>
+          <w:szCs w:val="20"/>
+        </w:rPr>
+        <w:t xml:space="preserve"> certified</w:t>
+      </w:r>
+      <w:r>
+        <w:rPr>
+          <w:rFonts w:ascii="Lato" w:eastAsia="Lato" w:hAnsi="Lato" w:cs="Lato"/>
+          <w:sz w:val="20"/>
+          <w:szCs w:val="20"/>
+        </w:rPr>
+        <w:t xml:space="preserve"> Techno-man</w:t>
+      </w:r>
+      <w:r>
+        <w:rPr>
+          <w:rFonts w:ascii="Lato" w:eastAsia="Lato" w:hAnsi="Lato" w:cs="Lato"/>
+          <w:sz w:val="20"/>
+          <w:szCs w:val="20"/>
+        </w:rPr>
+        <w:t>agerial festival of NIT Trichy</w:t>
+      </w:r>
+      <w:r>
+        <w:rPr>
+          <w:rFonts w:ascii="Lato" w:eastAsia="Lato" w:hAnsi="Lato" w:cs="Lato"/>
+          <w:sz w:val="20"/>
+          <w:szCs w:val="20"/>
+        </w:rPr>
+        <w:t xml:space="preserve">. </w:t>
       </w:r>
       <w:r>
         <w:rPr>
@@ -5937,52 +6193,8 @@
           <w:sz w:val="20"/>
           <w:szCs w:val="20"/>
         </w:rPr>
-        <w:t>ISO 20121:2012</w:t>
-      </w:r>
-      <w:r>
-        <w:rPr>
-          <w:rFonts w:ascii="Lato" w:eastAsia="Lato" w:hAnsi="Lato" w:cs="Lato"/>
-          <w:sz w:val="20"/>
-          <w:szCs w:val="20"/>
-        </w:rPr>
-        <w:t xml:space="preserve"> certified</w:t>
-      </w:r>
-      <w:r>
-        <w:rPr>
-          <w:rFonts w:ascii="Lato" w:eastAsia="Lato" w:hAnsi="Lato" w:cs="Lato"/>
-          <w:sz w:val="20"/>
-          <w:szCs w:val="20"/>
-        </w:rPr>
-        <w:t xml:space="preserve"> Techno-man</w:t>
-      </w:r>
-      <w:r>
-        <w:rPr>
-          <w:rFonts w:ascii="Lato" w:eastAsia="Lato" w:hAnsi="Lato" w:cs="Lato"/>
-          <w:sz w:val="20"/>
-          <w:szCs w:val="20"/>
-        </w:rPr>
-        <w:t>agerial festival of NIT Trichy</w:t>
-      </w:r>
-      <w:r>
-        <w:rPr>
-          <w:rFonts w:ascii="Lato" w:eastAsia="Lato" w:hAnsi="Lato" w:cs="Lato"/>
-          <w:sz w:val="20"/>
-          <w:szCs w:val="20"/>
-        </w:rPr>
-        <w:t xml:space="preserve">. </w:t>
-      </w:r>
-      <w:proofErr w:type="spellStart"/>
-      <w:r>
-        <w:rPr>
-          <w:rFonts w:ascii="Lato" w:eastAsia="Lato" w:hAnsi="Lato" w:cs="Lato"/>
-          <w:b/>
-          <w:bCs/>
-          <w:sz w:val="20"/>
-          <w:szCs w:val="20"/>
-        </w:rPr>
         <w:t>DWoC</w:t>
       </w:r>
-      <w:proofErr w:type="spellEnd"/>
       <w:r>
         <w:rPr>
           <w:rFonts w:ascii="Lato" w:eastAsia="Lato" w:hAnsi="Lato" w:cs="Lato"/>
@@ -5999,16 +6211,14 @@
         </w:rPr>
         <w:t xml:space="preserve">r-long open-source program. As a team, we develop the platform, host </w:t>
       </w:r>
-      <w:proofErr w:type="gramStart"/>
-      <w:r>
-        <w:rPr>
-          <w:rFonts w:ascii="Lato" w:eastAsia="Lato" w:hAnsi="Lato" w:cs="Lato"/>
-          <w:sz w:val="20"/>
-          <w:szCs w:val="20"/>
-        </w:rPr>
-        <w:t>projects</w:t>
-      </w:r>
-      <w:proofErr w:type="gramEnd"/>
+      <w:r>
+        <w:rPr>
+          <w:rFonts w:ascii="Lato" w:eastAsia="Lato" w:hAnsi="Lato" w:cs="Lato"/>
+          <w:sz w:val="20"/>
+          <w:szCs w:val="20"/>
+        </w:rPr>
+        <w:t>projects,</w:t>
+      </w:r>
       <w:r>
         <w:rPr>
           <w:rFonts w:ascii="Lato" w:eastAsia="Lato" w:hAnsi="Lato" w:cs="Lato"/>
@@ -6046,7 +6256,21 @@
           <w:rFonts w:ascii="Lato" w:eastAsia="Lato" w:hAnsi="Lato" w:cs="Lato"/>
           <w:b/>
         </w:rPr>
-        <w:t xml:space="preserve">                                                                       </w:t>
+        <w:t xml:space="preserve">                                                               </w:t>
+      </w:r>
+      <w:r>
+        <w:rPr>
+          <w:rFonts w:ascii="Lato" w:eastAsia="Lato" w:hAnsi="Lato" w:cs="Lato"/>
+          <w:b/>
+        </w:rPr>
+        <w:t xml:space="preserve"> </w:t>
+      </w:r>
+      <w:r>
+        <w:rPr>
+          <w:rFonts w:ascii="Lato" w:eastAsia="Lato" w:hAnsi="Lato" w:cs="Lato"/>
+          <w:b/>
+        </w:rPr>
+        <w:t xml:space="preserve">        </w:t>
       </w:r>
       <w:r>
         <w:rPr>
@@ -6227,31 +6451,7 @@
           <w:sz w:val="20"/>
           <w:szCs w:val="20"/>
         </w:rPr>
-        <w:t>C</w:t>
-      </w:r>
-      <w:r>
-        <w:rPr>
-          <w:rFonts w:ascii="Lato" w:eastAsia="Lato" w:hAnsi="Lato" w:cs="Lato"/>
-          <w:sz w:val="20"/>
-          <w:szCs w:val="20"/>
-        </w:rPr>
-        <w:t xml:space="preserve">urrently </w:t>
-      </w:r>
-      <w:r>
-        <w:rPr>
-          <w:rFonts w:ascii="Lato" w:eastAsia="Lato" w:hAnsi="Lato" w:cs="Lato"/>
-          <w:sz w:val="20"/>
-          <w:szCs w:val="20"/>
-        </w:rPr>
-        <w:t xml:space="preserve">working as </w:t>
-      </w:r>
-      <w:r>
-        <w:rPr>
-          <w:rFonts w:ascii="Lato" w:eastAsia="Lato" w:hAnsi="Lato" w:cs="Lato"/>
-          <w:sz w:val="20"/>
-          <w:szCs w:val="20"/>
-        </w:rPr>
-        <w:t>deputy manager at Technical Council NIT Trichy. Technical council</w:t>
+        <w:t>Technical council</w:t>
       </w:r>
       <w:r>
         <w:rPr>
@@ -6291,25 +6491,7 @@
           <w:sz w:val="20"/>
           <w:szCs w:val="20"/>
         </w:rPr>
-        <w:t xml:space="preserve"> Trichy. </w:t>
-      </w:r>
-      <w:proofErr w:type="spellStart"/>
-      <w:r>
-        <w:rPr>
-          <w:rFonts w:ascii="Lato" w:eastAsia="Lato" w:hAnsi="Lato" w:cs="Lato"/>
-          <w:sz w:val="20"/>
-          <w:szCs w:val="20"/>
-        </w:rPr>
-        <w:t>TeCOS</w:t>
-      </w:r>
-      <w:proofErr w:type="spellEnd"/>
-      <w:r>
-        <w:rPr>
-          <w:rFonts w:ascii="Lato" w:eastAsia="Lato" w:hAnsi="Lato" w:cs="Lato"/>
-          <w:sz w:val="20"/>
-          <w:szCs w:val="20"/>
-        </w:rPr>
-        <w:t xml:space="preserve"> </w:t>
+        <w:t xml:space="preserve"> Trichy. TeCOS </w:t>
       </w:r>
       <w:r>
         <w:rPr>
@@ -6527,7 +6709,7 @@
           <w:rFonts w:ascii="Lato" w:eastAsia="Lato" w:hAnsi="Lato" w:cs="Lato"/>
           <w:b/>
         </w:rPr>
-        <w:t xml:space="preserve">                        </w:t>
+        <w:t xml:space="preserve">                      </w:t>
       </w:r>
       <w:r>
         <w:rPr>
@@ -6635,8 +6817,6 @@
       <w:r>
         <w:rPr>
           <w:rFonts w:ascii="Lato" w:eastAsia="Lato" w:hAnsi="Lato" w:cs="Lato"/>
-          <w:b/>
-          <w:bCs/>
           <w:sz w:val="20"/>
           <w:szCs w:val="20"/>
         </w:rPr>
@@ -6776,7 +6956,21 @@
           <w:rFonts w:ascii="Lato" w:eastAsia="Lato" w:hAnsi="Lato" w:cs="Lato"/>
           <w:b/>
         </w:rPr>
-        <w:t>Web Developer and Content Writer</w:t>
+        <w:t xml:space="preserve">Web Developer </w:t>
+      </w:r>
+      <w:r>
+        <w:rPr>
+          <w:rFonts w:ascii="Lato" w:eastAsia="Lato" w:hAnsi="Lato" w:cs="Lato"/>
+          <w:b/>
+        </w:rPr>
+        <w:t>&amp;</w:t>
+      </w:r>
+      <w:r>
+        <w:rPr>
+          <w:rFonts w:ascii="Lato" w:eastAsia="Lato" w:hAnsi="Lato" w:cs="Lato"/>
+          <w:b/>
+        </w:rPr>
+        <w:t xml:space="preserve"> Content Writer</w:t>
       </w:r>
       <w:r>
         <w:rPr>
@@ -6935,25 +7129,7 @@
           <w:sz w:val="20"/>
           <w:szCs w:val="20"/>
         </w:rPr>
-        <w:t xml:space="preserve">Being part of </w:t>
-      </w:r>
-      <w:proofErr w:type="spellStart"/>
-      <w:r>
-        <w:rPr>
-          <w:rFonts w:ascii="Lato" w:eastAsia="Lato" w:hAnsi="Lato" w:cs="Lato"/>
-          <w:sz w:val="20"/>
-          <w:szCs w:val="20"/>
-        </w:rPr>
-        <w:t>webops</w:t>
-      </w:r>
-      <w:proofErr w:type="spellEnd"/>
-      <w:r>
-        <w:rPr>
-          <w:rFonts w:ascii="Lato" w:eastAsia="Lato" w:hAnsi="Lato" w:cs="Lato"/>
-          <w:sz w:val="20"/>
-          <w:szCs w:val="20"/>
-        </w:rPr>
-        <w:t xml:space="preserve"> team of Moments, we designed </w:t>
+        <w:t xml:space="preserve">Being part of webops team of Moments, we designed </w:t>
       </w:r>
       <w:r>
         <w:rPr>
@@ -6969,15 +7145,7 @@
           <w:sz w:val="20"/>
           <w:szCs w:val="20"/>
         </w:rPr>
-        <w:t xml:space="preserve">. Being part of content team of Moments, </w:t>
-      </w:r>
-      <w:r>
-        <w:rPr>
-          <w:rFonts w:ascii="Lato" w:eastAsia="Lato" w:hAnsi="Lato" w:cs="Lato"/>
-          <w:sz w:val="20"/>
-          <w:szCs w:val="20"/>
-        </w:rPr>
-        <w:t xml:space="preserve">I did anchoring of Moments 2022 and conducted one guest </w:t>
+        <w:t xml:space="preserve">. </w:t>
       </w:r>
       <w:proofErr w:type="gramStart"/>
       <w:r>
@@ -6986,25 +7154,49 @@
           <w:sz w:val="20"/>
           <w:szCs w:val="20"/>
         </w:rPr>
-        <w:t>lecture</w:t>
-      </w:r>
-      <w:r>
-        <w:rPr>
-          <w:rFonts w:ascii="Lato" w:eastAsia="Lato" w:hAnsi="Lato" w:cs="Lato"/>
-          <w:sz w:val="20"/>
-          <w:szCs w:val="20"/>
-        </w:rPr>
-        <w:t xml:space="preserve"> </w:t>
-      </w:r>
-      <w:r>
-        <w:rPr>
-          <w:rFonts w:ascii="Lato" w:eastAsia="Lato" w:hAnsi="Lato" w:cs="Lato"/>
-          <w:sz w:val="20"/>
-          <w:szCs w:val="20"/>
-        </w:rPr>
-        <w:t>.</w:t>
+        <w:t xml:space="preserve">Being part of content team of Moments, </w:t>
+      </w:r>
+      <w:r>
+        <w:rPr>
+          <w:rFonts w:ascii="Lato" w:eastAsia="Lato" w:hAnsi="Lato" w:cs="Lato"/>
+          <w:sz w:val="20"/>
+          <w:szCs w:val="20"/>
+        </w:rPr>
+        <w:t>I</w:t>
       </w:r>
       <w:proofErr w:type="gramEnd"/>
+      <w:r>
+        <w:rPr>
+          <w:rFonts w:ascii="Lato" w:eastAsia="Lato" w:hAnsi="Lato" w:cs="Lato"/>
+          <w:sz w:val="20"/>
+          <w:szCs w:val="20"/>
+        </w:rPr>
+        <w:t xml:space="preserve"> did </w:t>
+      </w:r>
+      <w:r>
+        <w:rPr>
+          <w:rFonts w:ascii="Lato" w:eastAsia="Lato" w:hAnsi="Lato" w:cs="Lato"/>
+          <w:sz w:val="20"/>
+          <w:szCs w:val="20"/>
+        </w:rPr>
+        <w:t>anchor</w:t>
+      </w:r>
+      <w:r>
+        <w:rPr>
+          <w:rFonts w:ascii="Lato" w:eastAsia="Lato" w:hAnsi="Lato" w:cs="Lato"/>
+          <w:sz w:val="20"/>
+          <w:szCs w:val="20"/>
+        </w:rPr>
+        <w:t xml:space="preserve"> of Moments 2022 and conducted one guest </w:t>
+      </w:r>
+      <w:r>
+        <w:rPr>
+          <w:rFonts w:ascii="Lato" w:eastAsia="Lato" w:hAnsi="Lato" w:cs="Lato"/>
+          <w:sz w:val="20"/>
+          <w:szCs w:val="20"/>
+        </w:rPr>
+        <w:t>lecture.</w:t>
+      </w:r>
     </w:p>
     <w:p>
       <w:pPr>
@@ -7418,7 +7610,6 @@
         </w:rPr>
         <w:t xml:space="preserve"> place in </w:t>
       </w:r>
-      <w:proofErr w:type="spellStart"/>
       <w:r>
         <w:rPr>
           <w:rFonts w:ascii="Lato" w:hAnsi="Lato"/>
@@ -7426,7 +7617,6 @@
         </w:rPr>
         <w:t>Choreonite</w:t>
       </w:r>
-      <w:proofErr w:type="spellEnd"/>
       <w:r>
         <w:rPr>
           <w:rFonts w:ascii="Lato" w:hAnsi="Lato"/>
@@ -11052,16 +11242,6 @@
 </file>
 
 <file path=customXml/item1.xml><?xml version="1.0" encoding="utf-8"?>
-<p:properties xmlns:p="http://schemas.microsoft.com/office/2006/metadata/properties" xmlns:xsi="http://www.w3.org/2001/XMLSchema-instance" xmlns:pc="http://schemas.microsoft.com/office/infopath/2007/PartnerControls">
-  <documentManagement/>
-</p:properties>
-</file>
-
-<file path=customXml/item2.xml><?xml version="1.0" encoding="utf-8"?>
-<b:Sources xmlns:b="http://schemas.openxmlformats.org/officeDocument/2006/bibliography" xmlns="http://schemas.openxmlformats.org/officeDocument/2006/bibliography" SelectedStyle="\APASixthEditionOfficeOnline.xsl" StyleName="APA" Version="6"/>
-</file>
-
-<file path=customXml/item3.xml><?xml version="1.0" encoding="utf-8"?>
 <ct:contentTypeSchema xmlns:ct="http://schemas.microsoft.com/office/2006/metadata/contentType" xmlns:ma="http://schemas.microsoft.com/office/2006/metadata/properties/metaAttributes" ct:_="" ma:_="" ma:contentTypeName="Document" ma:contentTypeID="0x01010054E8EBE579ED724DA6862405C7970F81" ma:contentTypeVersion="12" ma:contentTypeDescription="Create a new document." ma:contentTypeScope="" ma:versionID="b4ab5376ec329507baeffdcb3c7576c7">
   <xsd:schema xmlns:xsd="http://www.w3.org/2001/XMLSchema" xmlns:xs="http://www.w3.org/2001/XMLSchema" xmlns:p="http://schemas.microsoft.com/office/2006/metadata/properties" xmlns:ns3="49fa8af8-517d-491f-a3d5-7cf68fb985f9" xmlns:ns4="5d848a0f-dbe6-471c-a407-bb7a402dc859" targetNamespace="http://schemas.microsoft.com/office/2006/metadata/properties" ma:root="true" ma:fieldsID="1ef87aeab1430e9207670285a6ac8442" ns3:_="" ns4:_="">
     <xsd:import namespace="49fa8af8-517d-491f-a3d5-7cf68fb985f9"/>
@@ -11278,6 +11458,16 @@
 </ct:contentTypeSchema>
 </file>
 
+<file path=customXml/item2.xml><?xml version="1.0" encoding="utf-8"?>
+<b:Sources xmlns:b="http://schemas.openxmlformats.org/officeDocument/2006/bibliography" xmlns="http://schemas.openxmlformats.org/officeDocument/2006/bibliography" SelectedStyle="\APASixthEditionOfficeOnline.xsl" StyleName="APA" Version="6"/>
+</file>
+
+<file path=customXml/item3.xml><?xml version="1.0" encoding="utf-8"?>
+<p:properties xmlns:p="http://schemas.microsoft.com/office/2006/metadata/properties" xmlns:xsi="http://www.w3.org/2001/XMLSchema-instance" xmlns:pc="http://schemas.microsoft.com/office/infopath/2007/PartnerControls">
+  <documentManagement/>
+</p:properties>
+</file>
+
 <file path=customXml/item4.xml><?xml version="1.0" encoding="utf-8"?>
 <?mso-contentType ?>
 <FormTemplates xmlns="http://schemas.microsoft.com/sharepoint/v3/contenttype/forms">
@@ -11288,23 +11478,6 @@
 </file>
 
 <file path=customXml/itemProps1.xml><?xml version="1.0" encoding="utf-8"?>
-<ds:datastoreItem xmlns:ds="http://schemas.openxmlformats.org/officeDocument/2006/customXml" ds:itemID="{EE758FA4-464B-4666-864D-D6D0B7F7B76B}">
-  <ds:schemaRefs>
-    <ds:schemaRef ds:uri="http://schemas.microsoft.com/office/2006/metadata/properties"/>
-    <ds:schemaRef ds:uri="http://schemas.microsoft.com/office/infopath/2007/PartnerControls"/>
-  </ds:schemaRefs>
-</ds:datastoreItem>
-</file>
-
-<file path=customXml/itemProps2.xml><?xml version="1.0" encoding="utf-8"?>
-<ds:datastoreItem xmlns:ds="http://schemas.openxmlformats.org/officeDocument/2006/customXml" ds:itemID="{4DC11709-1728-462D-8725-A42CF9785912}">
-  <ds:schemaRefs>
-    <ds:schemaRef ds:uri="http://schemas.openxmlformats.org/officeDocument/2006/bibliography"/>
-  </ds:schemaRefs>
-</ds:datastoreItem>
-</file>
-
-<file path=customXml/itemProps3.xml><?xml version="1.0" encoding="utf-8"?>
 <ds:datastoreItem xmlns:ds="http://schemas.openxmlformats.org/officeDocument/2006/customXml" ds:itemID="{C299260E-7C1E-4663-91CA-5F255A5DAC6D}">
   <ds:schemaRefs>
     <ds:schemaRef ds:uri="http://schemas.microsoft.com/office/2006/metadata/contentType"/>
@@ -11323,6 +11496,23 @@
 </ds:datastoreItem>
 </file>
 
+<file path=customXml/itemProps2.xml><?xml version="1.0" encoding="utf-8"?>
+<ds:datastoreItem xmlns:ds="http://schemas.openxmlformats.org/officeDocument/2006/customXml" ds:itemID="{4DC11709-1728-462D-8725-A42CF9785912}">
+  <ds:schemaRefs>
+    <ds:schemaRef ds:uri="http://schemas.openxmlformats.org/officeDocument/2006/bibliography"/>
+  </ds:schemaRefs>
+</ds:datastoreItem>
+</file>
+
+<file path=customXml/itemProps3.xml><?xml version="1.0" encoding="utf-8"?>
+<ds:datastoreItem xmlns:ds="http://schemas.openxmlformats.org/officeDocument/2006/customXml" ds:itemID="{EE758FA4-464B-4666-864D-D6D0B7F7B76B}">
+  <ds:schemaRefs>
+    <ds:schemaRef ds:uri="http://schemas.microsoft.com/office/2006/metadata/properties"/>
+    <ds:schemaRef ds:uri="http://schemas.microsoft.com/office/infopath/2007/PartnerControls"/>
+  </ds:schemaRefs>
+</ds:datastoreItem>
+</file>
+
 <file path=customXml/itemProps4.xml><?xml version="1.0" encoding="utf-8"?>
 <ds:datastoreItem xmlns:ds="http://schemas.openxmlformats.org/officeDocument/2006/customXml" ds:itemID="{80345F14-94B4-4676-A277-140295AAB9F3}">
   <ds:schemaRefs>

--- a/NITT_TNP_Resume/AkashJaiswal_NITT_Resume.docx
+++ b/NITT_TNP_Resume/AkashJaiswal_NITT_Resume.docx
@@ -588,7 +588,7 @@
         <mc:AlternateContent>
           <mc:Choice Requires="wps">
             <w:drawing>
-              <wp:anchor distT="45720" distB="45720" distL="114300" distR="114300" simplePos="0" relativeHeight="251658240" behindDoc="0" locked="0" layoutInCell="1" allowOverlap="1" wp14:anchorId="5518AD6B" wp14:editId="6026DFD8">
+              <wp:anchor distT="45720" distB="45720" distL="114300" distR="114300" simplePos="0" relativeHeight="251658240" behindDoc="0" locked="0" layoutInCell="1" allowOverlap="1" wp14:anchorId="5518AD6B" wp14:editId="770FE139">
                 <wp:simplePos x="0" y="0"/>
                 <wp:positionH relativeFrom="margin">
                   <wp:posOffset>5401310</wp:posOffset>
@@ -645,14 +645,13 @@
                             </w:pPr>
                             <w:r>
                               <w:rPr>
-                                <w:rFonts w:ascii="Lato" w:eastAsia="Lato" w:hAnsi="Lato" w:cs="Lato"/>
                                 <w:noProof/>
                               </w:rPr>
                               <w:drawing>
-                                <wp:inline distT="0" distB="0" distL="0" distR="0" wp14:anchorId="76847675" wp14:editId="05A40ADD">
-                                  <wp:extent cx="925195" cy="1043570"/>
-                                  <wp:effectExtent l="0" t="0" r="8255" b="4445"/>
-                                  <wp:docPr id="3" name="Picture 3" descr="A picture containing person, young, posing&#10;&#10;Description automatically generated"/>
+                                <wp:inline distT="0" distB="0" distL="0" distR="0" wp14:anchorId="17AB1494" wp14:editId="2EA358C7">
+                                  <wp:extent cx="962025" cy="1127760"/>
+                                  <wp:effectExtent l="0" t="0" r="9525" b="0"/>
+                                  <wp:docPr id="4" name="Picture 4" descr="A person wearing a tie&#10;&#10;Description automatically generated with medium confidence"/>
                                   <wp:cNvGraphicFramePr>
                                     <a:graphicFrameLocks xmlns:a="http://schemas.openxmlformats.org/drawingml/2006/main" noChangeAspect="1"/>
                                   </wp:cNvGraphicFramePr>
@@ -660,7 +659,7 @@
                                     <a:graphicData uri="http://schemas.openxmlformats.org/drawingml/2006/picture">
                                       <pic:pic xmlns:pic="http://schemas.openxmlformats.org/drawingml/2006/picture">
                                         <pic:nvPicPr>
-                                          <pic:cNvPr id="3" name="Picture 3" descr="A picture containing person, young, posing&#10;&#10;Description automatically generated"/>
+                                          <pic:cNvPr id="4" name="Picture 4" descr="A person wearing a tie&#10;&#10;Description automatically generated with medium confidence"/>
                                           <pic:cNvPicPr/>
                                         </pic:nvPicPr>
                                         <pic:blipFill>
@@ -678,7 +677,7 @@
                                         <pic:spPr>
                                           <a:xfrm>
                                             <a:off x="0" y="0"/>
-                                            <a:ext cx="925195" cy="1043570"/>
+                                            <a:ext cx="962025" cy="1127760"/>
                                           </a:xfrm>
                                           <a:prstGeom prst="rect">
                                             <a:avLst/>
@@ -710,7 +709,11 @@
           </mc:Choice>
           <mc:Fallback>
             <w:pict>
-              <v:shape w14:anchorId="5518AD6B" id="_x0000_s1027" type="#_x0000_t202" style="position:absolute;margin-left:425.3pt;margin-top:8.7pt;width:88.25pt;height:97pt;z-index:251658240;visibility:visible;mso-wrap-style:square;mso-width-percent:0;mso-height-percent:0;mso-wrap-distance-left:9pt;mso-wrap-distance-top:3.6pt;mso-wrap-distance-right:9pt;mso-wrap-distance-bottom:3.6pt;mso-position-horizontal:absolute;mso-position-horizontal-relative:margin;mso-position-vertical:absolute;mso-position-vertical-relative:text;mso-width-percent:0;mso-height-percent:0;mso-width-relative:margin;mso-height-relative:margin;v-text-anchor:top" o:gfxdata="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" fillcolor="white [3212]" strokeweight="1pt">
+              <v:shapetype w14:anchorId="5518AD6B" id="_x0000_t202" coordsize="21600,21600" o:spt="202" path="m,l,21600r21600,l21600,xe">
+                <v:stroke joinstyle="miter"/>
+                <v:path gradientshapeok="t" o:connecttype="rect"/>
+              </v:shapetype>
+              <v:shape id="_x0000_s1027" type="#_x0000_t202" style="position:absolute;margin-left:425.3pt;margin-top:8.7pt;width:88.25pt;height:97pt;z-index:251658240;visibility:visible;mso-wrap-style:square;mso-width-percent:0;mso-height-percent:0;mso-wrap-distance-left:9pt;mso-wrap-distance-top:3.6pt;mso-wrap-distance-right:9pt;mso-wrap-distance-bottom:3.6pt;mso-position-horizontal:absolute;mso-position-horizontal-relative:margin;mso-position-vertical:absolute;mso-position-vertical-relative:text;mso-width-percent:0;mso-height-percent:0;mso-width-relative:margin;mso-height-relative:margin;v-text-anchor:top" o:gfxdata="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" fillcolor="white [3212]" strokeweight="1pt">
                 <v:textbox>
                   <w:txbxContent>
                     <w:p>
@@ -727,14 +730,13 @@
                       </w:pPr>
                       <w:r>
                         <w:rPr>
-                          <w:rFonts w:ascii="Lato" w:eastAsia="Lato" w:hAnsi="Lato" w:cs="Lato"/>
                           <w:noProof/>
                         </w:rPr>
                         <w:drawing>
-                          <wp:inline distT="0" distB="0" distL="0" distR="0" wp14:anchorId="76847675" wp14:editId="05A40ADD">
-                            <wp:extent cx="925195" cy="1043570"/>
-                            <wp:effectExtent l="0" t="0" r="8255" b="4445"/>
-                            <wp:docPr id="3" name="Picture 3" descr="A picture containing person, young, posing&#10;&#10;Description automatically generated"/>
+                          <wp:inline distT="0" distB="0" distL="0" distR="0" wp14:anchorId="17AB1494" wp14:editId="2EA358C7">
+                            <wp:extent cx="962025" cy="1127760"/>
+                            <wp:effectExtent l="0" t="0" r="9525" b="0"/>
+                            <wp:docPr id="4" name="Picture 4" descr="A person wearing a tie&#10;&#10;Description automatically generated with medium confidence"/>
                             <wp:cNvGraphicFramePr>
                               <a:graphicFrameLocks xmlns:a="http://schemas.openxmlformats.org/drawingml/2006/main" noChangeAspect="1"/>
                             </wp:cNvGraphicFramePr>
@@ -742,11 +744,11 @@
                               <a:graphicData uri="http://schemas.openxmlformats.org/drawingml/2006/picture">
                                 <pic:pic xmlns:pic="http://schemas.openxmlformats.org/drawingml/2006/picture">
                                   <pic:nvPicPr>
-                                    <pic:cNvPr id="3" name="Picture 3" descr="A picture containing person, young, posing&#10;&#10;Description automatically generated"/>
+                                    <pic:cNvPr id="4" name="Picture 4" descr="A person wearing a tie&#10;&#10;Description automatically generated with medium confidence"/>
                                     <pic:cNvPicPr/>
                                   </pic:nvPicPr>
                                   <pic:blipFill>
-                                    <a:blip r:embed="rId14">
+                                    <a:blip r:embed="rId13">
                                       <a:extLst>
                                         <a:ext uri="{28A0092B-C50C-407E-A947-70E740481C1C}">
                                           <a14:useLocalDpi xmlns:a14="http://schemas.microsoft.com/office/drawing/2010/main" val="0"/>
@@ -760,7 +762,7 @@
                                   <pic:spPr>
                                     <a:xfrm>
                                       <a:off x="0" y="0"/>
-                                      <a:ext cx="925195" cy="1043570"/>
+                                      <a:ext cx="962025" cy="1127760"/>
                                     </a:xfrm>
                                     <a:prstGeom prst="rect">
                                       <a:avLst/>
@@ -1729,7 +1731,7 @@
         </w:rPr>
         <w:t xml:space="preserve">for </w:t>
       </w:r>
-      <w:hyperlink r:id="rId15" w:history="1">
+      <w:hyperlink r:id="rId14" w:history="1">
         <w:r>
           <w:rPr>
             <w:rStyle w:val="Hyperlink"/>
@@ -1791,7 +1793,7 @@
         </w:rPr>
         <w:t xml:space="preserve">Completed </w:t>
       </w:r>
-      <w:hyperlink r:id="rId16" w:history="1">
+      <w:hyperlink r:id="rId15" w:history="1">
         <w:r>
           <w:rPr>
             <w:rStyle w:val="Hyperlink"/>
@@ -1907,7 +1909,7 @@
         </w:rPr>
         <w:t xml:space="preserve"> </w:t>
       </w:r>
-      <w:hyperlink r:id="rId17" w:history="1">
+      <w:hyperlink r:id="rId16" w:history="1">
         <w:r>
           <w:rPr>
             <w:rStyle w:val="Hyperlink"/>
@@ -2016,7 +2018,7 @@
         </w:rPr>
         <w:t xml:space="preserve">seurs conducted by </w:t>
       </w:r>
-      <w:hyperlink r:id="rId18" w:history="1">
+      <w:hyperlink r:id="rId17" w:history="1">
         <w:r>
           <w:rPr>
             <w:rStyle w:val="Hyperlink"/>
@@ -2057,7 +2059,7 @@
         </w:rPr>
         <w:t xml:space="preserve"> </w:t>
       </w:r>
-      <w:hyperlink r:id="rId19" w:history="1">
+      <w:hyperlink r:id="rId18" w:history="1">
         <w:r>
           <w:rPr>
             <w:rStyle w:val="Hyperlink"/>
@@ -2138,7 +2140,7 @@
         </w:rPr>
         <w:t xml:space="preserve">2nd prize in </w:t>
       </w:r>
-      <w:hyperlink r:id="rId20" w:history="1">
+      <w:hyperlink r:id="rId19" w:history="1">
         <w:r>
           <w:rPr>
             <w:rStyle w:val="Hyperlink"/>
@@ -2472,7 +2474,7 @@
         </w:rPr>
         <w:t xml:space="preserve">Contributor </w:t>
       </w:r>
-      <w:hyperlink r:id="rId21" w:history="1">
+      <w:hyperlink r:id="rId20" w:history="1">
         <w:r>
           <w:rPr>
             <w:rStyle w:val="Hyperlink"/>
@@ -2639,7 +2641,7 @@
         </w:rPr>
         <w:t xml:space="preserve">Started the </w:t>
       </w:r>
-      <w:hyperlink r:id="rId22" w:history="1">
+      <w:hyperlink r:id="rId21" w:history="1">
         <w:r>
           <w:rPr>
             <w:rStyle w:val="Hyperlink"/>
@@ -3014,7 +3016,7 @@
         </w:rPr>
         <w:t xml:space="preserve"> </w:t>
       </w:r>
-      <w:hyperlink r:id="rId23" w:history="1">
+      <w:hyperlink r:id="rId22" w:history="1">
         <w:r>
           <w:rPr>
             <w:rStyle w:val="Hyperlink"/>
@@ -3533,7 +3535,7 @@
         </w:rPr>
         <w:t xml:space="preserve"> </w:t>
       </w:r>
-      <w:hyperlink r:id="rId24" w:history="1">
+      <w:hyperlink r:id="rId23" w:history="1">
         <w:r>
           <w:rPr>
             <w:rStyle w:val="Hyperlink"/>
@@ -4204,7 +4206,7 @@
         </w:rPr>
         <w:t xml:space="preserve"> </w:t>
       </w:r>
-      <w:hyperlink r:id="rId25" w:history="1">
+      <w:hyperlink r:id="rId24" w:history="1">
         <w:r>
           <w:rPr>
             <w:rStyle w:val="Hyperlink"/>
@@ -4650,7 +4652,7 @@
         </w:rPr>
         <w:t xml:space="preserve"> </w:t>
       </w:r>
-      <w:hyperlink r:id="rId26" w:history="1">
+      <w:hyperlink r:id="rId25" w:history="1">
         <w:r>
           <w:rPr>
             <w:rStyle w:val="Hyperlink"/>
@@ -4833,7 +4835,7 @@
           <w:sz w:val="20"/>
           <w:szCs w:val="20"/>
         </w:rPr>
-        <w:t xml:space="preserve"> </w:t>
+        <w:t xml:space="preserve"> The app provides a one to go solution for users where previously they </w:t>
       </w:r>
       <w:proofErr w:type="gramStart"/>
       <w:r>
@@ -4842,7 +4844,7 @@
           <w:sz w:val="20"/>
           <w:szCs w:val="20"/>
         </w:rPr>
-        <w:t>The</w:t>
+        <w:t>have to</w:t>
       </w:r>
       <w:proofErr w:type="gramEnd"/>
       <w:r>
@@ -4851,7 +4853,7 @@
           <w:sz w:val="20"/>
           <w:szCs w:val="20"/>
         </w:rPr>
-        <w:t xml:space="preserve"> app provides a one to go solution for users where previously they have to go to different websites. Improved user experience.</w:t>
+        <w:t xml:space="preserve"> go to different websites. Improved user experience.</w:t>
       </w:r>
       <w:r>
         <w:rPr>
@@ -5688,7 +5690,7 @@
         </w:rPr>
         <w:t xml:space="preserve">Links                                          : </w:t>
       </w:r>
-      <w:hyperlink r:id="rId27" w:history="1">
+      <w:hyperlink r:id="rId26" w:history="1">
         <w:r>
           <w:rPr>
             <w:rStyle w:val="Hyperlink"/>
@@ -5707,7 +5709,7 @@
         </w:rPr>
         <w:t xml:space="preserve">, </w:t>
       </w:r>
-      <w:hyperlink r:id="rId28" w:history="1">
+      <w:hyperlink r:id="rId27" w:history="1">
         <w:proofErr w:type="spellStart"/>
         <w:r>
           <w:rPr>
@@ -5728,7 +5730,7 @@
         </w:rPr>
         <w:t xml:space="preserve">, </w:t>
       </w:r>
-      <w:hyperlink r:id="rId29" w:history="1">
+      <w:hyperlink r:id="rId28" w:history="1">
         <w:proofErr w:type="spellStart"/>
         <w:r>
           <w:rPr>
@@ -5749,7 +5751,7 @@
         </w:rPr>
         <w:t xml:space="preserve">, </w:t>
       </w:r>
-      <w:hyperlink r:id="rId30" w:history="1">
+      <w:hyperlink r:id="rId29" w:history="1">
         <w:r>
           <w:rPr>
             <w:rStyle w:val="Hyperlink"/>
@@ -5768,7 +5770,7 @@
         </w:rPr>
         <w:t xml:space="preserve">, </w:t>
       </w:r>
-      <w:hyperlink r:id="rId31" w:history="1">
+      <w:hyperlink r:id="rId30" w:history="1">
         <w:proofErr w:type="spellStart"/>
         <w:r>
           <w:rPr>
@@ -11242,6 +11244,10 @@
 </file>
 
 <file path=customXml/item1.xml><?xml version="1.0" encoding="utf-8"?>
+<b:Sources xmlns:b="http://schemas.openxmlformats.org/officeDocument/2006/bibliography" xmlns="http://schemas.openxmlformats.org/officeDocument/2006/bibliography" SelectedStyle="\APASixthEditionOfficeOnline.xsl" StyleName="APA" Version="6"/>
+</file>
+
+<file path=customXml/item2.xml><?xml version="1.0" encoding="utf-8"?>
 <ct:contentTypeSchema xmlns:ct="http://schemas.microsoft.com/office/2006/metadata/contentType" xmlns:ma="http://schemas.microsoft.com/office/2006/metadata/properties/metaAttributes" ct:_="" ma:_="" ma:contentTypeName="Document" ma:contentTypeID="0x01010054E8EBE579ED724DA6862405C7970F81" ma:contentTypeVersion="12" ma:contentTypeDescription="Create a new document." ma:contentTypeScope="" ma:versionID="b4ab5376ec329507baeffdcb3c7576c7">
   <xsd:schema xmlns:xsd="http://www.w3.org/2001/XMLSchema" xmlns:xs="http://www.w3.org/2001/XMLSchema" xmlns:p="http://schemas.microsoft.com/office/2006/metadata/properties" xmlns:ns3="49fa8af8-517d-491f-a3d5-7cf68fb985f9" xmlns:ns4="5d848a0f-dbe6-471c-a407-bb7a402dc859" targetNamespace="http://schemas.microsoft.com/office/2006/metadata/properties" ma:root="true" ma:fieldsID="1ef87aeab1430e9207670285a6ac8442" ns3:_="" ns4:_="">
     <xsd:import namespace="49fa8af8-517d-491f-a3d5-7cf68fb985f9"/>
@@ -11458,17 +11464,7 @@
 </ct:contentTypeSchema>
 </file>
 
-<file path=customXml/item2.xml><?xml version="1.0" encoding="utf-8"?>
-<b:Sources xmlns:b="http://schemas.openxmlformats.org/officeDocument/2006/bibliography" xmlns="http://schemas.openxmlformats.org/officeDocument/2006/bibliography" SelectedStyle="\APASixthEditionOfficeOnline.xsl" StyleName="APA" Version="6"/>
-</file>
-
 <file path=customXml/item3.xml><?xml version="1.0" encoding="utf-8"?>
-<p:properties xmlns:p="http://schemas.microsoft.com/office/2006/metadata/properties" xmlns:xsi="http://www.w3.org/2001/XMLSchema-instance" xmlns:pc="http://schemas.microsoft.com/office/infopath/2007/PartnerControls">
-  <documentManagement/>
-</p:properties>
-</file>
-
-<file path=customXml/item4.xml><?xml version="1.0" encoding="utf-8"?>
 <?mso-contentType ?>
 <FormTemplates xmlns="http://schemas.microsoft.com/sharepoint/v3/contenttype/forms">
   <Display>DocumentLibraryForm</Display>
@@ -11477,7 +11473,21 @@
 </FormTemplates>
 </file>
 
+<file path=customXml/item4.xml><?xml version="1.0" encoding="utf-8"?>
+<p:properties xmlns:p="http://schemas.microsoft.com/office/2006/metadata/properties" xmlns:xsi="http://www.w3.org/2001/XMLSchema-instance" xmlns:pc="http://schemas.microsoft.com/office/infopath/2007/PartnerControls">
+  <documentManagement/>
+</p:properties>
+</file>
+
 <file path=customXml/itemProps1.xml><?xml version="1.0" encoding="utf-8"?>
+<ds:datastoreItem xmlns:ds="http://schemas.openxmlformats.org/officeDocument/2006/customXml" ds:itemID="{4DC11709-1728-462D-8725-A42CF9785912}">
+  <ds:schemaRefs>
+    <ds:schemaRef ds:uri="http://schemas.openxmlformats.org/officeDocument/2006/bibliography"/>
+  </ds:schemaRefs>
+</ds:datastoreItem>
+</file>
+
+<file path=customXml/itemProps2.xml><?xml version="1.0" encoding="utf-8"?>
 <ds:datastoreItem xmlns:ds="http://schemas.openxmlformats.org/officeDocument/2006/customXml" ds:itemID="{C299260E-7C1E-4663-91CA-5F255A5DAC6D}">
   <ds:schemaRefs>
     <ds:schemaRef ds:uri="http://schemas.microsoft.com/office/2006/metadata/contentType"/>
@@ -11496,27 +11506,19 @@
 </ds:datastoreItem>
 </file>
 
-<file path=customXml/itemProps2.xml><?xml version="1.0" encoding="utf-8"?>
-<ds:datastoreItem xmlns:ds="http://schemas.openxmlformats.org/officeDocument/2006/customXml" ds:itemID="{4DC11709-1728-462D-8725-A42CF9785912}">
+<file path=customXml/itemProps3.xml><?xml version="1.0" encoding="utf-8"?>
+<ds:datastoreItem xmlns:ds="http://schemas.openxmlformats.org/officeDocument/2006/customXml" ds:itemID="{80345F14-94B4-4676-A277-140295AAB9F3}">
   <ds:schemaRefs>
-    <ds:schemaRef ds:uri="http://schemas.openxmlformats.org/officeDocument/2006/bibliography"/>
+    <ds:schemaRef ds:uri="http://schemas.microsoft.com/sharepoint/v3/contenttype/forms"/>
   </ds:schemaRefs>
 </ds:datastoreItem>
 </file>
 
-<file path=customXml/itemProps3.xml><?xml version="1.0" encoding="utf-8"?>
+<file path=customXml/itemProps4.xml><?xml version="1.0" encoding="utf-8"?>
 <ds:datastoreItem xmlns:ds="http://schemas.openxmlformats.org/officeDocument/2006/customXml" ds:itemID="{EE758FA4-464B-4666-864D-D6D0B7F7B76B}">
   <ds:schemaRefs>
     <ds:schemaRef ds:uri="http://schemas.microsoft.com/office/2006/metadata/properties"/>
     <ds:schemaRef ds:uri="http://schemas.microsoft.com/office/infopath/2007/PartnerControls"/>
   </ds:schemaRefs>
 </ds:datastoreItem>
-</file>
-
-<file path=customXml/itemProps4.xml><?xml version="1.0" encoding="utf-8"?>
-<ds:datastoreItem xmlns:ds="http://schemas.openxmlformats.org/officeDocument/2006/customXml" ds:itemID="{80345F14-94B4-4676-A277-140295AAB9F3}">
-  <ds:schemaRefs>
-    <ds:schemaRef ds:uri="http://schemas.microsoft.com/sharepoint/v3/contenttype/forms"/>
-  </ds:schemaRefs>
-</ds:datastoreItem>
 </file>